--- a/Rapport/Rapport_TP3.docx
+++ b/Rapport/Rapport_TP3.docx
@@ -18,15 +18,7 @@
     <w:p>
       <w:pPr>
         <w:pStyle w:val="TOCHeading"/>
-        <w:rPr>
-          <w:rFonts w:ascii="Calibri" w:hAnsi="Calibri" w:eastAsia="Calibri"/>
-          <w:b w:val="false"/>
-          <w:b w:val="false"/>
-          <w:bCs w:val="false"/>
-          <w:i/>
-          <w:i/>
-          <w:color w:val="00000A"/>
-        </w:rPr>
+        <w:rPr/>
       </w:pPr>
       <w:r>
         <w:rPr>
@@ -347,24 +339,6 @@
       <w:r>
         <w:rPr/>
         <w:t>e l’équation de la chaleur par la méthode des différences finies</w:t>
-      </w:r>
-    </w:p>
-    <w:p>
-      <w:pPr>
-        <w:pStyle w:val="Normal"/>
-        <w:rPr/>
-      </w:pPr>
-      <w:r>
-        <w:rPr/>
-      </w:r>
-    </w:p>
-    <w:p>
-      <w:pPr>
-        <w:pStyle w:val="Normal"/>
-        <w:rPr/>
-      </w:pPr>
-      <w:r>
-        <w:rPr/>
       </w:r>
     </w:p>
     <w:p>
@@ -420,7 +394,7 @@
                   </pic:nvPicPr>
                   <pic:blipFill>
                     <a:blip r:embed="rId2"/>
-                    <a:srcRect l="18803" t="27413" r="52710" b="49082"/>
+                    <a:srcRect l="18805" t="27413" r="52723" b="49086"/>
                     <a:stretch>
                       <a:fillRect/>
                     </a:stretch>
@@ -465,7 +439,7 @@
               <wp:posOffset>1492885</wp:posOffset>
             </wp:positionH>
             <wp:positionV relativeFrom="paragraph">
-              <wp:posOffset>152400</wp:posOffset>
+              <wp:posOffset>167640</wp:posOffset>
             </wp:positionV>
             <wp:extent cx="2775585" cy="942975"/>
             <wp:effectExtent l="0" t="0" r="0" b="0"/>
@@ -485,7 +459,7 @@
                   </pic:nvPicPr>
                   <pic:blipFill>
                     <a:blip r:embed="rId3"/>
-                    <a:srcRect l="23764" t="41397" r="57725" b="40242"/>
+                    <a:srcRect l="23770" t="41397" r="57741" b="40242"/>
                     <a:stretch>
                       <a:fillRect/>
                     </a:stretch>
@@ -505,6 +479,296 @@
           </wp:anchor>
         </w:drawing>
       </w:r>
+    </w:p>
+    <w:p>
+      <w:pPr>
+        <w:pStyle w:val="Normal"/>
+        <w:rPr/>
+      </w:pPr>
+      <w:r>
+        <w:rPr/>
+        <w:t>Pour étudier cette équation on utilisera 2 schémas :</w:t>
+      </w:r>
+    </w:p>
+    <w:p>
+      <w:pPr>
+        <w:pStyle w:val="Normal"/>
+        <w:rPr/>
+      </w:pPr>
+      <w:r>
+        <w:rPr/>
+        <w:t>-le schéma explicite :</w:t>
+      </w:r>
+    </w:p>
+    <w:p>
+      <w:pPr>
+        <w:pStyle w:val="Normal"/>
+        <w:jc w:val="left"/>
+        <w:rPr/>
+      </w:pPr>
+      <w:r>
+        <w:rPr/>
+        <w:t>U</w:t>
+      </w:r>
+      <w:r>
+        <w:rPr>
+          <w:vertAlign w:val="superscript"/>
+        </w:rPr>
+        <w:t xml:space="preserve">(j+1) </w:t>
+      </w:r>
+      <w:r>
+        <w:rPr>
+          <w:position w:val="0"/>
+          <w:sz w:val="28"/>
+          <w:vertAlign w:val="baseline"/>
+        </w:rPr>
+        <w:t>= U</w:t>
+      </w:r>
+      <w:r>
+        <w:rPr>
+          <w:vertAlign w:val="superscript"/>
+        </w:rPr>
+        <w:t>(j) –</w:t>
+      </w:r>
+      <w:r>
+        <w:rPr>
+          <w:position w:val="0"/>
+          <w:sz w:val="28"/>
+          <w:vertAlign w:val="baseline"/>
+        </w:rPr>
+        <w:t xml:space="preserve"> </w:t>
+      </w:r>
+      <w:r>
+        <w:rPr>
+          <w:rFonts w:ascii="Standard Symbols L" w:hAnsi="Standard Symbols L"/>
+          <w:position w:val="0"/>
+          <w:sz w:val="28"/>
+          <w:vertAlign w:val="baseline"/>
+        </w:rPr>
+        <w:t>D</w:t>
+      </w:r>
+      <w:r>
+        <w:rPr>
+          <w:position w:val="0"/>
+          <w:sz w:val="28"/>
+          <w:vertAlign w:val="baseline"/>
+        </w:rPr>
+        <w:t>t A</w:t>
+      </w:r>
+      <w:r>
+        <w:rPr>
+          <w:vertAlign w:val="subscript"/>
+        </w:rPr>
+        <w:t>h</w:t>
+      </w:r>
+      <w:r>
+        <w:rPr>
+          <w:position w:val="0"/>
+          <w:sz w:val="28"/>
+          <w:vertAlign w:val="baseline"/>
+        </w:rPr>
+        <w:t xml:space="preserve"> U</w:t>
+      </w:r>
+      <w:r>
+        <w:rPr>
+          <w:vertAlign w:val="superscript"/>
+        </w:rPr>
+        <w:t>(j)</w:t>
+      </w:r>
+      <w:r>
+        <w:rPr>
+          <w:position w:val="0"/>
+          <w:sz w:val="28"/>
+          <w:vertAlign w:val="baseline"/>
+        </w:rPr>
+        <w:t xml:space="preserve"> + </w:t>
+      </w:r>
+      <w:r>
+        <w:rPr>
+          <w:rFonts w:ascii="Standard Symbols L" w:hAnsi="Standard Symbols L"/>
+          <w:position w:val="0"/>
+          <w:sz w:val="28"/>
+          <w:vertAlign w:val="baseline"/>
+        </w:rPr>
+        <w:t>D</w:t>
+      </w:r>
+      <w:r>
+        <w:rPr>
+          <w:position w:val="0"/>
+          <w:sz w:val="28"/>
+          <w:vertAlign w:val="baseline"/>
+        </w:rPr>
+        <w:t>t C</w:t>
+      </w:r>
+      <w:r>
+        <w:rPr>
+          <w:vertAlign w:val="superscript"/>
+        </w:rPr>
+        <w:t>(j)</w:t>
+      </w:r>
+      <w:r>
+        <w:rPr>
+          <w:position w:val="0"/>
+          <w:sz w:val="28"/>
+          <w:vertAlign w:val="baseline"/>
+        </w:rPr>
+        <w:t xml:space="preserve"> , j = 0, …, M</w:t>
+        <w:tab/>
+        <w:tab/>
+        <w:tab/>
+        <w:tab/>
+        <w:t>(1)</w:t>
+      </w:r>
+    </w:p>
+    <w:p>
+      <w:pPr>
+        <w:pStyle w:val="Normal"/>
+        <w:rPr/>
+      </w:pPr>
+      <w:r>
+        <w:rPr/>
+        <w:t>-le schéma implicite :</w:t>
+      </w:r>
+    </w:p>
+    <w:p>
+      <w:pPr>
+        <w:pStyle w:val="Normal"/>
+        <w:jc w:val="left"/>
+        <w:rPr/>
+      </w:pPr>
+      <w:r>
+        <w:rPr/>
+        <w:t>U</w:t>
+      </w:r>
+      <w:r>
+        <w:rPr>
+          <w:vertAlign w:val="superscript"/>
+        </w:rPr>
+        <w:t xml:space="preserve">(j) </w:t>
+      </w:r>
+      <w:r>
+        <w:rPr>
+          <w:position w:val="0"/>
+          <w:sz w:val="28"/>
+          <w:vertAlign w:val="baseline"/>
+        </w:rPr>
+        <w:t>= U</w:t>
+      </w:r>
+      <w:r>
+        <w:rPr>
+          <w:vertAlign w:val="superscript"/>
+        </w:rPr>
+        <w:t>(j-1) –</w:t>
+      </w:r>
+      <w:r>
+        <w:rPr>
+          <w:position w:val="0"/>
+          <w:sz w:val="28"/>
+          <w:vertAlign w:val="baseline"/>
+        </w:rPr>
+        <w:t xml:space="preserve"> </w:t>
+      </w:r>
+      <w:r>
+        <w:rPr>
+          <w:rFonts w:ascii="Standard Symbols L" w:hAnsi="Standard Symbols L"/>
+          <w:position w:val="0"/>
+          <w:sz w:val="28"/>
+          <w:vertAlign w:val="baseline"/>
+        </w:rPr>
+        <w:t>D</w:t>
+      </w:r>
+      <w:r>
+        <w:rPr>
+          <w:position w:val="0"/>
+          <w:sz w:val="28"/>
+          <w:vertAlign w:val="baseline"/>
+        </w:rPr>
+        <w:t>t A</w:t>
+      </w:r>
+      <w:r>
+        <w:rPr>
+          <w:vertAlign w:val="subscript"/>
+        </w:rPr>
+        <w:t>h</w:t>
+      </w:r>
+      <w:r>
+        <w:rPr>
+          <w:position w:val="0"/>
+          <w:sz w:val="28"/>
+          <w:vertAlign w:val="baseline"/>
+        </w:rPr>
+        <w:t xml:space="preserve"> U</w:t>
+      </w:r>
+      <w:r>
+        <w:rPr>
+          <w:vertAlign w:val="superscript"/>
+        </w:rPr>
+        <w:t>(j)</w:t>
+      </w:r>
+      <w:r>
+        <w:rPr>
+          <w:position w:val="0"/>
+          <w:sz w:val="28"/>
+          <w:vertAlign w:val="baseline"/>
+        </w:rPr>
+        <w:t xml:space="preserve"> + </w:t>
+      </w:r>
+      <w:r>
+        <w:rPr>
+          <w:rFonts w:ascii="Standard Symbols L" w:hAnsi="Standard Symbols L"/>
+          <w:position w:val="0"/>
+          <w:sz w:val="28"/>
+          <w:vertAlign w:val="baseline"/>
+        </w:rPr>
+        <w:t>D</w:t>
+      </w:r>
+      <w:r>
+        <w:rPr>
+          <w:position w:val="0"/>
+          <w:sz w:val="28"/>
+          <w:vertAlign w:val="baseline"/>
+        </w:rPr>
+        <w:t>t C</w:t>
+      </w:r>
+      <w:r>
+        <w:rPr>
+          <w:vertAlign w:val="superscript"/>
+        </w:rPr>
+        <w:t>(j)</w:t>
+      </w:r>
+      <w:r>
+        <w:rPr>
+          <w:position w:val="0"/>
+          <w:sz w:val="28"/>
+          <w:vertAlign w:val="baseline"/>
+        </w:rPr>
+        <w:t xml:space="preserve"> , j = 1, …, M + 1</w:t>
+        <w:tab/>
+        <w:tab/>
+        <w:tab/>
+        <w:tab/>
+        <w:t>(2)</w:t>
+      </w:r>
+    </w:p>
+    <w:p>
+      <w:pPr>
+        <w:pStyle w:val="Normal"/>
+        <w:rPr/>
+      </w:pPr>
+      <w:r>
+        <w:rPr/>
+        <w:t>On remarque que pour ces 2 schémas les conditions nous donne C</w:t>
+      </w:r>
+      <w:r>
+        <w:rPr>
+          <w:vertAlign w:val="superscript"/>
+        </w:rPr>
+        <w:t>(j)</w:t>
+      </w:r>
+      <w:r>
+        <w:rPr/>
+        <w:t>=0 pour tout j.</w:t>
+      </w:r>
       <w:r>
         <w:br w:type="page"/>
       </w:r>
@@ -514,25 +778,17 @@
         <w:pStyle w:val="Titre1"/>
         <w:rPr/>
       </w:pPr>
-      <w:bookmarkStart w:id="2" w:name="__RefHeading___Toc388_1336233231"/>
-      <w:bookmarkStart w:id="3" w:name="_Toc496269116"/>
+      <w:bookmarkStart w:id="2" w:name="_Toc496269116"/>
+      <w:bookmarkStart w:id="3" w:name="__RefHeading___Toc388_1336233231"/>
+      <w:bookmarkEnd w:id="3"/>
+      <w:r>
+        <w:rPr/>
+        <w:t>Etude d</w:t>
+      </w:r>
       <w:bookmarkEnd w:id="2"/>
       <w:r>
         <w:rPr/>
-        <w:t>Etude d</w:t>
-      </w:r>
-      <w:bookmarkEnd w:id="3"/>
-      <w:r>
-        <w:rPr/>
-        <w:t>es graphes de la solution approchée Uh(x,T)</w:t>
-      </w:r>
-      <w:r>
-        <w:rPr/>
-        <w:t xml:space="preserve"> </w:t>
-      </w:r>
-      <w:r>
-        <w:rPr/>
-        <w:t>pour x dans [0,1] à t=T</w:t>
+        <w:t>es graphes de la solution approchée Uh(x,T) pour x dans [0,1] à t=T</w:t>
       </w:r>
     </w:p>
     <w:p>
@@ -554,7 +810,17 @@
       </w:pPr>
       <w:r>
         <w:rPr/>
-        <w:t>On fixe N à 100 et dt à 0.00001, ce qui nous donne les différents graphes en prenants des T différents</w:t>
+        <w:t xml:space="preserve">On fixe N à 100 et </w:t>
+      </w:r>
+      <w:r>
+        <w:rPr>
+          <w:rFonts w:ascii="Standard Symbols L" w:hAnsi="Standard Symbols L"/>
+        </w:rPr>
+        <w:t>D</w:t>
+      </w:r>
+      <w:r>
+        <w:rPr/>
+        <w:t>t à 0.00001, ce qui nous donne les différents graphes en prenants des T différents :</w:t>
       </w:r>
     </w:p>
     <w:p>
@@ -629,7 +895,6 @@
         <w:rPr/>
       </w:pPr>
       <w:r>
-        <w:rPr/>
         <w:drawing>
           <wp:anchor behindDoc="0" distT="0" distB="0" distL="0" distR="0" simplePos="0" locked="0" layoutInCell="1" allowOverlap="1" relativeHeight="3">
             <wp:simplePos x="0" y="0"/>
@@ -677,6 +942,34 @@
         </w:drawing>
       </w:r>
       <w:r>
+        <w:rPr/>
+        <w:t>I</w:t>
+      </w:r>
+      <w:r>
+        <w:rPr/>
+        <w:t>ci on reconnaît bien la fonction U</w:t>
+      </w:r>
+      <w:r>
+        <w:rPr>
+          <w:vertAlign w:val="subscript"/>
+        </w:rPr>
+        <w:t>0</w:t>
+      </w:r>
+      <w:r>
+        <w:rPr/>
+        <w:t xml:space="preserve">(x) et on voit qu’avec ce N et ce </w:t>
+      </w:r>
+      <w:r>
+        <w:rPr>
+          <w:rFonts w:ascii="Standard Symbols L" w:hAnsi="Standard Symbols L"/>
+        </w:rPr>
+        <w:t>D</w:t>
+      </w:r>
+      <w:r>
+        <w:rPr/>
+        <w:t xml:space="preserve">t fixé les solution approchées des 2 schémas collent bien à la solution exacte. </w:t>
+      </w:r>
+      <w:r>
         <w:br w:type="page"/>
       </w:r>
     </w:p>
@@ -767,11 +1060,11 @@
               <wp:align>center</wp:align>
             </wp:positionH>
             <wp:positionV relativeFrom="paragraph">
-              <wp:posOffset>635</wp:posOffset>
+              <wp:posOffset>45085</wp:posOffset>
             </wp:positionV>
             <wp:extent cx="3510280" cy="2631440"/>
             <wp:effectExtent l="0" t="0" r="0" b="0"/>
-            <wp:wrapSquare wrapText="largest"/>
+            <wp:wrapTopAndBottom/>
             <wp:docPr id="6" name="Image6" descr=""/>
             <wp:cNvGraphicFramePr>
               <a:graphicFrameLocks xmlns:a="http://schemas.openxmlformats.org/drawingml/2006/main" noChangeAspect="1"/>
@@ -814,6 +1107,63 @@
       </w:pPr>
       <w:r>
         <w:rPr/>
+        <w:t>Ici on voit qu’à T=0.0016 le graphe de la fonction U</w:t>
+      </w:r>
+      <w:r>
+        <w:rPr>
+          <w:vertAlign w:val="subscript"/>
+        </w:rPr>
+        <w:t>h</w:t>
+      </w:r>
+      <w:r>
+        <w:rPr/>
+        <w:t xml:space="preserve">(x,T) commence à se lisser pour se rapprocher de la fonction </w:t>
+      </w:r>
+    </w:p>
+    <w:p>
+      <w:pPr>
+        <w:pStyle w:val="Normal"/>
+        <w:rPr/>
+      </w:pPr>
+      <w:r>
+        <w:rPr/>
+        <w:t>sin(</w:t>
+      </w:r>
+      <w:r>
+        <w:rPr>
+          <w:rFonts w:ascii="Standard Symbols L" w:hAnsi="Standard Symbols L"/>
+        </w:rPr>
+        <w:t>p</w:t>
+      </w:r>
+      <w:r>
+        <w:rPr/>
+        <w:t xml:space="preserve">x) </w:t>
+      </w:r>
+      <w:r>
+        <w:rPr/>
+        <w:t xml:space="preserve">c , avec c une constante </w:t>
+      </w:r>
+      <w:r>
+        <w:rPr>
+          <w:rFonts w:eastAsia="Ubuntu" w:cs="Ubuntu" w:ascii="Ubuntu" w:hAnsi="Ubuntu"/>
+        </w:rPr>
+        <w:t>≈</w:t>
+      </w:r>
+      <w:r>
+        <w:rPr>
+          <w:rFonts w:eastAsia="Calibri" w:cs="DejaVu Sans"/>
+        </w:rPr>
+        <w:t xml:space="preserve"> </w:t>
+      </w:r>
+      <w:r>
+        <w:rPr>
+          <w:rFonts w:eastAsia="Calibri" w:cs="DejaVu Sans"/>
+        </w:rPr>
+        <w:t>1</w:t>
+      </w:r>
+      <w:r>
+        <w:rPr/>
+        <w:t>.</w:t>
       </w:r>
       <w:r>
         <w:br w:type="page"/>
@@ -824,14 +1174,14 @@
         <w:pStyle w:val="Titre2"/>
         <w:rPr/>
       </w:pPr>
-      <w:bookmarkStart w:id="9" w:name="__RefHeading___Toc394_1336233231"/>
-      <w:bookmarkStart w:id="10" w:name="_Toc496269119"/>
+      <w:bookmarkStart w:id="9" w:name="_Toc496269119"/>
+      <w:bookmarkStart w:id="10" w:name="__RefHeading___Toc394_1336233231"/>
+      <w:bookmarkEnd w:id="10"/>
+      <w:r>
+        <w:rPr/>
+        <w:t>T</w:t>
+      </w:r>
       <w:bookmarkEnd w:id="9"/>
-      <w:r>
-        <w:rPr/>
-        <w:t>T</w:t>
-      </w:r>
-      <w:bookmarkEnd w:id="10"/>
       <w:r>
         <w:rPr/>
         <w:t>=0,0024 :</w:t>
@@ -910,7 +1260,7 @@
             </wp:positionV>
             <wp:extent cx="3510280" cy="2631440"/>
             <wp:effectExtent l="0" t="0" r="0" b="0"/>
-            <wp:wrapSquare wrapText="largest"/>
+            <wp:wrapTopAndBottom/>
             <wp:docPr id="8" name="Image8" descr=""/>
             <wp:cNvGraphicFramePr>
               <a:graphicFrameLocks xmlns:a="http://schemas.openxmlformats.org/drawingml/2006/main" noChangeAspect="1"/>
@@ -953,6 +1303,7 @@
       </w:pPr>
       <w:r>
         <w:rPr/>
+        <w:t xml:space="preserve">Pareil à T=0.0024, </w:t>
       </w:r>
       <w:r>
         <w:br w:type="page"/>
@@ -963,14 +1314,14 @@
         <w:pStyle w:val="Titre2"/>
         <w:rPr/>
       </w:pPr>
-      <w:bookmarkStart w:id="11" w:name="__RefHeading___Toc396_1336233231"/>
-      <w:bookmarkStart w:id="12" w:name="_Toc496269120"/>
+      <w:bookmarkStart w:id="11" w:name="_Toc496269120"/>
+      <w:bookmarkStart w:id="12" w:name="__RefHeading___Toc396_1336233231"/>
+      <w:bookmarkEnd w:id="12"/>
+      <w:r>
+        <w:rPr/>
+        <w:t>T</w:t>
+      </w:r>
       <w:bookmarkEnd w:id="11"/>
-      <w:r>
-        <w:rPr/>
-        <w:t>T</w:t>
-      </w:r>
-      <w:bookmarkEnd w:id="12"/>
       <w:r>
         <w:rPr/>
         <w:t>=0,016 :</w:t>
@@ -1049,7 +1400,7 @@
             </wp:positionV>
             <wp:extent cx="3510280" cy="2631440"/>
             <wp:effectExtent l="0" t="0" r="0" b="0"/>
-            <wp:wrapSquare wrapText="largest"/>
+            <wp:wrapTopAndBottom/>
             <wp:docPr id="10" name="Image10" descr=""/>
             <wp:cNvGraphicFramePr>
               <a:graphicFrameLocks xmlns:a="http://schemas.openxmlformats.org/drawingml/2006/main" noChangeAspect="1"/>
@@ -1092,6 +1443,133 @@
       </w:pPr>
       <w:r>
         <w:rPr/>
+        <w:t>A T=0.016 le sin(1</w:t>
+      </w:r>
+      <w:r>
+        <w:rPr/>
+        <w:t>0</w:t>
+      </w:r>
+      <w:r>
+        <w:rPr>
+          <w:rFonts w:ascii="Standard Symbols L" w:hAnsi="Standard Symbols L"/>
+        </w:rPr>
+        <w:t>p</w:t>
+      </w:r>
+      <w:r>
+        <w:rPr/>
+        <w:t>x) n’est plus visible car U</w:t>
+      </w:r>
+      <w:r>
+        <w:rPr>
+          <w:vertAlign w:val="subscript"/>
+        </w:rPr>
+        <w:t>h</w:t>
+      </w:r>
+      <w:r>
+        <w:rPr/>
+        <w:t>(x,T) suis la solution exacte qui est définit par :</w:t>
+      </w:r>
+    </w:p>
+    <w:p>
+      <w:pPr>
+        <w:pStyle w:val="Normal"/>
+        <w:rPr/>
+      </w:pPr>
+      <w:r>
+        <w:drawing>
+          <wp:anchor behindDoc="0" distT="0" distB="0" distL="0" distR="0" simplePos="0" locked="0" layoutInCell="1" allowOverlap="1" relativeHeight="12">
+            <wp:simplePos x="0" y="0"/>
+            <wp:positionH relativeFrom="column">
+              <wp:posOffset>0</wp:posOffset>
+            </wp:positionH>
+            <wp:positionV relativeFrom="paragraph">
+              <wp:posOffset>-114300</wp:posOffset>
+            </wp:positionV>
+            <wp:extent cx="4751705" cy="579755"/>
+            <wp:effectExtent l="0" t="0" r="0" b="0"/>
+            <wp:wrapTopAndBottom/>
+            <wp:docPr id="11" name="Image13" descr=""/>
+            <wp:cNvGraphicFramePr>
+              <a:graphicFrameLocks xmlns:a="http://schemas.openxmlformats.org/drawingml/2006/main" noChangeAspect="1"/>
+            </wp:cNvGraphicFramePr>
+            <a:graphic xmlns:a="http://schemas.openxmlformats.org/drawingml/2006/main">
+              <a:graphicData uri="http://schemas.openxmlformats.org/drawingml/2006/picture">
+                <pic:pic xmlns:pic="http://schemas.openxmlformats.org/drawingml/2006/picture">
+                  <pic:nvPicPr>
+                    <pic:cNvPr id="11" name="Image13" descr=""/>
+                    <pic:cNvPicPr>
+                      <a:picLocks noChangeAspect="1" noChangeArrowheads="1"/>
+                    </pic:cNvPicPr>
+                  </pic:nvPicPr>
+                  <pic:blipFill>
+                    <a:blip r:embed="rId12"/>
+                    <a:srcRect l="16821" t="46193" r="51495" b="42522"/>
+                    <a:stretch>
+                      <a:fillRect/>
+                    </a:stretch>
+                  </pic:blipFill>
+                  <pic:spPr bwMode="auto">
+                    <a:xfrm>
+                      <a:off x="0" y="0"/>
+                      <a:ext cx="4751705" cy="579755"/>
+                    </a:xfrm>
+                    <a:prstGeom prst="rect">
+                      <a:avLst/>
+                    </a:prstGeom>
+                  </pic:spPr>
+                </pic:pic>
+              </a:graphicData>
+            </a:graphic>
+          </wp:anchor>
+        </w:drawing>
+      </w:r>
+      <w:r>
+        <w:rPr/>
+        <w:t>donc a T=0.016, exp(-100</w:t>
+      </w:r>
+      <w:r>
+        <w:rPr>
+          <w:rFonts w:ascii="Standard Symbols L" w:hAnsi="Standard Symbols L"/>
+        </w:rPr>
+        <w:t>p</w:t>
+      </w:r>
+      <w:r>
+        <w:rPr/>
+        <w:t>²T)=</w:t>
+      </w:r>
+      <w:r>
+        <w:rPr/>
+        <w:t>1.38e-7 et exp(-</w:t>
+      </w:r>
+      <w:r>
+        <w:rPr>
+          <w:rFonts w:ascii="Standard Symbols L" w:hAnsi="Standard Symbols L"/>
+        </w:rPr>
+        <w:t>p</w:t>
+      </w:r>
+      <w:r>
+        <w:rPr/>
+        <w:t>²T)=0.85.</w:t>
+      </w:r>
+    </w:p>
+    <w:p>
+      <w:pPr>
+        <w:pStyle w:val="Normal"/>
+        <w:rPr/>
+      </w:pPr>
+      <w:r>
+        <w:rPr/>
+        <w:t>Ce qui donne ce graphe de la forme 0.85*sin(</w:t>
+      </w:r>
+      <w:r>
+        <w:rPr>
+          <w:rFonts w:ascii="Standard Symbols L" w:hAnsi="Standard Symbols L"/>
+        </w:rPr>
+        <w:t>p</w:t>
+      </w:r>
+      <w:r>
+        <w:rPr/>
+        <w:t>x).</w:t>
       </w:r>
       <w:r>
         <w:br w:type="page"/>
@@ -1151,6 +1629,17 @@
       </w:pPr>
       <w:r>
         <w:rPr/>
+        <w:t xml:space="preserve">Les deux schémas sembles converger vers la solution exacte avec N et </w:t>
+      </w:r>
+      <w:r>
+        <w:rPr>
+          <w:rFonts w:ascii="Standard Symbols L" w:hAnsi="Standard Symbols L"/>
+        </w:rPr>
+        <w:t>D</w:t>
+      </w:r>
+      <w:r>
+        <w:rPr/>
+        <w:t>t bien choisis, ces conditions seront étudiés dans la deuxième partie.</w:t>
       </w:r>
       <w:r>
         <w:br w:type="page"/>
@@ -1161,20 +1650,16 @@
         <w:pStyle w:val="Titre1"/>
         <w:rPr/>
       </w:pPr>
-      <w:bookmarkStart w:id="19" w:name="__RefHeading___Toc402_1336233231"/>
-      <w:bookmarkStart w:id="20" w:name="_Toc496269123"/>
+      <w:bookmarkStart w:id="19" w:name="_Toc496269123"/>
+      <w:bookmarkStart w:id="20" w:name="__RefHeading___Toc402_1336233231"/>
+      <w:bookmarkEnd w:id="20"/>
+      <w:r>
+        <w:rPr/>
+        <w:t>Etude de l’erreur max</w:t>
+      </w:r>
       <w:bookmarkEnd w:id="19"/>
       <w:r>
         <w:rPr/>
-        <w:t>Etude de l’</w:t>
-      </w:r>
-      <w:r>
-        <w:rPr/>
-        <w:t>erreur max</w:t>
-      </w:r>
-      <w:bookmarkEnd w:id="20"/>
-      <w:r>
-        <w:rPr/>
         <w:t xml:space="preserve"> des deux schémas</w:t>
       </w:r>
     </w:p>
@@ -1194,11 +1679,17 @@
       </w:pPr>
       <w:r>
         <w:rPr/>
-        <w:t xml:space="preserve">Soit T=0.016, </w:t>
-      </w:r>
-      <w:r>
-        <w:rPr/>
-        <w:t>on fait varier h et dt et regarde l’évolution de l’erreur max.</w:t>
+        <w:t xml:space="preserve">Soit T=0.016, on fait varier h et </w:t>
+      </w:r>
+      <w:r>
+        <w:rPr>
+          <w:rFonts w:ascii="Standard Symbols L" w:hAnsi="Standard Symbols L"/>
+        </w:rPr>
+        <w:t>D</w:t>
+      </w:r>
+      <w:r>
+        <w:rPr/>
+        <w:t>t et regarde l’évolution de l’erreur max.</w:t>
       </w:r>
     </w:p>
     <w:p>
@@ -1235,23 +1726,33 @@
       </w:pPr>
       <w:r>
         <w:rPr/>
-        <w:t>On fixe dt=0.0001 et on fait varier h :</w:t>
+        <w:t xml:space="preserve">On fixe </w:t>
+      </w:r>
+      <w:r>
+        <w:rPr>
+          <w:rFonts w:ascii="Standard Symbols L" w:hAnsi="Standard Symbols L"/>
+        </w:rPr>
+        <w:t>D</w:t>
+      </w:r>
+      <w:r>
+        <w:rPr/>
+        <w:t>t=0.0001 et on fait varier h :</w:t>
       </w:r>
     </w:p>
     <w:tbl>
       <w:tblPr>
         <w:tblW w:w="9072" w:type="dxa"/>
         <w:jc w:val="left"/>
-        <w:tblInd w:w="55" w:type="dxa"/>
+        <w:tblInd w:w="50" w:type="dxa"/>
         <w:tblBorders>
-          <w:top w:val="single" w:sz="2" w:space="0" w:color="000000"/>
-          <w:left w:val="single" w:sz="2" w:space="0" w:color="000000"/>
-          <w:bottom w:val="single" w:sz="2" w:space="0" w:color="000000"/>
-          <w:insideH w:val="single" w:sz="2" w:space="0" w:color="000000"/>
+          <w:top w:val="single" w:sz="2" w:space="0" w:color="000001"/>
+          <w:left w:val="single" w:sz="2" w:space="0" w:color="000001"/>
+          <w:bottom w:val="single" w:sz="2" w:space="0" w:color="000001"/>
+          <w:insideH w:val="single" w:sz="2" w:space="0" w:color="000001"/>
         </w:tblBorders>
         <w:tblCellMar>
           <w:top w:w="55" w:type="dxa"/>
-          <w:left w:w="54" w:type="dxa"/>
+          <w:left w:w="48" w:type="dxa"/>
           <w:bottom w:w="55" w:type="dxa"/>
           <w:right w:w="55" w:type="dxa"/>
         </w:tblCellMar>
@@ -1260,9 +1761,9 @@
         <w:gridCol w:w="1512"/>
         <w:gridCol w:w="1512"/>
         <w:gridCol w:w="1512"/>
+        <w:gridCol w:w="1514"/>
         <w:gridCol w:w="1512"/>
-        <w:gridCol w:w="1512"/>
-        <w:gridCol w:w="1512"/>
+        <w:gridCol w:w="1509"/>
       </w:tblGrid>
       <w:tr>
         <w:trPr/>
@@ -1270,27 +1771,23 @@
           <w:tcPr>
             <w:tcW w:w="1512" w:type="dxa"/>
             <w:tcBorders>
-              <w:top w:val="single" w:sz="2" w:space="0" w:color="000000"/>
-              <w:left w:val="single" w:sz="2" w:space="0" w:color="000000"/>
-              <w:bottom w:val="single" w:sz="2" w:space="0" w:color="000000"/>
-              <w:insideH w:val="single" w:sz="2" w:space="0" w:color="000000"/>
-            </w:tcBorders>
-            <w:shd w:fill="auto" w:val="clear"/>
-            <w:tcMar>
-              <w:left w:w="54" w:type="dxa"/>
-            </w:tcMar>
-            <w:vAlign w:val="center"/>
-          </w:tcPr>
-          <w:p>
-            <w:pPr>
-              <w:pStyle w:val="Contenudetableau"/>
-              <w:spacing w:before="0" w:after="200"/>
-              <w:jc w:val="center"/>
-              <w:rPr>
-                <w:rFonts w:ascii="Cambria" w:hAnsi="Cambria" w:eastAsia="Calibri" w:cs="DejaVu Sans"/>
-                <w:sz w:val="20"/>
-                <w:szCs w:val="20"/>
-              </w:rPr>
+              <w:top w:val="single" w:sz="2" w:space="0" w:color="000001"/>
+              <w:left w:val="single" w:sz="2" w:space="0" w:color="000001"/>
+              <w:bottom w:val="single" w:sz="2" w:space="0" w:color="000001"/>
+              <w:insideH w:val="single" w:sz="2" w:space="0" w:color="000001"/>
+            </w:tcBorders>
+            <w:shd w:fill="auto" w:val="clear"/>
+            <w:tcMar>
+              <w:left w:w="48" w:type="dxa"/>
+            </w:tcMar>
+            <w:vAlign w:val="center"/>
+          </w:tcPr>
+          <w:p>
+            <w:pPr>
+              <w:pStyle w:val="Contenudetableau"/>
+              <w:spacing w:before="0" w:after="200"/>
+              <w:jc w:val="center"/>
+              <w:rPr/>
             </w:pPr>
             <w:r>
               <w:rPr>
@@ -1306,27 +1803,23 @@
           <w:tcPr>
             <w:tcW w:w="1512" w:type="dxa"/>
             <w:tcBorders>
-              <w:top w:val="single" w:sz="2" w:space="0" w:color="000000"/>
-              <w:left w:val="single" w:sz="2" w:space="0" w:color="000000"/>
-              <w:bottom w:val="single" w:sz="2" w:space="0" w:color="000000"/>
-              <w:insideH w:val="single" w:sz="2" w:space="0" w:color="000000"/>
-            </w:tcBorders>
-            <w:shd w:fill="auto" w:val="clear"/>
-            <w:tcMar>
-              <w:left w:w="54" w:type="dxa"/>
-            </w:tcMar>
-            <w:vAlign w:val="center"/>
-          </w:tcPr>
-          <w:p>
-            <w:pPr>
-              <w:pStyle w:val="Contenudetableau"/>
-              <w:spacing w:before="0" w:after="200"/>
-              <w:jc w:val="center"/>
-              <w:rPr>
-                <w:rFonts w:ascii="Cambria" w:hAnsi="Cambria" w:eastAsia="Calibri" w:cs="DejaVu Sans"/>
-                <w:sz w:val="20"/>
-                <w:szCs w:val="20"/>
-              </w:rPr>
+              <w:top w:val="single" w:sz="2" w:space="0" w:color="000001"/>
+              <w:left w:val="single" w:sz="2" w:space="0" w:color="000001"/>
+              <w:bottom w:val="single" w:sz="2" w:space="0" w:color="000001"/>
+              <w:insideH w:val="single" w:sz="2" w:space="0" w:color="000001"/>
+            </w:tcBorders>
+            <w:shd w:fill="auto" w:val="clear"/>
+            <w:tcMar>
+              <w:left w:w="48" w:type="dxa"/>
+            </w:tcMar>
+            <w:vAlign w:val="center"/>
+          </w:tcPr>
+          <w:p>
+            <w:pPr>
+              <w:pStyle w:val="Contenudetableau"/>
+              <w:spacing w:before="0" w:after="200"/>
+              <w:jc w:val="center"/>
+              <w:rPr/>
             </w:pPr>
             <w:r>
               <w:rPr>
@@ -1342,27 +1835,23 @@
           <w:tcPr>
             <w:tcW w:w="1512" w:type="dxa"/>
             <w:tcBorders>
-              <w:top w:val="single" w:sz="2" w:space="0" w:color="000000"/>
-              <w:left w:val="single" w:sz="2" w:space="0" w:color="000000"/>
-              <w:bottom w:val="single" w:sz="2" w:space="0" w:color="000000"/>
-              <w:insideH w:val="single" w:sz="2" w:space="0" w:color="000000"/>
-            </w:tcBorders>
-            <w:shd w:fill="auto" w:val="clear"/>
-            <w:tcMar>
-              <w:left w:w="54" w:type="dxa"/>
-            </w:tcMar>
-            <w:vAlign w:val="center"/>
-          </w:tcPr>
-          <w:p>
-            <w:pPr>
-              <w:pStyle w:val="Contenudetableau"/>
-              <w:spacing w:before="0" w:after="200"/>
-              <w:jc w:val="center"/>
-              <w:rPr>
-                <w:rFonts w:ascii="Cambria" w:hAnsi="Cambria" w:eastAsia="Calibri" w:cs="DejaVu Sans"/>
-                <w:sz w:val="20"/>
-                <w:szCs w:val="20"/>
-              </w:rPr>
+              <w:top w:val="single" w:sz="2" w:space="0" w:color="000001"/>
+              <w:left w:val="single" w:sz="2" w:space="0" w:color="000001"/>
+              <w:bottom w:val="single" w:sz="2" w:space="0" w:color="000001"/>
+              <w:insideH w:val="single" w:sz="2" w:space="0" w:color="000001"/>
+            </w:tcBorders>
+            <w:shd w:fill="auto" w:val="clear"/>
+            <w:tcMar>
+              <w:left w:w="48" w:type="dxa"/>
+            </w:tcMar>
+            <w:vAlign w:val="center"/>
+          </w:tcPr>
+          <w:p>
+            <w:pPr>
+              <w:pStyle w:val="Contenudetableau"/>
+              <w:spacing w:before="0" w:after="200"/>
+              <w:jc w:val="center"/>
+              <w:rPr/>
             </w:pPr>
             <w:r>
               <w:rPr>
@@ -1376,29 +1865,57 @@
         </w:tc>
         <w:tc>
           <w:tcPr>
+            <w:tcW w:w="1514" w:type="dxa"/>
+            <w:tcBorders>
+              <w:top w:val="single" w:sz="2" w:space="0" w:color="000001"/>
+              <w:left w:val="single" w:sz="2" w:space="0" w:color="000001"/>
+              <w:bottom w:val="single" w:sz="2" w:space="0" w:color="000001"/>
+              <w:insideH w:val="single" w:sz="2" w:space="0" w:color="000001"/>
+            </w:tcBorders>
+            <w:shd w:fill="auto" w:val="clear"/>
+            <w:tcMar>
+              <w:left w:w="48" w:type="dxa"/>
+            </w:tcMar>
+            <w:vAlign w:val="center"/>
+          </w:tcPr>
+          <w:p>
+            <w:pPr>
+              <w:pStyle w:val="Contenudetableau"/>
+              <w:spacing w:before="0" w:after="200"/>
+              <w:jc w:val="center"/>
+              <w:rPr/>
+            </w:pPr>
+            <w:r>
+              <w:rPr>
+                <w:rFonts w:eastAsia="Calibri" w:cs="DejaVu Sans" w:ascii="Cambria" w:hAnsi="Cambria"/>
+                <w:sz w:val="20"/>
+                <w:szCs w:val="20"/>
+              </w:rPr>
+              <w:t>0.015</w:t>
+            </w:r>
+          </w:p>
+        </w:tc>
+        <w:tc>
+          <w:tcPr>
             <w:tcW w:w="1512" w:type="dxa"/>
             <w:tcBorders>
-              <w:top w:val="single" w:sz="2" w:space="0" w:color="000000"/>
-              <w:left w:val="single" w:sz="2" w:space="0" w:color="000000"/>
-              <w:bottom w:val="single" w:sz="2" w:space="0" w:color="000000"/>
-              <w:insideH w:val="single" w:sz="2" w:space="0" w:color="000000"/>
-            </w:tcBorders>
-            <w:shd w:fill="auto" w:val="clear"/>
-            <w:tcMar>
-              <w:left w:w="54" w:type="dxa"/>
-            </w:tcMar>
-            <w:vAlign w:val="center"/>
-          </w:tcPr>
-          <w:p>
-            <w:pPr>
-              <w:pStyle w:val="Contenudetableau"/>
-              <w:spacing w:before="0" w:after="200"/>
-              <w:jc w:val="center"/>
-              <w:rPr>
-                <w:rFonts w:ascii="Cambria" w:hAnsi="Cambria" w:eastAsia="Calibri" w:cs="DejaVu Sans"/>
-                <w:sz w:val="20"/>
-                <w:szCs w:val="20"/>
-              </w:rPr>
+              <w:top w:val="single" w:sz="2" w:space="0" w:color="000001"/>
+              <w:left w:val="single" w:sz="2" w:space="0" w:color="000001"/>
+              <w:bottom w:val="single" w:sz="2" w:space="0" w:color="000001"/>
+              <w:insideH w:val="single" w:sz="2" w:space="0" w:color="000001"/>
+            </w:tcBorders>
+            <w:shd w:fill="auto" w:val="clear"/>
+            <w:tcMar>
+              <w:left w:w="48" w:type="dxa"/>
+            </w:tcMar>
+            <w:vAlign w:val="center"/>
+          </w:tcPr>
+          <w:p>
+            <w:pPr>
+              <w:pStyle w:val="Contenudetableau"/>
+              <w:spacing w:before="0" w:after="200"/>
+              <w:jc w:val="center"/>
+              <w:rPr/>
             </w:pPr>
             <w:r>
               <w:rPr>
@@ -1406,73 +1923,33 @@
                 <w:sz w:val="20"/>
                 <w:szCs w:val="20"/>
               </w:rPr>
-              <w:t>0.015</w:t>
-            </w:r>
-          </w:p>
-        </w:tc>
-        <w:tc>
-          <w:tcPr>
-            <w:tcW w:w="1512" w:type="dxa"/>
-            <w:tcBorders>
-              <w:top w:val="single" w:sz="2" w:space="0" w:color="000000"/>
-              <w:left w:val="single" w:sz="2" w:space="0" w:color="000000"/>
-              <w:bottom w:val="single" w:sz="2" w:space="0" w:color="000000"/>
-              <w:insideH w:val="single" w:sz="2" w:space="0" w:color="000000"/>
-            </w:tcBorders>
-            <w:shd w:fill="auto" w:val="clear"/>
-            <w:tcMar>
-              <w:left w:w="54" w:type="dxa"/>
-            </w:tcMar>
-            <w:vAlign w:val="center"/>
-          </w:tcPr>
-          <w:p>
-            <w:pPr>
-              <w:pStyle w:val="Contenudetableau"/>
-              <w:spacing w:before="0" w:after="200"/>
-              <w:jc w:val="center"/>
-              <w:rPr>
-                <w:rFonts w:ascii="Cambria" w:hAnsi="Cambria" w:eastAsia="Calibri" w:cs="DejaVu Sans"/>
-                <w:sz w:val="20"/>
-                <w:szCs w:val="20"/>
-              </w:rPr>
-            </w:pPr>
-            <w:r>
-              <w:rPr>
-                <w:rFonts w:eastAsia="Calibri" w:cs="DejaVu Sans" w:ascii="Cambria" w:hAnsi="Cambria"/>
-                <w:sz w:val="20"/>
-                <w:szCs w:val="20"/>
-              </w:rPr>
               <w:t>0.013</w:t>
             </w:r>
           </w:p>
         </w:tc>
         <w:tc>
           <w:tcPr>
-            <w:tcW w:w="1512" w:type="dxa"/>
-            <w:tcBorders>
-              <w:top w:val="single" w:sz="2" w:space="0" w:color="000000"/>
-              <w:left w:val="single" w:sz="2" w:space="0" w:color="000000"/>
-              <w:bottom w:val="single" w:sz="2" w:space="0" w:color="000000"/>
-              <w:right w:val="single" w:sz="2" w:space="0" w:color="000000"/>
-              <w:insideH w:val="single" w:sz="2" w:space="0" w:color="000000"/>
-              <w:insideV w:val="single" w:sz="2" w:space="0" w:color="000000"/>
-            </w:tcBorders>
-            <w:shd w:fill="auto" w:val="clear"/>
-            <w:tcMar>
-              <w:left w:w="54" w:type="dxa"/>
-            </w:tcMar>
-            <w:vAlign w:val="center"/>
-          </w:tcPr>
-          <w:p>
-            <w:pPr>
-              <w:pStyle w:val="Contenudetableau"/>
-              <w:spacing w:before="0" w:after="200"/>
-              <w:jc w:val="center"/>
-              <w:rPr>
-                <w:rFonts w:ascii="Cambria" w:hAnsi="Cambria" w:eastAsia="Calibri" w:cs="DejaVu Sans"/>
-                <w:sz w:val="20"/>
-                <w:szCs w:val="20"/>
-              </w:rPr>
+            <w:tcW w:w="1509" w:type="dxa"/>
+            <w:tcBorders>
+              <w:top w:val="single" w:sz="2" w:space="0" w:color="000001"/>
+              <w:left w:val="single" w:sz="2" w:space="0" w:color="000001"/>
+              <w:bottom w:val="single" w:sz="2" w:space="0" w:color="000001"/>
+              <w:right w:val="single" w:sz="2" w:space="0" w:color="000001"/>
+              <w:insideH w:val="single" w:sz="2" w:space="0" w:color="000001"/>
+              <w:insideV w:val="single" w:sz="2" w:space="0" w:color="000001"/>
+            </w:tcBorders>
+            <w:shd w:fill="auto" w:val="clear"/>
+            <w:tcMar>
+              <w:left w:w="48" w:type="dxa"/>
+            </w:tcMar>
+            <w:vAlign w:val="center"/>
+          </w:tcPr>
+          <w:p>
+            <w:pPr>
+              <w:pStyle w:val="Contenudetableau"/>
+              <w:spacing w:before="0" w:after="200"/>
+              <w:jc w:val="center"/>
+              <w:rPr/>
             </w:pPr>
             <w:r>
               <w:rPr>
@@ -1491,26 +1968,23 @@
           <w:tcPr>
             <w:tcW w:w="1512" w:type="dxa"/>
             <w:tcBorders>
-              <w:left w:val="single" w:sz="2" w:space="0" w:color="000000"/>
-              <w:bottom w:val="single" w:sz="2" w:space="0" w:color="000000"/>
-              <w:insideH w:val="single" w:sz="2" w:space="0" w:color="000000"/>
-            </w:tcBorders>
-            <w:shd w:fill="auto" w:val="clear"/>
-            <w:tcMar>
-              <w:left w:w="54" w:type="dxa"/>
-            </w:tcMar>
-            <w:vAlign w:val="center"/>
-          </w:tcPr>
-          <w:p>
-            <w:pPr>
-              <w:pStyle w:val="Contenudetableau"/>
-              <w:spacing w:before="0" w:after="200"/>
-              <w:jc w:val="center"/>
-              <w:rPr>
-                <w:rFonts w:ascii="Cambria" w:hAnsi="Cambria" w:eastAsia="Calibri" w:cs="DejaVu Sans"/>
-                <w:sz w:val="20"/>
-                <w:szCs w:val="20"/>
-              </w:rPr>
+              <w:top w:val="single" w:sz="2" w:space="0" w:color="000001"/>
+              <w:left w:val="single" w:sz="2" w:space="0" w:color="000001"/>
+              <w:bottom w:val="single" w:sz="2" w:space="0" w:color="000001"/>
+              <w:insideH w:val="single" w:sz="2" w:space="0" w:color="000001"/>
+            </w:tcBorders>
+            <w:shd w:fill="auto" w:val="clear"/>
+            <w:tcMar>
+              <w:left w:w="48" w:type="dxa"/>
+            </w:tcMar>
+            <w:vAlign w:val="center"/>
+          </w:tcPr>
+          <w:p>
+            <w:pPr>
+              <w:pStyle w:val="Contenudetableau"/>
+              <w:spacing w:before="0" w:after="200"/>
+              <w:jc w:val="center"/>
+              <w:rPr/>
             </w:pPr>
             <w:r>
               <w:rPr>
@@ -1526,26 +2000,23 @@
           <w:tcPr>
             <w:tcW w:w="1512" w:type="dxa"/>
             <w:tcBorders>
-              <w:left w:val="single" w:sz="2" w:space="0" w:color="000000"/>
-              <w:bottom w:val="single" w:sz="2" w:space="0" w:color="000000"/>
-              <w:insideH w:val="single" w:sz="2" w:space="0" w:color="000000"/>
-            </w:tcBorders>
-            <w:shd w:fill="auto" w:val="clear"/>
-            <w:tcMar>
-              <w:left w:w="54" w:type="dxa"/>
-            </w:tcMar>
-            <w:vAlign w:val="center"/>
-          </w:tcPr>
-          <w:p>
-            <w:pPr>
-              <w:pStyle w:val="Contenudetableau"/>
-              <w:spacing w:before="0" w:after="200"/>
-              <w:jc w:val="center"/>
-              <w:rPr>
-                <w:rFonts w:ascii="Cambria" w:hAnsi="Cambria" w:eastAsia="Calibri" w:cs="DejaVu Sans"/>
-                <w:sz w:val="20"/>
-                <w:szCs w:val="20"/>
-              </w:rPr>
+              <w:top w:val="single" w:sz="2" w:space="0" w:color="000001"/>
+              <w:left w:val="single" w:sz="2" w:space="0" w:color="000001"/>
+              <w:bottom w:val="single" w:sz="2" w:space="0" w:color="000001"/>
+              <w:insideH w:val="single" w:sz="2" w:space="0" w:color="000001"/>
+            </w:tcBorders>
+            <w:shd w:fill="auto" w:val="clear"/>
+            <w:tcMar>
+              <w:left w:w="48" w:type="dxa"/>
+            </w:tcMar>
+            <w:vAlign w:val="center"/>
+          </w:tcPr>
+          <w:p>
+            <w:pPr>
+              <w:pStyle w:val="Contenudetableau"/>
+              <w:spacing w:before="0" w:after="200"/>
+              <w:jc w:val="center"/>
+              <w:rPr/>
             </w:pPr>
             <w:r>
               <w:rPr>
@@ -1561,26 +2032,23 @@
           <w:tcPr>
             <w:tcW w:w="1512" w:type="dxa"/>
             <w:tcBorders>
-              <w:left w:val="single" w:sz="2" w:space="0" w:color="000000"/>
-              <w:bottom w:val="single" w:sz="2" w:space="0" w:color="000000"/>
-              <w:insideH w:val="single" w:sz="2" w:space="0" w:color="000000"/>
-            </w:tcBorders>
-            <w:shd w:fill="auto" w:val="clear"/>
-            <w:tcMar>
-              <w:left w:w="54" w:type="dxa"/>
-            </w:tcMar>
-            <w:vAlign w:val="center"/>
-          </w:tcPr>
-          <w:p>
-            <w:pPr>
-              <w:pStyle w:val="Contenudetableau"/>
-              <w:spacing w:before="0" w:after="200"/>
-              <w:jc w:val="center"/>
-              <w:rPr>
-                <w:rFonts w:ascii="Cambria" w:hAnsi="Cambria" w:eastAsia="Calibri" w:cs="DejaVu Sans"/>
-                <w:sz w:val="20"/>
-                <w:szCs w:val="20"/>
-              </w:rPr>
+              <w:top w:val="single" w:sz="2" w:space="0" w:color="000001"/>
+              <w:left w:val="single" w:sz="2" w:space="0" w:color="000001"/>
+              <w:bottom w:val="single" w:sz="2" w:space="0" w:color="000001"/>
+              <w:insideH w:val="single" w:sz="2" w:space="0" w:color="000001"/>
+            </w:tcBorders>
+            <w:shd w:fill="auto" w:val="clear"/>
+            <w:tcMar>
+              <w:left w:w="48" w:type="dxa"/>
+            </w:tcMar>
+            <w:vAlign w:val="center"/>
+          </w:tcPr>
+          <w:p>
+            <w:pPr>
+              <w:pStyle w:val="Contenudetableau"/>
+              <w:spacing w:before="0" w:after="200"/>
+              <w:jc w:val="center"/>
+              <w:rPr/>
             </w:pPr>
             <w:r>
               <w:rPr>
@@ -1594,28 +2062,57 @@
         </w:tc>
         <w:tc>
           <w:tcPr>
+            <w:tcW w:w="1514" w:type="dxa"/>
+            <w:tcBorders>
+              <w:top w:val="single" w:sz="2" w:space="0" w:color="000001"/>
+              <w:left w:val="single" w:sz="2" w:space="0" w:color="000001"/>
+              <w:bottom w:val="single" w:sz="2" w:space="0" w:color="000001"/>
+              <w:insideH w:val="single" w:sz="2" w:space="0" w:color="000001"/>
+            </w:tcBorders>
+            <w:shd w:fill="auto" w:val="clear"/>
+            <w:tcMar>
+              <w:left w:w="48" w:type="dxa"/>
+            </w:tcMar>
+            <w:vAlign w:val="center"/>
+          </w:tcPr>
+          <w:p>
+            <w:pPr>
+              <w:pStyle w:val="Contenudetableau"/>
+              <w:spacing w:before="0" w:after="200"/>
+              <w:jc w:val="center"/>
+              <w:rPr/>
+            </w:pPr>
+            <w:r>
+              <w:rPr>
+                <w:rFonts w:eastAsia="Calibri" w:cs="DejaVu Sans" w:ascii="Cambria" w:hAnsi="Cambria"/>
+                <w:sz w:val="20"/>
+                <w:szCs w:val="20"/>
+              </w:rPr>
+              <w:t>2.58991e-2</w:t>
+            </w:r>
+          </w:p>
+        </w:tc>
+        <w:tc>
+          <w:tcPr>
             <w:tcW w:w="1512" w:type="dxa"/>
             <w:tcBorders>
-              <w:left w:val="single" w:sz="2" w:space="0" w:color="000000"/>
-              <w:bottom w:val="single" w:sz="2" w:space="0" w:color="000000"/>
-              <w:insideH w:val="single" w:sz="2" w:space="0" w:color="000000"/>
-            </w:tcBorders>
-            <w:shd w:fill="auto" w:val="clear"/>
-            <w:tcMar>
-              <w:left w:w="54" w:type="dxa"/>
-            </w:tcMar>
-            <w:vAlign w:val="center"/>
-          </w:tcPr>
-          <w:p>
-            <w:pPr>
-              <w:pStyle w:val="Contenudetableau"/>
-              <w:spacing w:before="0" w:after="200"/>
-              <w:jc w:val="center"/>
-              <w:rPr>
-                <w:rFonts w:ascii="Cambria" w:hAnsi="Cambria" w:eastAsia="Calibri" w:cs="DejaVu Sans"/>
-                <w:sz w:val="20"/>
-                <w:szCs w:val="20"/>
-              </w:rPr>
+              <w:top w:val="single" w:sz="2" w:space="0" w:color="000001"/>
+              <w:left w:val="single" w:sz="2" w:space="0" w:color="000001"/>
+              <w:bottom w:val="single" w:sz="2" w:space="0" w:color="000001"/>
+              <w:insideH w:val="single" w:sz="2" w:space="0" w:color="000001"/>
+            </w:tcBorders>
+            <w:shd w:fill="auto" w:val="clear"/>
+            <w:tcMar>
+              <w:left w:w="48" w:type="dxa"/>
+            </w:tcMar>
+            <w:vAlign w:val="center"/>
+          </w:tcPr>
+          <w:p>
+            <w:pPr>
+              <w:pStyle w:val="Contenudetableau"/>
+              <w:spacing w:before="0" w:after="200"/>
+              <w:jc w:val="center"/>
+              <w:rPr/>
             </w:pPr>
             <w:r>
               <w:rPr>
@@ -1623,87 +2120,33 @@
                 <w:sz w:val="20"/>
                 <w:szCs w:val="20"/>
               </w:rPr>
-              <w:t>2.58991</w:t>
-            </w:r>
-            <w:r>
-              <w:rPr>
-                <w:rFonts w:eastAsia="Calibri" w:cs="DejaVu Sans" w:ascii="Cambria" w:hAnsi="Cambria"/>
-                <w:sz w:val="20"/>
-                <w:szCs w:val="20"/>
-              </w:rPr>
-              <w:t>e-</w:t>
-            </w:r>
-            <w:r>
-              <w:rPr>
-                <w:rFonts w:eastAsia="Calibri" w:cs="DejaVu Sans" w:ascii="Cambria" w:hAnsi="Cambria"/>
-                <w:sz w:val="20"/>
-                <w:szCs w:val="20"/>
-              </w:rPr>
-              <w:t>2</w:t>
-            </w:r>
-          </w:p>
-        </w:tc>
-        <w:tc>
-          <w:tcPr>
-            <w:tcW w:w="1512" w:type="dxa"/>
-            <w:tcBorders>
-              <w:left w:val="single" w:sz="2" w:space="0" w:color="000000"/>
-              <w:bottom w:val="single" w:sz="2" w:space="0" w:color="000000"/>
-              <w:insideH w:val="single" w:sz="2" w:space="0" w:color="000000"/>
-            </w:tcBorders>
-            <w:shd w:fill="auto" w:val="clear"/>
-            <w:tcMar>
-              <w:left w:w="54" w:type="dxa"/>
-            </w:tcMar>
-            <w:vAlign w:val="center"/>
-          </w:tcPr>
-          <w:p>
-            <w:pPr>
-              <w:pStyle w:val="Contenudetableau"/>
-              <w:spacing w:before="0" w:after="200"/>
-              <w:jc w:val="center"/>
-              <w:rPr>
-                <w:rFonts w:ascii="Cambria" w:hAnsi="Cambria" w:eastAsia="Calibri" w:cs="DejaVu Sans"/>
-                <w:sz w:val="20"/>
-                <w:szCs w:val="20"/>
-              </w:rPr>
-            </w:pPr>
-            <w:r>
-              <w:rPr>
-                <w:rFonts w:eastAsia="Calibri" w:cs="DejaVu Sans" w:ascii="Cambria" w:hAnsi="Cambria"/>
-                <w:sz w:val="20"/>
-                <w:szCs w:val="20"/>
-              </w:rPr>
               <w:t>1.94493e+17</w:t>
             </w:r>
           </w:p>
         </w:tc>
         <w:tc>
           <w:tcPr>
-            <w:tcW w:w="1512" w:type="dxa"/>
-            <w:tcBorders>
-              <w:left w:val="single" w:sz="2" w:space="0" w:color="000000"/>
-              <w:bottom w:val="single" w:sz="2" w:space="0" w:color="000000"/>
-              <w:right w:val="single" w:sz="2" w:space="0" w:color="000000"/>
-              <w:insideH w:val="single" w:sz="2" w:space="0" w:color="000000"/>
-              <w:insideV w:val="single" w:sz="2" w:space="0" w:color="000000"/>
-            </w:tcBorders>
-            <w:shd w:fill="auto" w:val="clear"/>
-            <w:tcMar>
-              <w:left w:w="54" w:type="dxa"/>
-            </w:tcMar>
-            <w:vAlign w:val="center"/>
-          </w:tcPr>
-          <w:p>
-            <w:pPr>
-              <w:pStyle w:val="Contenudetableau"/>
-              <w:spacing w:before="0" w:after="200"/>
-              <w:jc w:val="center"/>
-              <w:rPr>
-                <w:rFonts w:ascii="Cambria" w:hAnsi="Cambria" w:eastAsia="Calibri" w:cs="DejaVu Sans"/>
-                <w:sz w:val="20"/>
-                <w:szCs w:val="20"/>
-              </w:rPr>
+            <w:tcW w:w="1509" w:type="dxa"/>
+            <w:tcBorders>
+              <w:top w:val="single" w:sz="2" w:space="0" w:color="000001"/>
+              <w:left w:val="single" w:sz="2" w:space="0" w:color="000001"/>
+              <w:bottom w:val="single" w:sz="2" w:space="0" w:color="000001"/>
+              <w:right w:val="single" w:sz="2" w:space="0" w:color="000001"/>
+              <w:insideH w:val="single" w:sz="2" w:space="0" w:color="000001"/>
+              <w:insideV w:val="single" w:sz="2" w:space="0" w:color="000001"/>
+            </w:tcBorders>
+            <w:shd w:fill="auto" w:val="clear"/>
+            <w:tcMar>
+              <w:left w:w="48" w:type="dxa"/>
+            </w:tcMar>
+            <w:vAlign w:val="center"/>
+          </w:tcPr>
+          <w:p>
+            <w:pPr>
+              <w:pStyle w:val="Contenudetableau"/>
+              <w:spacing w:before="0" w:after="200"/>
+              <w:jc w:val="center"/>
+              <w:rPr/>
             </w:pPr>
             <w:r>
               <w:rPr>
@@ -1733,31 +2176,33 @@
       </w:pPr>
       <w:r>
         <w:rPr/>
-        <w:t>On fixe maintenant h=0.</w:t>
-      </w:r>
-      <w:r>
-        <w:rPr/>
-        <w:t>0</w:t>
-      </w:r>
-      <w:r>
-        <w:rPr/>
-        <w:t>1 et on fait varier dt :</w:t>
+        <w:t xml:space="preserve">On fixe maintenant h=0.01 et on fait varier </w:t>
+      </w:r>
+      <w:r>
+        <w:rPr>
+          <w:rFonts w:ascii="Standard Symbols L" w:hAnsi="Standard Symbols L"/>
+        </w:rPr>
+        <w:t>D</w:t>
+      </w:r>
+      <w:r>
+        <w:rPr/>
+        <w:t>t :</w:t>
       </w:r>
     </w:p>
     <w:tbl>
       <w:tblPr>
         <w:tblW w:w="9072" w:type="dxa"/>
         <w:jc w:val="left"/>
-        <w:tblInd w:w="55" w:type="dxa"/>
+        <w:tblInd w:w="50" w:type="dxa"/>
         <w:tblBorders>
-          <w:top w:val="single" w:sz="2" w:space="0" w:color="000000"/>
-          <w:left w:val="single" w:sz="2" w:space="0" w:color="000000"/>
-          <w:bottom w:val="single" w:sz="2" w:space="0" w:color="000000"/>
-          <w:insideH w:val="single" w:sz="2" w:space="0" w:color="000000"/>
+          <w:top w:val="single" w:sz="2" w:space="0" w:color="000001"/>
+          <w:left w:val="single" w:sz="2" w:space="0" w:color="000001"/>
+          <w:bottom w:val="single" w:sz="2" w:space="0" w:color="000001"/>
+          <w:insideH w:val="single" w:sz="2" w:space="0" w:color="000001"/>
         </w:tblBorders>
         <w:tblCellMar>
           <w:top w:w="55" w:type="dxa"/>
-          <w:left w:w="54" w:type="dxa"/>
+          <w:left w:w="48" w:type="dxa"/>
           <w:bottom w:w="55" w:type="dxa"/>
           <w:right w:w="55" w:type="dxa"/>
         </w:tblCellMar>
@@ -1766,9 +2211,9 @@
         <w:gridCol w:w="1512"/>
         <w:gridCol w:w="1512"/>
         <w:gridCol w:w="1512"/>
+        <w:gridCol w:w="1514"/>
         <w:gridCol w:w="1512"/>
-        <w:gridCol w:w="1512"/>
-        <w:gridCol w:w="1512"/>
+        <w:gridCol w:w="1509"/>
       </w:tblGrid>
       <w:tr>
         <w:trPr/>
@@ -1776,33 +2221,38 @@
           <w:tcPr>
             <w:tcW w:w="1512" w:type="dxa"/>
             <w:tcBorders>
-              <w:top w:val="single" w:sz="2" w:space="0" w:color="000000"/>
-              <w:left w:val="single" w:sz="2" w:space="0" w:color="000000"/>
-              <w:bottom w:val="single" w:sz="2" w:space="0" w:color="000000"/>
-              <w:insideH w:val="single" w:sz="2" w:space="0" w:color="000000"/>
-            </w:tcBorders>
-            <w:shd w:fill="auto" w:val="clear"/>
-            <w:tcMar>
-              <w:left w:w="54" w:type="dxa"/>
-            </w:tcMar>
-            <w:vAlign w:val="center"/>
-          </w:tcPr>
-          <w:p>
-            <w:pPr>
-              <w:pStyle w:val="Contenudetableau"/>
-              <w:spacing w:before="0" w:after="200"/>
-              <w:jc w:val="center"/>
-              <w:rPr>
-                <w:sz w:val="20"/>
-                <w:szCs w:val="20"/>
-              </w:rPr>
-            </w:pPr>
-            <w:r>
-              <w:rPr>
-                <w:sz w:val="20"/>
-                <w:szCs w:val="20"/>
-              </w:rPr>
-              <w:t>dt</w:t>
+              <w:top w:val="single" w:sz="2" w:space="0" w:color="000001"/>
+              <w:left w:val="single" w:sz="2" w:space="0" w:color="000001"/>
+              <w:bottom w:val="single" w:sz="2" w:space="0" w:color="000001"/>
+              <w:insideH w:val="single" w:sz="2" w:space="0" w:color="000001"/>
+            </w:tcBorders>
+            <w:shd w:fill="auto" w:val="clear"/>
+            <w:tcMar>
+              <w:left w:w="48" w:type="dxa"/>
+            </w:tcMar>
+            <w:vAlign w:val="center"/>
+          </w:tcPr>
+          <w:p>
+            <w:pPr>
+              <w:pStyle w:val="Contenudetableau"/>
+              <w:spacing w:before="0" w:after="200"/>
+              <w:jc w:val="center"/>
+              <w:rPr/>
+            </w:pPr>
+            <w:r>
+              <w:rPr>
+                <w:rFonts w:ascii="Standard Symbols L" w:hAnsi="Standard Symbols L"/>
+                <w:sz w:val="20"/>
+                <w:szCs w:val="20"/>
+              </w:rPr>
+              <w:t>D</w:t>
+            </w:r>
+            <w:r>
+              <w:rPr>
+                <w:sz w:val="20"/>
+                <w:szCs w:val="20"/>
+              </w:rPr>
+              <w:t>t</w:t>
             </w:r>
           </w:p>
         </w:tc>
@@ -1810,26 +2260,23 @@
           <w:tcPr>
             <w:tcW w:w="1512" w:type="dxa"/>
             <w:tcBorders>
-              <w:top w:val="single" w:sz="2" w:space="0" w:color="000000"/>
-              <w:left w:val="single" w:sz="2" w:space="0" w:color="000000"/>
-              <w:bottom w:val="single" w:sz="2" w:space="0" w:color="000000"/>
-              <w:insideH w:val="single" w:sz="2" w:space="0" w:color="000000"/>
-            </w:tcBorders>
-            <w:shd w:fill="auto" w:val="clear"/>
-            <w:tcMar>
-              <w:left w:w="54" w:type="dxa"/>
-            </w:tcMar>
-            <w:vAlign w:val="center"/>
-          </w:tcPr>
-          <w:p>
-            <w:pPr>
-              <w:pStyle w:val="Contenudetableau"/>
-              <w:spacing w:before="0" w:after="200"/>
-              <w:jc w:val="center"/>
-              <w:rPr>
-                <w:sz w:val="20"/>
-                <w:szCs w:val="20"/>
-              </w:rPr>
+              <w:top w:val="single" w:sz="2" w:space="0" w:color="000001"/>
+              <w:left w:val="single" w:sz="2" w:space="0" w:color="000001"/>
+              <w:bottom w:val="single" w:sz="2" w:space="0" w:color="000001"/>
+              <w:insideH w:val="single" w:sz="2" w:space="0" w:color="000001"/>
+            </w:tcBorders>
+            <w:shd w:fill="auto" w:val="clear"/>
+            <w:tcMar>
+              <w:left w:w="48" w:type="dxa"/>
+            </w:tcMar>
+            <w:vAlign w:val="center"/>
+          </w:tcPr>
+          <w:p>
+            <w:pPr>
+              <w:pStyle w:val="Contenudetableau"/>
+              <w:spacing w:before="0" w:after="200"/>
+              <w:jc w:val="center"/>
+              <w:rPr/>
             </w:pPr>
             <w:r>
               <w:rPr>
@@ -1844,26 +2291,23 @@
           <w:tcPr>
             <w:tcW w:w="1512" w:type="dxa"/>
             <w:tcBorders>
-              <w:top w:val="single" w:sz="2" w:space="0" w:color="000000"/>
-              <w:left w:val="single" w:sz="2" w:space="0" w:color="000000"/>
-              <w:bottom w:val="single" w:sz="2" w:space="0" w:color="000000"/>
-              <w:insideH w:val="single" w:sz="2" w:space="0" w:color="000000"/>
-            </w:tcBorders>
-            <w:shd w:fill="auto" w:val="clear"/>
-            <w:tcMar>
-              <w:left w:w="54" w:type="dxa"/>
-            </w:tcMar>
-            <w:vAlign w:val="center"/>
-          </w:tcPr>
-          <w:p>
-            <w:pPr>
-              <w:pStyle w:val="Contenudetableau"/>
-              <w:spacing w:before="0" w:after="200"/>
-              <w:jc w:val="center"/>
-              <w:rPr>
-                <w:sz w:val="20"/>
-                <w:szCs w:val="20"/>
-              </w:rPr>
+              <w:top w:val="single" w:sz="2" w:space="0" w:color="000001"/>
+              <w:left w:val="single" w:sz="2" w:space="0" w:color="000001"/>
+              <w:bottom w:val="single" w:sz="2" w:space="0" w:color="000001"/>
+              <w:insideH w:val="single" w:sz="2" w:space="0" w:color="000001"/>
+            </w:tcBorders>
+            <w:shd w:fill="auto" w:val="clear"/>
+            <w:tcMar>
+              <w:left w:w="48" w:type="dxa"/>
+            </w:tcMar>
+            <w:vAlign w:val="center"/>
+          </w:tcPr>
+          <w:p>
+            <w:pPr>
+              <w:pStyle w:val="Contenudetableau"/>
+              <w:spacing w:before="0" w:after="200"/>
+              <w:jc w:val="center"/>
+              <w:rPr/>
             </w:pPr>
             <w:r>
               <w:rPr>
@@ -1876,62 +2320,56 @@
         </w:tc>
         <w:tc>
           <w:tcPr>
+            <w:tcW w:w="1514" w:type="dxa"/>
+            <w:tcBorders>
+              <w:top w:val="single" w:sz="2" w:space="0" w:color="000001"/>
+              <w:left w:val="single" w:sz="2" w:space="0" w:color="000001"/>
+              <w:bottom w:val="single" w:sz="2" w:space="0" w:color="000001"/>
+              <w:insideH w:val="single" w:sz="2" w:space="0" w:color="000001"/>
+            </w:tcBorders>
+            <w:shd w:fill="auto" w:val="clear"/>
+            <w:tcMar>
+              <w:left w:w="48" w:type="dxa"/>
+            </w:tcMar>
+            <w:vAlign w:val="center"/>
+          </w:tcPr>
+          <w:p>
+            <w:pPr>
+              <w:pStyle w:val="Contenudetableau"/>
+              <w:spacing w:before="0" w:after="200"/>
+              <w:jc w:val="center"/>
+              <w:rPr/>
+            </w:pPr>
+            <w:r>
+              <w:rPr>
+                <w:sz w:val="20"/>
+                <w:szCs w:val="20"/>
+              </w:rPr>
+              <w:t>0.00005</w:t>
+            </w:r>
+          </w:p>
+        </w:tc>
+        <w:tc>
+          <w:tcPr>
             <w:tcW w:w="1512" w:type="dxa"/>
             <w:tcBorders>
-              <w:top w:val="single" w:sz="2" w:space="0" w:color="000000"/>
-              <w:left w:val="single" w:sz="2" w:space="0" w:color="000000"/>
-              <w:bottom w:val="single" w:sz="2" w:space="0" w:color="000000"/>
-              <w:insideH w:val="single" w:sz="2" w:space="0" w:color="000000"/>
-            </w:tcBorders>
-            <w:shd w:fill="auto" w:val="clear"/>
-            <w:tcMar>
-              <w:left w:w="54" w:type="dxa"/>
-            </w:tcMar>
-            <w:vAlign w:val="center"/>
-          </w:tcPr>
-          <w:p>
-            <w:pPr>
-              <w:pStyle w:val="Contenudetableau"/>
-              <w:spacing w:before="0" w:after="200"/>
-              <w:jc w:val="center"/>
-              <w:rPr>
-                <w:sz w:val="20"/>
-                <w:szCs w:val="20"/>
-              </w:rPr>
-            </w:pPr>
-            <w:r>
-              <w:rPr>
-                <w:sz w:val="20"/>
-                <w:szCs w:val="20"/>
-              </w:rPr>
-              <w:t>0.00005</w:t>
-            </w:r>
-          </w:p>
-        </w:tc>
-        <w:tc>
-          <w:tcPr>
-            <w:tcW w:w="1512" w:type="dxa"/>
-            <w:tcBorders>
-              <w:top w:val="single" w:sz="2" w:space="0" w:color="000000"/>
-              <w:left w:val="single" w:sz="2" w:space="0" w:color="000000"/>
-              <w:bottom w:val="single" w:sz="2" w:space="0" w:color="000000"/>
-              <w:insideH w:val="single" w:sz="2" w:space="0" w:color="000000"/>
-            </w:tcBorders>
-            <w:shd w:fill="auto" w:val="clear"/>
-            <w:tcMar>
-              <w:left w:w="54" w:type="dxa"/>
-            </w:tcMar>
-            <w:vAlign w:val="center"/>
-          </w:tcPr>
-          <w:p>
-            <w:pPr>
-              <w:pStyle w:val="Contenudetableau"/>
-              <w:spacing w:before="0" w:after="200"/>
-              <w:jc w:val="center"/>
-              <w:rPr>
-                <w:sz w:val="20"/>
-                <w:szCs w:val="20"/>
-              </w:rPr>
+              <w:top w:val="single" w:sz="2" w:space="0" w:color="000001"/>
+              <w:left w:val="single" w:sz="2" w:space="0" w:color="000001"/>
+              <w:bottom w:val="single" w:sz="2" w:space="0" w:color="000001"/>
+              <w:insideH w:val="single" w:sz="2" w:space="0" w:color="000001"/>
+            </w:tcBorders>
+            <w:shd w:fill="auto" w:val="clear"/>
+            <w:tcMar>
+              <w:left w:w="48" w:type="dxa"/>
+            </w:tcMar>
+            <w:vAlign w:val="center"/>
+          </w:tcPr>
+          <w:p>
+            <w:pPr>
+              <w:pStyle w:val="Contenudetableau"/>
+              <w:spacing w:before="0" w:after="200"/>
+              <w:jc w:val="center"/>
+              <w:rPr/>
             </w:pPr>
             <w:r>
               <w:rPr>
@@ -1944,30 +2382,27 @@
         </w:tc>
         <w:tc>
           <w:tcPr>
-            <w:tcW w:w="1512" w:type="dxa"/>
-            <w:tcBorders>
-              <w:top w:val="single" w:sz="2" w:space="0" w:color="000000"/>
-              <w:left w:val="single" w:sz="2" w:space="0" w:color="000000"/>
-              <w:bottom w:val="single" w:sz="2" w:space="0" w:color="000000"/>
-              <w:right w:val="single" w:sz="2" w:space="0" w:color="000000"/>
-              <w:insideH w:val="single" w:sz="2" w:space="0" w:color="000000"/>
-              <w:insideV w:val="single" w:sz="2" w:space="0" w:color="000000"/>
-            </w:tcBorders>
-            <w:shd w:fill="auto" w:val="clear"/>
-            <w:tcMar>
-              <w:left w:w="54" w:type="dxa"/>
-            </w:tcMar>
-            <w:vAlign w:val="center"/>
-          </w:tcPr>
-          <w:p>
-            <w:pPr>
-              <w:pStyle w:val="Contenudetableau"/>
-              <w:spacing w:before="0" w:after="200"/>
-              <w:jc w:val="center"/>
-              <w:rPr>
-                <w:sz w:val="20"/>
-                <w:szCs w:val="20"/>
-              </w:rPr>
+            <w:tcW w:w="1509" w:type="dxa"/>
+            <w:tcBorders>
+              <w:top w:val="single" w:sz="2" w:space="0" w:color="000001"/>
+              <w:left w:val="single" w:sz="2" w:space="0" w:color="000001"/>
+              <w:bottom w:val="single" w:sz="2" w:space="0" w:color="000001"/>
+              <w:right w:val="single" w:sz="2" w:space="0" w:color="000001"/>
+              <w:insideH w:val="single" w:sz="2" w:space="0" w:color="000001"/>
+              <w:insideV w:val="single" w:sz="2" w:space="0" w:color="000001"/>
+            </w:tcBorders>
+            <w:shd w:fill="auto" w:val="clear"/>
+            <w:tcMar>
+              <w:left w:w="48" w:type="dxa"/>
+            </w:tcMar>
+            <w:vAlign w:val="center"/>
+          </w:tcPr>
+          <w:p>
+            <w:pPr>
+              <w:pStyle w:val="Contenudetableau"/>
+              <w:spacing w:before="0" w:after="200"/>
+              <w:jc w:val="center"/>
+              <w:rPr/>
             </w:pPr>
             <w:r>
               <w:rPr>
@@ -1985,25 +2420,23 @@
           <w:tcPr>
             <w:tcW w:w="1512" w:type="dxa"/>
             <w:tcBorders>
-              <w:left w:val="single" w:sz="2" w:space="0" w:color="000000"/>
-              <w:bottom w:val="single" w:sz="2" w:space="0" w:color="000000"/>
-              <w:insideH w:val="single" w:sz="2" w:space="0" w:color="000000"/>
-            </w:tcBorders>
-            <w:shd w:fill="auto" w:val="clear"/>
-            <w:tcMar>
-              <w:left w:w="54" w:type="dxa"/>
-            </w:tcMar>
-            <w:vAlign w:val="center"/>
-          </w:tcPr>
-          <w:p>
-            <w:pPr>
-              <w:pStyle w:val="Contenudetableau"/>
-              <w:spacing w:before="0" w:after="200"/>
-              <w:jc w:val="center"/>
-              <w:rPr>
-                <w:sz w:val="20"/>
-                <w:szCs w:val="20"/>
-              </w:rPr>
+              <w:top w:val="single" w:sz="2" w:space="0" w:color="000001"/>
+              <w:left w:val="single" w:sz="2" w:space="0" w:color="000001"/>
+              <w:bottom w:val="single" w:sz="2" w:space="0" w:color="000001"/>
+              <w:insideH w:val="single" w:sz="2" w:space="0" w:color="000001"/>
+            </w:tcBorders>
+            <w:shd w:fill="auto" w:val="clear"/>
+            <w:tcMar>
+              <w:left w:w="48" w:type="dxa"/>
+            </w:tcMar>
+            <w:vAlign w:val="center"/>
+          </w:tcPr>
+          <w:p>
+            <w:pPr>
+              <w:pStyle w:val="Contenudetableau"/>
+              <w:spacing w:before="0" w:after="200"/>
+              <w:jc w:val="center"/>
+              <w:rPr/>
             </w:pPr>
             <w:r>
               <w:rPr>
@@ -2018,25 +2451,23 @@
           <w:tcPr>
             <w:tcW w:w="1512" w:type="dxa"/>
             <w:tcBorders>
-              <w:left w:val="single" w:sz="2" w:space="0" w:color="000000"/>
-              <w:bottom w:val="single" w:sz="2" w:space="0" w:color="000000"/>
-              <w:insideH w:val="single" w:sz="2" w:space="0" w:color="000000"/>
-            </w:tcBorders>
-            <w:shd w:fill="auto" w:val="clear"/>
-            <w:tcMar>
-              <w:left w:w="54" w:type="dxa"/>
-            </w:tcMar>
-            <w:vAlign w:val="center"/>
-          </w:tcPr>
-          <w:p>
-            <w:pPr>
-              <w:pStyle w:val="Contenudetableau"/>
-              <w:spacing w:before="0" w:after="200"/>
-              <w:jc w:val="center"/>
-              <w:rPr>
-                <w:sz w:val="20"/>
-                <w:szCs w:val="20"/>
-              </w:rPr>
+              <w:top w:val="single" w:sz="2" w:space="0" w:color="000001"/>
+              <w:left w:val="single" w:sz="2" w:space="0" w:color="000001"/>
+              <w:bottom w:val="single" w:sz="2" w:space="0" w:color="000001"/>
+              <w:insideH w:val="single" w:sz="2" w:space="0" w:color="000001"/>
+            </w:tcBorders>
+            <w:shd w:fill="auto" w:val="clear"/>
+            <w:tcMar>
+              <w:left w:w="48" w:type="dxa"/>
+            </w:tcMar>
+            <w:vAlign w:val="center"/>
+          </w:tcPr>
+          <w:p>
+            <w:pPr>
+              <w:pStyle w:val="Contenudetableau"/>
+              <w:spacing w:before="0" w:after="200"/>
+              <w:jc w:val="center"/>
+              <w:rPr/>
             </w:pPr>
             <w:r>
               <w:rPr>
@@ -2051,25 +2482,23 @@
           <w:tcPr>
             <w:tcW w:w="1512" w:type="dxa"/>
             <w:tcBorders>
-              <w:left w:val="single" w:sz="2" w:space="0" w:color="000000"/>
-              <w:bottom w:val="single" w:sz="2" w:space="0" w:color="000000"/>
-              <w:insideH w:val="single" w:sz="2" w:space="0" w:color="000000"/>
-            </w:tcBorders>
-            <w:shd w:fill="auto" w:val="clear"/>
-            <w:tcMar>
-              <w:left w:w="54" w:type="dxa"/>
-            </w:tcMar>
-            <w:vAlign w:val="center"/>
-          </w:tcPr>
-          <w:p>
-            <w:pPr>
-              <w:pStyle w:val="Contenudetableau"/>
-              <w:spacing w:before="0" w:after="200"/>
-              <w:jc w:val="center"/>
-              <w:rPr>
-                <w:sz w:val="20"/>
-                <w:szCs w:val="20"/>
-              </w:rPr>
+              <w:top w:val="single" w:sz="2" w:space="0" w:color="000001"/>
+              <w:left w:val="single" w:sz="2" w:space="0" w:color="000001"/>
+              <w:bottom w:val="single" w:sz="2" w:space="0" w:color="000001"/>
+              <w:insideH w:val="single" w:sz="2" w:space="0" w:color="000001"/>
+            </w:tcBorders>
+            <w:shd w:fill="auto" w:val="clear"/>
+            <w:tcMar>
+              <w:left w:w="48" w:type="dxa"/>
+            </w:tcMar>
+            <w:vAlign w:val="center"/>
+          </w:tcPr>
+          <w:p>
+            <w:pPr>
+              <w:pStyle w:val="Contenudetableau"/>
+              <w:spacing w:before="0" w:after="200"/>
+              <w:jc w:val="center"/>
+              <w:rPr/>
             </w:pPr>
             <w:r>
               <w:rPr>
@@ -2082,60 +2511,56 @@
         </w:tc>
         <w:tc>
           <w:tcPr>
+            <w:tcW w:w="1514" w:type="dxa"/>
+            <w:tcBorders>
+              <w:top w:val="single" w:sz="2" w:space="0" w:color="000001"/>
+              <w:left w:val="single" w:sz="2" w:space="0" w:color="000001"/>
+              <w:bottom w:val="single" w:sz="2" w:space="0" w:color="000001"/>
+              <w:insideH w:val="single" w:sz="2" w:space="0" w:color="000001"/>
+            </w:tcBorders>
+            <w:shd w:fill="auto" w:val="clear"/>
+            <w:tcMar>
+              <w:left w:w="48" w:type="dxa"/>
+            </w:tcMar>
+            <w:vAlign w:val="center"/>
+          </w:tcPr>
+          <w:p>
+            <w:pPr>
+              <w:pStyle w:val="Contenudetableau"/>
+              <w:spacing w:before="0" w:after="200"/>
+              <w:jc w:val="center"/>
+              <w:rPr/>
+            </w:pPr>
+            <w:r>
+              <w:rPr>
+                <w:sz w:val="20"/>
+                <w:szCs w:val="20"/>
+              </w:rPr>
+              <w:t>1.54246e-3</w:t>
+            </w:r>
+          </w:p>
+        </w:tc>
+        <w:tc>
+          <w:tcPr>
             <w:tcW w:w="1512" w:type="dxa"/>
             <w:tcBorders>
-              <w:left w:val="single" w:sz="2" w:space="0" w:color="000000"/>
-              <w:bottom w:val="single" w:sz="2" w:space="0" w:color="000000"/>
-              <w:insideH w:val="single" w:sz="2" w:space="0" w:color="000000"/>
-            </w:tcBorders>
-            <w:shd w:fill="auto" w:val="clear"/>
-            <w:tcMar>
-              <w:left w:w="54" w:type="dxa"/>
-            </w:tcMar>
-            <w:vAlign w:val="center"/>
-          </w:tcPr>
-          <w:p>
-            <w:pPr>
-              <w:pStyle w:val="Contenudetableau"/>
-              <w:spacing w:before="0" w:after="200"/>
-              <w:jc w:val="center"/>
-              <w:rPr>
-                <w:sz w:val="20"/>
-                <w:szCs w:val="20"/>
-              </w:rPr>
-            </w:pPr>
-            <w:r>
-              <w:rPr>
-                <w:sz w:val="20"/>
-                <w:szCs w:val="20"/>
-              </w:rPr>
-              <w:t>1.54246e-3</w:t>
-            </w:r>
-          </w:p>
-        </w:tc>
-        <w:tc>
-          <w:tcPr>
-            <w:tcW w:w="1512" w:type="dxa"/>
-            <w:tcBorders>
-              <w:left w:val="single" w:sz="2" w:space="0" w:color="000000"/>
-              <w:bottom w:val="single" w:sz="2" w:space="0" w:color="000000"/>
-              <w:insideH w:val="single" w:sz="2" w:space="0" w:color="000000"/>
-            </w:tcBorders>
-            <w:shd w:fill="auto" w:val="clear"/>
-            <w:tcMar>
-              <w:left w:w="54" w:type="dxa"/>
-            </w:tcMar>
-            <w:vAlign w:val="center"/>
-          </w:tcPr>
-          <w:p>
-            <w:pPr>
-              <w:pStyle w:val="Contenudetableau"/>
-              <w:spacing w:before="0" w:after="200"/>
-              <w:jc w:val="center"/>
-              <w:rPr>
-                <w:sz w:val="20"/>
-                <w:szCs w:val="20"/>
-              </w:rPr>
+              <w:top w:val="single" w:sz="2" w:space="0" w:color="000001"/>
+              <w:left w:val="single" w:sz="2" w:space="0" w:color="000001"/>
+              <w:bottom w:val="single" w:sz="2" w:space="0" w:color="000001"/>
+              <w:insideH w:val="single" w:sz="2" w:space="0" w:color="000001"/>
+            </w:tcBorders>
+            <w:shd w:fill="auto" w:val="clear"/>
+            <w:tcMar>
+              <w:left w:w="48" w:type="dxa"/>
+            </w:tcMar>
+            <w:vAlign w:val="center"/>
+          </w:tcPr>
+          <w:p>
+            <w:pPr>
+              <w:pStyle w:val="Contenudetableau"/>
+              <w:spacing w:before="0" w:after="200"/>
+              <w:jc w:val="center"/>
+              <w:rPr/>
             </w:pPr>
             <w:r>
               <w:rPr>
@@ -2148,29 +2573,27 @@
         </w:tc>
         <w:tc>
           <w:tcPr>
-            <w:tcW w:w="1512" w:type="dxa"/>
-            <w:tcBorders>
-              <w:left w:val="single" w:sz="2" w:space="0" w:color="000000"/>
-              <w:bottom w:val="single" w:sz="2" w:space="0" w:color="000000"/>
-              <w:right w:val="single" w:sz="2" w:space="0" w:color="000000"/>
-              <w:insideH w:val="single" w:sz="2" w:space="0" w:color="000000"/>
-              <w:insideV w:val="single" w:sz="2" w:space="0" w:color="000000"/>
-            </w:tcBorders>
-            <w:shd w:fill="auto" w:val="clear"/>
-            <w:tcMar>
-              <w:left w:w="54" w:type="dxa"/>
-            </w:tcMar>
-            <w:vAlign w:val="center"/>
-          </w:tcPr>
-          <w:p>
-            <w:pPr>
-              <w:pStyle w:val="Contenudetableau"/>
-              <w:spacing w:before="0" w:after="200"/>
-              <w:jc w:val="center"/>
-              <w:rPr>
-                <w:sz w:val="20"/>
-                <w:szCs w:val="20"/>
-              </w:rPr>
+            <w:tcW w:w="1509" w:type="dxa"/>
+            <w:tcBorders>
+              <w:top w:val="single" w:sz="2" w:space="0" w:color="000001"/>
+              <w:left w:val="single" w:sz="2" w:space="0" w:color="000001"/>
+              <w:bottom w:val="single" w:sz="2" w:space="0" w:color="000001"/>
+              <w:right w:val="single" w:sz="2" w:space="0" w:color="000001"/>
+              <w:insideH w:val="single" w:sz="2" w:space="0" w:color="000001"/>
+              <w:insideV w:val="single" w:sz="2" w:space="0" w:color="000001"/>
+            </w:tcBorders>
+            <w:shd w:fill="auto" w:val="clear"/>
+            <w:tcMar>
+              <w:left w:w="48" w:type="dxa"/>
+            </w:tcMar>
+            <w:vAlign w:val="center"/>
+          </w:tcPr>
+          <w:p>
+            <w:pPr>
+              <w:pStyle w:val="Contenudetableau"/>
+              <w:spacing w:before="0" w:after="200"/>
+              <w:jc w:val="center"/>
+              <w:rPr/>
             </w:pPr>
             <w:r>
               <w:rPr>
@@ -2178,6 +2601,13 @@
                 <w:szCs w:val="20"/>
               </w:rPr>
               <w:t>4.55092</w:t>
+            </w:r>
+            <w:r>
+              <w:rPr>
+                <w:sz w:val="20"/>
+                <w:szCs w:val="20"/>
+              </w:rPr>
+              <w:t>e+59</w:t>
             </w:r>
           </w:p>
         </w:tc>
@@ -2191,6 +2621,203 @@
       <w:r>
         <w:rPr/>
       </w:r>
+    </w:p>
+    <w:p>
+      <w:pPr>
+        <w:pStyle w:val="Normal"/>
+        <w:rPr/>
+      </w:pPr>
+      <w:r>
+        <w:rPr/>
+        <w:t xml:space="preserve">On voit d’après ces 2 tableaux que l’erreur max du schéma explicite dépend de h et de </w:t>
+      </w:r>
+      <w:r>
+        <w:rPr>
+          <w:rFonts w:ascii="Standard Symbols L" w:hAnsi="Standard Symbols L"/>
+        </w:rPr>
+        <w:t>D</w:t>
+      </w:r>
+      <w:r>
+        <w:rPr/>
+        <w:t>t.</w:t>
+      </w:r>
+    </w:p>
+    <w:p>
+      <w:pPr>
+        <w:pStyle w:val="Normal"/>
+        <w:rPr/>
+      </w:pPr>
+      <w:r>
+        <w:rPr/>
+        <w:t xml:space="preserve">En effet à </w:t>
+      </w:r>
+      <w:r>
+        <w:rPr>
+          <w:rFonts w:ascii="Standard Symbols L" w:hAnsi="Standard Symbols L"/>
+        </w:rPr>
+        <w:t>D</w:t>
+      </w:r>
+      <w:r>
+        <w:rPr/>
+        <w:t xml:space="preserve">t fixé l’erreur est stable pour un h </w:t>
+      </w:r>
+      <w:r>
+        <w:rPr/>
+        <w:t xml:space="preserve">aux alentour de </w:t>
+      </w:r>
+    </w:p>
+    <w:p>
+      <w:pPr>
+        <w:pStyle w:val="Normal"/>
+        <w:rPr/>
+      </w:pPr>
+      <w:r>
+        <w:rPr/>
+        <w:t>h</w:t>
+      </w:r>
+      <w:r>
+        <w:rPr/>
+        <w:t xml:space="preserve"> </w:t>
+      </w:r>
+      <w:r>
+        <w:rPr>
+          <w:rFonts w:eastAsia="Ubuntu" w:cs="Ubuntu" w:ascii="Ubuntu" w:hAnsi="Ubuntu"/>
+        </w:rPr>
+        <w:t>≥</w:t>
+      </w:r>
+      <w:r>
+        <w:rPr/>
+        <w:t xml:space="preserve"> </w:t>
+      </w:r>
+      <w:r>
+        <w:rPr>
+          <w:rFonts w:eastAsia="Ubuntu" w:cs="Ubuntu" w:ascii="Ubuntu" w:hAnsi="Ubuntu"/>
+        </w:rPr>
+        <w:t>√</w:t>
+      </w:r>
+      <w:r>
+        <w:rPr>
+          <w:rFonts w:eastAsia="Calibri" w:cs="DejaVu Sans"/>
+        </w:rPr>
+        <w:t>2</w:t>
+      </w:r>
+      <w:r>
+        <w:rPr>
+          <w:rFonts w:eastAsia="Calibri" w:cs="DejaVu Sans" w:ascii="Standard Symbols L" w:hAnsi="Standard Symbols L"/>
+        </w:rPr>
+        <w:t>D</w:t>
+      </w:r>
+      <w:r>
+        <w:rPr>
+          <w:rFonts w:eastAsia="Calibri" w:cs="DejaVu Sans"/>
+        </w:rPr>
+        <w:t>t.</w:t>
+      </w:r>
+    </w:p>
+    <w:p>
+      <w:pPr>
+        <w:pStyle w:val="Normal"/>
+        <w:rPr/>
+      </w:pPr>
+      <w:r>
+        <w:rPr>
+          <w:rFonts w:eastAsia="Calibri" w:cs="DejaVu Sans"/>
+        </w:rPr>
+        <w:t xml:space="preserve">On fait la même observation en fixant cette fois h et en faisant varier </w:t>
+      </w:r>
+      <w:r>
+        <w:rPr>
+          <w:rFonts w:eastAsia="Calibri" w:cs="DejaVu Sans" w:ascii="Standard Symbols L" w:hAnsi="Standard Symbols L"/>
+        </w:rPr>
+        <w:t>D</w:t>
+      </w:r>
+      <w:r>
+        <w:rPr>
+          <w:rFonts w:eastAsia="Calibri" w:cs="DejaVu Sans"/>
+        </w:rPr>
+        <w:t xml:space="preserve">t, l’erreur est stable lorsque </w:t>
+      </w:r>
+      <w:r>
+        <w:rPr>
+          <w:rFonts w:eastAsia="Calibri" w:cs="DejaVu Sans" w:ascii="Standard Symbols L" w:hAnsi="Standard Symbols L"/>
+        </w:rPr>
+        <w:t>D</w:t>
+      </w:r>
+      <w:r>
+        <w:rPr>
+          <w:rFonts w:eastAsia="Calibri" w:cs="DejaVu Sans"/>
+        </w:rPr>
+        <w:t xml:space="preserve">t </w:t>
+      </w:r>
+      <w:r>
+        <w:rPr>
+          <w:rFonts w:eastAsia="Ubuntu" w:cs="Ubuntu" w:ascii="Ubuntu" w:hAnsi="Ubuntu"/>
+        </w:rPr>
+        <w:t>≤ (h²/2).</w:t>
+      </w:r>
+    </w:p>
+    <w:p>
+      <w:pPr>
+        <w:pStyle w:val="Normal"/>
+        <w:rPr/>
+      </w:pPr>
+      <w:r>
+        <w:rPr>
+          <w:rFonts w:eastAsia="Ubuntu" w:cs="Ubuntu" w:ascii="Ubuntu" w:hAnsi="Ubuntu"/>
+        </w:rPr>
+        <w:t xml:space="preserve">On reconnaît la condition CFL </w:t>
+      </w:r>
+      <w:r>
+        <w:rPr>
+          <w:rFonts w:eastAsia="Ubuntu" w:cs="Ubuntu" w:ascii="Ubuntu" w:hAnsi="Ubuntu"/>
+        </w:rPr>
+        <w:t>(</w:t>
+      </w:r>
+      <w:r>
+        <w:rPr>
+          <w:rFonts w:eastAsia="Ubuntu" w:cs="Ubuntu" w:ascii="Standard Symbols L" w:hAnsi="Standard Symbols L"/>
+          <w:position w:val="0"/>
+          <w:sz w:val="28"/>
+          <w:vertAlign w:val="baseline"/>
+        </w:rPr>
+        <w:t>D</w:t>
+      </w:r>
+      <w:r>
+        <w:rPr>
+          <w:rFonts w:eastAsia="Ubuntu" w:cs="Ubuntu" w:ascii="Ubuntu" w:hAnsi="Ubuntu"/>
+        </w:rPr>
+        <w:t xml:space="preserve">t/h²) </w:t>
+      </w:r>
+      <w:r>
+        <w:rPr>
+          <w:rFonts w:eastAsia="Ubuntu" w:cs="Ubuntu" w:ascii="Ubuntu" w:hAnsi="Ubuntu"/>
+        </w:rPr>
+        <w:t xml:space="preserve">≤ </w:t>
+      </w:r>
+      <w:r>
+        <w:rPr>
+          <w:rFonts w:eastAsia="Ubuntu" w:cs="Ubuntu" w:ascii="Ubuntu" w:hAnsi="Ubuntu"/>
+        </w:rPr>
+        <w:t>(1/2).</w:t>
+      </w:r>
+    </w:p>
+    <w:p>
+      <w:pPr>
+        <w:pStyle w:val="Normal"/>
+        <w:rPr/>
+      </w:pPr>
+      <w:r>
+        <w:rPr>
+          <w:rFonts w:eastAsia="Ubuntu" w:cs="Ubuntu" w:ascii="Ubuntu" w:hAnsi="Ubuntu"/>
+        </w:rPr>
+        <w:t>E</w:t>
+      </w:r>
+      <w:r>
+        <w:rPr>
+          <w:rFonts w:eastAsia="Ubuntu" w:cs="Ubuntu" w:ascii="Ubuntu" w:hAnsi="Ubuntu"/>
+        </w:rPr>
+        <w:t>t on peut supposer que le schéma converge sous cette condition.</w:t>
+      </w:r>
       <w:r>
         <w:br w:type="page"/>
       </w:r>
@@ -2231,23 +2858,33 @@
       </w:pPr>
       <w:r>
         <w:rPr/>
-        <w:t>On fixe dt=0.0001 et on fait varier h :</w:t>
+        <w:t xml:space="preserve">On fixe </w:t>
+      </w:r>
+      <w:r>
+        <w:rPr>
+          <w:rFonts w:ascii="Standard Symbols L" w:hAnsi="Standard Symbols L"/>
+        </w:rPr>
+        <w:t>D</w:t>
+      </w:r>
+      <w:r>
+        <w:rPr/>
+        <w:t>t=0.0001 et on fait varier h :</w:t>
       </w:r>
     </w:p>
     <w:tbl>
       <w:tblPr>
         <w:tblW w:w="9072" w:type="dxa"/>
         <w:jc w:val="left"/>
-        <w:tblInd w:w="55" w:type="dxa"/>
+        <w:tblInd w:w="50" w:type="dxa"/>
         <w:tblBorders>
-          <w:top w:val="single" w:sz="2" w:space="0" w:color="000000"/>
-          <w:left w:val="single" w:sz="2" w:space="0" w:color="000000"/>
-          <w:bottom w:val="single" w:sz="2" w:space="0" w:color="000000"/>
-          <w:insideH w:val="single" w:sz="2" w:space="0" w:color="000000"/>
+          <w:top w:val="single" w:sz="2" w:space="0" w:color="000001"/>
+          <w:left w:val="single" w:sz="2" w:space="0" w:color="000001"/>
+          <w:bottom w:val="single" w:sz="2" w:space="0" w:color="000001"/>
+          <w:insideH w:val="single" w:sz="2" w:space="0" w:color="000001"/>
         </w:tblBorders>
         <w:tblCellMar>
           <w:top w:w="55" w:type="dxa"/>
-          <w:left w:w="54" w:type="dxa"/>
+          <w:left w:w="48" w:type="dxa"/>
           <w:bottom w:w="55" w:type="dxa"/>
           <w:right w:w="55" w:type="dxa"/>
         </w:tblCellMar>
@@ -2256,9 +2893,9 @@
         <w:gridCol w:w="1512"/>
         <w:gridCol w:w="1512"/>
         <w:gridCol w:w="1512"/>
+        <w:gridCol w:w="1514"/>
         <w:gridCol w:w="1512"/>
-        <w:gridCol w:w="1512"/>
-        <w:gridCol w:w="1512"/>
+        <w:gridCol w:w="1509"/>
       </w:tblGrid>
       <w:tr>
         <w:trPr/>
@@ -2266,27 +2903,23 @@
           <w:tcPr>
             <w:tcW w:w="1512" w:type="dxa"/>
             <w:tcBorders>
-              <w:top w:val="single" w:sz="2" w:space="0" w:color="000000"/>
-              <w:left w:val="single" w:sz="2" w:space="0" w:color="000000"/>
-              <w:bottom w:val="single" w:sz="2" w:space="0" w:color="000000"/>
-              <w:insideH w:val="single" w:sz="2" w:space="0" w:color="000000"/>
-            </w:tcBorders>
-            <w:shd w:fill="auto" w:val="clear"/>
-            <w:tcMar>
-              <w:left w:w="54" w:type="dxa"/>
-            </w:tcMar>
-            <w:vAlign w:val="center"/>
-          </w:tcPr>
-          <w:p>
-            <w:pPr>
-              <w:pStyle w:val="Contenudetableau"/>
-              <w:spacing w:before="0" w:after="200"/>
-              <w:jc w:val="center"/>
-              <w:rPr>
-                <w:rFonts w:ascii="Cambria" w:hAnsi="Cambria" w:eastAsia="Calibri" w:cs="DejaVu Sans"/>
-                <w:sz w:val="20"/>
-                <w:szCs w:val="20"/>
-              </w:rPr>
+              <w:top w:val="single" w:sz="2" w:space="0" w:color="000001"/>
+              <w:left w:val="single" w:sz="2" w:space="0" w:color="000001"/>
+              <w:bottom w:val="single" w:sz="2" w:space="0" w:color="000001"/>
+              <w:insideH w:val="single" w:sz="2" w:space="0" w:color="000001"/>
+            </w:tcBorders>
+            <w:shd w:fill="auto" w:val="clear"/>
+            <w:tcMar>
+              <w:left w:w="48" w:type="dxa"/>
+            </w:tcMar>
+            <w:vAlign w:val="center"/>
+          </w:tcPr>
+          <w:p>
+            <w:pPr>
+              <w:pStyle w:val="Contenudetableau"/>
+              <w:spacing w:before="0" w:after="200"/>
+              <w:jc w:val="center"/>
+              <w:rPr/>
             </w:pPr>
             <w:r>
               <w:rPr>
@@ -2302,27 +2935,23 @@
           <w:tcPr>
             <w:tcW w:w="1512" w:type="dxa"/>
             <w:tcBorders>
-              <w:top w:val="single" w:sz="2" w:space="0" w:color="000000"/>
-              <w:left w:val="single" w:sz="2" w:space="0" w:color="000000"/>
-              <w:bottom w:val="single" w:sz="2" w:space="0" w:color="000000"/>
-              <w:insideH w:val="single" w:sz="2" w:space="0" w:color="000000"/>
-            </w:tcBorders>
-            <w:shd w:fill="auto" w:val="clear"/>
-            <w:tcMar>
-              <w:left w:w="54" w:type="dxa"/>
-            </w:tcMar>
-            <w:vAlign w:val="center"/>
-          </w:tcPr>
-          <w:p>
-            <w:pPr>
-              <w:pStyle w:val="Contenudetableau"/>
-              <w:spacing w:before="0" w:after="200"/>
-              <w:jc w:val="center"/>
-              <w:rPr>
-                <w:rFonts w:ascii="Cambria" w:hAnsi="Cambria" w:eastAsia="Calibri" w:cs="DejaVu Sans"/>
-                <w:sz w:val="20"/>
-                <w:szCs w:val="20"/>
-              </w:rPr>
+              <w:top w:val="single" w:sz="2" w:space="0" w:color="000001"/>
+              <w:left w:val="single" w:sz="2" w:space="0" w:color="000001"/>
+              <w:bottom w:val="single" w:sz="2" w:space="0" w:color="000001"/>
+              <w:insideH w:val="single" w:sz="2" w:space="0" w:color="000001"/>
+            </w:tcBorders>
+            <w:shd w:fill="auto" w:val="clear"/>
+            <w:tcMar>
+              <w:left w:w="48" w:type="dxa"/>
+            </w:tcMar>
+            <w:vAlign w:val="center"/>
+          </w:tcPr>
+          <w:p>
+            <w:pPr>
+              <w:pStyle w:val="Contenudetableau"/>
+              <w:spacing w:before="0" w:after="200"/>
+              <w:jc w:val="center"/>
+              <w:rPr/>
             </w:pPr>
             <w:r>
               <w:rPr>
@@ -2338,27 +2967,23 @@
           <w:tcPr>
             <w:tcW w:w="1512" w:type="dxa"/>
             <w:tcBorders>
-              <w:top w:val="single" w:sz="2" w:space="0" w:color="000000"/>
-              <w:left w:val="single" w:sz="2" w:space="0" w:color="000000"/>
-              <w:bottom w:val="single" w:sz="2" w:space="0" w:color="000000"/>
-              <w:insideH w:val="single" w:sz="2" w:space="0" w:color="000000"/>
-            </w:tcBorders>
-            <w:shd w:fill="auto" w:val="clear"/>
-            <w:tcMar>
-              <w:left w:w="54" w:type="dxa"/>
-            </w:tcMar>
-            <w:vAlign w:val="center"/>
-          </w:tcPr>
-          <w:p>
-            <w:pPr>
-              <w:pStyle w:val="Contenudetableau"/>
-              <w:spacing w:before="0" w:after="200"/>
-              <w:jc w:val="center"/>
-              <w:rPr>
-                <w:rFonts w:ascii="Cambria" w:hAnsi="Cambria" w:eastAsia="Calibri" w:cs="DejaVu Sans"/>
-                <w:sz w:val="20"/>
-                <w:szCs w:val="20"/>
-              </w:rPr>
+              <w:top w:val="single" w:sz="2" w:space="0" w:color="000001"/>
+              <w:left w:val="single" w:sz="2" w:space="0" w:color="000001"/>
+              <w:bottom w:val="single" w:sz="2" w:space="0" w:color="000001"/>
+              <w:insideH w:val="single" w:sz="2" w:space="0" w:color="000001"/>
+            </w:tcBorders>
+            <w:shd w:fill="auto" w:val="clear"/>
+            <w:tcMar>
+              <w:left w:w="48" w:type="dxa"/>
+            </w:tcMar>
+            <w:vAlign w:val="center"/>
+          </w:tcPr>
+          <w:p>
+            <w:pPr>
+              <w:pStyle w:val="Contenudetableau"/>
+              <w:spacing w:before="0" w:after="200"/>
+              <w:jc w:val="center"/>
+              <w:rPr/>
             </w:pPr>
             <w:r>
               <w:rPr>
@@ -2372,29 +2997,57 @@
         </w:tc>
         <w:tc>
           <w:tcPr>
+            <w:tcW w:w="1514" w:type="dxa"/>
+            <w:tcBorders>
+              <w:top w:val="single" w:sz="2" w:space="0" w:color="000001"/>
+              <w:left w:val="single" w:sz="2" w:space="0" w:color="000001"/>
+              <w:bottom w:val="single" w:sz="2" w:space="0" w:color="000001"/>
+              <w:insideH w:val="single" w:sz="2" w:space="0" w:color="000001"/>
+            </w:tcBorders>
+            <w:shd w:fill="auto" w:val="clear"/>
+            <w:tcMar>
+              <w:left w:w="48" w:type="dxa"/>
+            </w:tcMar>
+            <w:vAlign w:val="center"/>
+          </w:tcPr>
+          <w:p>
+            <w:pPr>
+              <w:pStyle w:val="Contenudetableau"/>
+              <w:spacing w:before="0" w:after="200"/>
+              <w:jc w:val="center"/>
+              <w:rPr/>
+            </w:pPr>
+            <w:r>
+              <w:rPr>
+                <w:rFonts w:eastAsia="Calibri" w:cs="DejaVu Sans" w:ascii="Cambria" w:hAnsi="Cambria"/>
+                <w:sz w:val="20"/>
+                <w:szCs w:val="20"/>
+              </w:rPr>
+              <w:t>0.015</w:t>
+            </w:r>
+          </w:p>
+        </w:tc>
+        <w:tc>
+          <w:tcPr>
             <w:tcW w:w="1512" w:type="dxa"/>
             <w:tcBorders>
-              <w:top w:val="single" w:sz="2" w:space="0" w:color="000000"/>
-              <w:left w:val="single" w:sz="2" w:space="0" w:color="000000"/>
-              <w:bottom w:val="single" w:sz="2" w:space="0" w:color="000000"/>
-              <w:insideH w:val="single" w:sz="2" w:space="0" w:color="000000"/>
-            </w:tcBorders>
-            <w:shd w:fill="auto" w:val="clear"/>
-            <w:tcMar>
-              <w:left w:w="54" w:type="dxa"/>
-            </w:tcMar>
-            <w:vAlign w:val="center"/>
-          </w:tcPr>
-          <w:p>
-            <w:pPr>
-              <w:pStyle w:val="Contenudetableau"/>
-              <w:spacing w:before="0" w:after="200"/>
-              <w:jc w:val="center"/>
-              <w:rPr>
-                <w:rFonts w:ascii="Cambria" w:hAnsi="Cambria" w:eastAsia="Calibri" w:cs="DejaVu Sans"/>
-                <w:sz w:val="20"/>
-                <w:szCs w:val="20"/>
-              </w:rPr>
+              <w:top w:val="single" w:sz="2" w:space="0" w:color="000001"/>
+              <w:left w:val="single" w:sz="2" w:space="0" w:color="000001"/>
+              <w:bottom w:val="single" w:sz="2" w:space="0" w:color="000001"/>
+              <w:insideH w:val="single" w:sz="2" w:space="0" w:color="000001"/>
+            </w:tcBorders>
+            <w:shd w:fill="auto" w:val="clear"/>
+            <w:tcMar>
+              <w:left w:w="48" w:type="dxa"/>
+            </w:tcMar>
+            <w:vAlign w:val="center"/>
+          </w:tcPr>
+          <w:p>
+            <w:pPr>
+              <w:pStyle w:val="Contenudetableau"/>
+              <w:spacing w:before="0" w:after="200"/>
+              <w:jc w:val="center"/>
+              <w:rPr/>
             </w:pPr>
             <w:r>
               <w:rPr>
@@ -2402,73 +3055,33 @@
                 <w:sz w:val="20"/>
                 <w:szCs w:val="20"/>
               </w:rPr>
-              <w:t>0.015</w:t>
-            </w:r>
-          </w:p>
-        </w:tc>
-        <w:tc>
-          <w:tcPr>
-            <w:tcW w:w="1512" w:type="dxa"/>
-            <w:tcBorders>
-              <w:top w:val="single" w:sz="2" w:space="0" w:color="000000"/>
-              <w:left w:val="single" w:sz="2" w:space="0" w:color="000000"/>
-              <w:bottom w:val="single" w:sz="2" w:space="0" w:color="000000"/>
-              <w:insideH w:val="single" w:sz="2" w:space="0" w:color="000000"/>
-            </w:tcBorders>
-            <w:shd w:fill="auto" w:val="clear"/>
-            <w:tcMar>
-              <w:left w:w="54" w:type="dxa"/>
-            </w:tcMar>
-            <w:vAlign w:val="center"/>
-          </w:tcPr>
-          <w:p>
-            <w:pPr>
-              <w:pStyle w:val="Contenudetableau"/>
-              <w:spacing w:before="0" w:after="200"/>
-              <w:jc w:val="center"/>
-              <w:rPr>
-                <w:rFonts w:ascii="Cambria" w:hAnsi="Cambria" w:eastAsia="Calibri" w:cs="DejaVu Sans"/>
-                <w:sz w:val="20"/>
-                <w:szCs w:val="20"/>
-              </w:rPr>
-            </w:pPr>
-            <w:r>
-              <w:rPr>
-                <w:rFonts w:eastAsia="Calibri" w:cs="DejaVu Sans" w:ascii="Cambria" w:hAnsi="Cambria"/>
-                <w:sz w:val="20"/>
-                <w:szCs w:val="20"/>
-              </w:rPr>
               <w:t>0.013</w:t>
             </w:r>
           </w:p>
         </w:tc>
         <w:tc>
           <w:tcPr>
-            <w:tcW w:w="1512" w:type="dxa"/>
-            <w:tcBorders>
-              <w:top w:val="single" w:sz="2" w:space="0" w:color="000000"/>
-              <w:left w:val="single" w:sz="2" w:space="0" w:color="000000"/>
-              <w:bottom w:val="single" w:sz="2" w:space="0" w:color="000000"/>
-              <w:right w:val="single" w:sz="2" w:space="0" w:color="000000"/>
-              <w:insideH w:val="single" w:sz="2" w:space="0" w:color="000000"/>
-              <w:insideV w:val="single" w:sz="2" w:space="0" w:color="000000"/>
-            </w:tcBorders>
-            <w:shd w:fill="auto" w:val="clear"/>
-            <w:tcMar>
-              <w:left w:w="54" w:type="dxa"/>
-            </w:tcMar>
-            <w:vAlign w:val="center"/>
-          </w:tcPr>
-          <w:p>
-            <w:pPr>
-              <w:pStyle w:val="Contenudetableau"/>
-              <w:spacing w:before="0" w:after="200"/>
-              <w:jc w:val="center"/>
-              <w:rPr>
-                <w:rFonts w:ascii="Cambria" w:hAnsi="Cambria" w:eastAsia="Calibri" w:cs="DejaVu Sans"/>
-                <w:sz w:val="20"/>
-                <w:szCs w:val="20"/>
-              </w:rPr>
+            <w:tcW w:w="1509" w:type="dxa"/>
+            <w:tcBorders>
+              <w:top w:val="single" w:sz="2" w:space="0" w:color="000001"/>
+              <w:left w:val="single" w:sz="2" w:space="0" w:color="000001"/>
+              <w:bottom w:val="single" w:sz="2" w:space="0" w:color="000001"/>
+              <w:right w:val="single" w:sz="2" w:space="0" w:color="000001"/>
+              <w:insideH w:val="single" w:sz="2" w:space="0" w:color="000001"/>
+              <w:insideV w:val="single" w:sz="2" w:space="0" w:color="000001"/>
+            </w:tcBorders>
+            <w:shd w:fill="auto" w:val="clear"/>
+            <w:tcMar>
+              <w:left w:w="48" w:type="dxa"/>
+            </w:tcMar>
+            <w:vAlign w:val="center"/>
+          </w:tcPr>
+          <w:p>
+            <w:pPr>
+              <w:pStyle w:val="Contenudetableau"/>
+              <w:spacing w:before="0" w:after="200"/>
+              <w:jc w:val="center"/>
+              <w:rPr/>
             </w:pPr>
             <w:r>
               <w:rPr>
@@ -2487,26 +3100,23 @@
           <w:tcPr>
             <w:tcW w:w="1512" w:type="dxa"/>
             <w:tcBorders>
-              <w:left w:val="single" w:sz="2" w:space="0" w:color="000000"/>
-              <w:bottom w:val="single" w:sz="2" w:space="0" w:color="000000"/>
-              <w:insideH w:val="single" w:sz="2" w:space="0" w:color="000000"/>
-            </w:tcBorders>
-            <w:shd w:fill="auto" w:val="clear"/>
-            <w:tcMar>
-              <w:left w:w="54" w:type="dxa"/>
-            </w:tcMar>
-            <w:vAlign w:val="center"/>
-          </w:tcPr>
-          <w:p>
-            <w:pPr>
-              <w:pStyle w:val="Contenudetableau"/>
-              <w:spacing w:before="0" w:after="200"/>
-              <w:jc w:val="center"/>
-              <w:rPr>
-                <w:rFonts w:ascii="Cambria" w:hAnsi="Cambria" w:eastAsia="Calibri" w:cs="DejaVu Sans"/>
-                <w:sz w:val="20"/>
-                <w:szCs w:val="20"/>
-              </w:rPr>
+              <w:top w:val="single" w:sz="2" w:space="0" w:color="000001"/>
+              <w:left w:val="single" w:sz="2" w:space="0" w:color="000001"/>
+              <w:bottom w:val="single" w:sz="2" w:space="0" w:color="000001"/>
+              <w:insideH w:val="single" w:sz="2" w:space="0" w:color="000001"/>
+            </w:tcBorders>
+            <w:shd w:fill="auto" w:val="clear"/>
+            <w:tcMar>
+              <w:left w:w="48" w:type="dxa"/>
+            </w:tcMar>
+            <w:vAlign w:val="center"/>
+          </w:tcPr>
+          <w:p>
+            <w:pPr>
+              <w:pStyle w:val="Contenudetableau"/>
+              <w:spacing w:before="0" w:after="200"/>
+              <w:jc w:val="center"/>
+              <w:rPr/>
             </w:pPr>
             <w:r>
               <w:rPr>
@@ -2522,26 +3132,23 @@
           <w:tcPr>
             <w:tcW w:w="1512" w:type="dxa"/>
             <w:tcBorders>
-              <w:left w:val="single" w:sz="2" w:space="0" w:color="000000"/>
-              <w:bottom w:val="single" w:sz="2" w:space="0" w:color="000000"/>
-              <w:insideH w:val="single" w:sz="2" w:space="0" w:color="000000"/>
-            </w:tcBorders>
-            <w:shd w:fill="auto" w:val="clear"/>
-            <w:tcMar>
-              <w:left w:w="54" w:type="dxa"/>
-            </w:tcMar>
-            <w:vAlign w:val="center"/>
-          </w:tcPr>
-          <w:p>
-            <w:pPr>
-              <w:pStyle w:val="Contenudetableau"/>
-              <w:spacing w:before="0" w:after="200"/>
-              <w:jc w:val="center"/>
-              <w:rPr>
-                <w:rFonts w:ascii="Cambria" w:hAnsi="Cambria" w:eastAsia="Calibri" w:cs="DejaVu Sans"/>
-                <w:sz w:val="20"/>
-                <w:szCs w:val="20"/>
-              </w:rPr>
+              <w:top w:val="single" w:sz="2" w:space="0" w:color="000001"/>
+              <w:left w:val="single" w:sz="2" w:space="0" w:color="000001"/>
+              <w:bottom w:val="single" w:sz="2" w:space="0" w:color="000001"/>
+              <w:insideH w:val="single" w:sz="2" w:space="0" w:color="000001"/>
+            </w:tcBorders>
+            <w:shd w:fill="auto" w:val="clear"/>
+            <w:tcMar>
+              <w:left w:w="48" w:type="dxa"/>
+            </w:tcMar>
+            <w:vAlign w:val="center"/>
+          </w:tcPr>
+          <w:p>
+            <w:pPr>
+              <w:pStyle w:val="Contenudetableau"/>
+              <w:spacing w:before="0" w:after="200"/>
+              <w:jc w:val="center"/>
+              <w:rPr/>
             </w:pPr>
             <w:r>
               <w:rPr>
@@ -2549,23 +3156,71 @@
                 <w:sz w:val="20"/>
                 <w:szCs w:val="20"/>
               </w:rPr>
-              <w:t>1.</w:t>
-            </w:r>
+              <w:t>1.16546e-3</w:t>
+            </w:r>
+          </w:p>
+        </w:tc>
+        <w:tc>
+          <w:tcPr>
+            <w:tcW w:w="1512" w:type="dxa"/>
+            <w:tcBorders>
+              <w:top w:val="single" w:sz="2" w:space="0" w:color="000001"/>
+              <w:left w:val="single" w:sz="2" w:space="0" w:color="000001"/>
+              <w:bottom w:val="single" w:sz="2" w:space="0" w:color="000001"/>
+              <w:insideH w:val="single" w:sz="2" w:space="0" w:color="000001"/>
+            </w:tcBorders>
+            <w:shd w:fill="auto" w:val="clear"/>
+            <w:tcMar>
+              <w:left w:w="48" w:type="dxa"/>
+            </w:tcMar>
+            <w:vAlign w:val="center"/>
+          </w:tcPr>
+          <w:p>
+            <w:pPr>
+              <w:pStyle w:val="Contenudetableau"/>
+              <w:spacing w:before="0" w:after="200"/>
+              <w:jc w:val="center"/>
+              <w:rPr/>
+            </w:pPr>
             <w:r>
               <w:rPr>
                 <w:rFonts w:eastAsia="Calibri" w:cs="DejaVu Sans" w:ascii="Cambria" w:hAnsi="Cambria"/>
                 <w:sz w:val="20"/>
                 <w:szCs w:val="20"/>
               </w:rPr>
-              <w:t>16546</w:t>
-            </w:r>
+              <w:t>2.28277e-2</w:t>
+            </w:r>
+          </w:p>
+        </w:tc>
+        <w:tc>
+          <w:tcPr>
+            <w:tcW w:w="1514" w:type="dxa"/>
+            <w:tcBorders>
+              <w:top w:val="single" w:sz="2" w:space="0" w:color="000001"/>
+              <w:left w:val="single" w:sz="2" w:space="0" w:color="000001"/>
+              <w:bottom w:val="single" w:sz="2" w:space="0" w:color="000001"/>
+              <w:insideH w:val="single" w:sz="2" w:space="0" w:color="000001"/>
+            </w:tcBorders>
+            <w:shd w:fill="auto" w:val="clear"/>
+            <w:tcMar>
+              <w:left w:w="48" w:type="dxa"/>
+            </w:tcMar>
+            <w:vAlign w:val="center"/>
+          </w:tcPr>
+          <w:p>
+            <w:pPr>
+              <w:pStyle w:val="Contenudetableau"/>
+              <w:spacing w:before="0" w:after="200"/>
+              <w:jc w:val="center"/>
+              <w:rPr/>
+            </w:pPr>
             <w:r>
               <w:rPr>
                 <w:rFonts w:eastAsia="Calibri" w:cs="DejaVu Sans" w:ascii="Cambria" w:hAnsi="Cambria"/>
                 <w:sz w:val="20"/>
                 <w:szCs w:val="20"/>
               </w:rPr>
-              <w:t>e-3</w:t>
+              <w:t>2.58545e-2</w:t>
             </w:r>
           </w:p>
         </w:tc>
@@ -2573,26 +3228,23 @@
           <w:tcPr>
             <w:tcW w:w="1512" w:type="dxa"/>
             <w:tcBorders>
-              <w:left w:val="single" w:sz="2" w:space="0" w:color="000000"/>
-              <w:bottom w:val="single" w:sz="2" w:space="0" w:color="000000"/>
-              <w:insideH w:val="single" w:sz="2" w:space="0" w:color="000000"/>
-            </w:tcBorders>
-            <w:shd w:fill="auto" w:val="clear"/>
-            <w:tcMar>
-              <w:left w:w="54" w:type="dxa"/>
-            </w:tcMar>
-            <w:vAlign w:val="center"/>
-          </w:tcPr>
-          <w:p>
-            <w:pPr>
-              <w:pStyle w:val="Contenudetableau"/>
-              <w:spacing w:before="0" w:after="200"/>
-              <w:jc w:val="center"/>
-              <w:rPr>
-                <w:rFonts w:ascii="Cambria" w:hAnsi="Cambria" w:eastAsia="Calibri" w:cs="DejaVu Sans"/>
-                <w:sz w:val="20"/>
-                <w:szCs w:val="20"/>
-              </w:rPr>
+              <w:top w:val="single" w:sz="2" w:space="0" w:color="000001"/>
+              <w:left w:val="single" w:sz="2" w:space="0" w:color="000001"/>
+              <w:bottom w:val="single" w:sz="2" w:space="0" w:color="000001"/>
+              <w:insideH w:val="single" w:sz="2" w:space="0" w:color="000001"/>
+            </w:tcBorders>
+            <w:shd w:fill="auto" w:val="clear"/>
+            <w:tcMar>
+              <w:left w:w="48" w:type="dxa"/>
+            </w:tcMar>
+            <w:vAlign w:val="center"/>
+          </w:tcPr>
+          <w:p>
+            <w:pPr>
+              <w:pStyle w:val="Contenudetableau"/>
+              <w:spacing w:before="0" w:after="200"/>
+              <w:jc w:val="center"/>
+              <w:rPr/>
             </w:pPr>
             <w:r>
               <w:rPr>
@@ -2600,130 +3252,33 @@
                 <w:sz w:val="20"/>
                 <w:szCs w:val="20"/>
               </w:rPr>
-              <w:t>2.28277</w:t>
-            </w:r>
-            <w:r>
-              <w:rPr>
-                <w:rFonts w:eastAsia="Calibri" w:cs="DejaVu Sans" w:ascii="Cambria" w:hAnsi="Cambria"/>
-                <w:sz w:val="20"/>
-                <w:szCs w:val="20"/>
-              </w:rPr>
-              <w:t>e-2</w:t>
-            </w:r>
-          </w:p>
-        </w:tc>
-        <w:tc>
-          <w:tcPr>
-            <w:tcW w:w="1512" w:type="dxa"/>
-            <w:tcBorders>
-              <w:left w:val="single" w:sz="2" w:space="0" w:color="000000"/>
-              <w:bottom w:val="single" w:sz="2" w:space="0" w:color="000000"/>
-              <w:insideH w:val="single" w:sz="2" w:space="0" w:color="000000"/>
-            </w:tcBorders>
-            <w:shd w:fill="auto" w:val="clear"/>
-            <w:tcMar>
-              <w:left w:w="54" w:type="dxa"/>
-            </w:tcMar>
-            <w:vAlign w:val="center"/>
-          </w:tcPr>
-          <w:p>
-            <w:pPr>
-              <w:pStyle w:val="Contenudetableau"/>
-              <w:spacing w:before="0" w:after="200"/>
-              <w:jc w:val="center"/>
-              <w:rPr>
-                <w:rFonts w:ascii="Cambria" w:hAnsi="Cambria" w:eastAsia="Calibri" w:cs="DejaVu Sans"/>
-                <w:sz w:val="20"/>
-                <w:szCs w:val="20"/>
-              </w:rPr>
-            </w:pPr>
-            <w:r>
-              <w:rPr>
-                <w:rFonts w:eastAsia="Calibri" w:cs="DejaVu Sans" w:ascii="Cambria" w:hAnsi="Cambria"/>
-                <w:sz w:val="20"/>
-                <w:szCs w:val="20"/>
-              </w:rPr>
-              <w:t>2.58545</w:t>
-            </w:r>
-            <w:r>
-              <w:rPr>
-                <w:rFonts w:eastAsia="Calibri" w:cs="DejaVu Sans" w:ascii="Cambria" w:hAnsi="Cambria"/>
-                <w:sz w:val="20"/>
-                <w:szCs w:val="20"/>
-              </w:rPr>
-              <w:t>e-</w:t>
-            </w:r>
-            <w:r>
-              <w:rPr>
-                <w:rFonts w:eastAsia="Calibri" w:cs="DejaVu Sans" w:ascii="Cambria" w:hAnsi="Cambria"/>
-                <w:sz w:val="20"/>
-                <w:szCs w:val="20"/>
-              </w:rPr>
-              <w:t>2</w:t>
-            </w:r>
-          </w:p>
-        </w:tc>
-        <w:tc>
-          <w:tcPr>
-            <w:tcW w:w="1512" w:type="dxa"/>
-            <w:tcBorders>
-              <w:left w:val="single" w:sz="2" w:space="0" w:color="000000"/>
-              <w:bottom w:val="single" w:sz="2" w:space="0" w:color="000000"/>
-              <w:insideH w:val="single" w:sz="2" w:space="0" w:color="000000"/>
-            </w:tcBorders>
-            <w:shd w:fill="auto" w:val="clear"/>
-            <w:tcMar>
-              <w:left w:w="54" w:type="dxa"/>
-            </w:tcMar>
-            <w:vAlign w:val="center"/>
-          </w:tcPr>
-          <w:p>
-            <w:pPr>
-              <w:pStyle w:val="Contenudetableau"/>
-              <w:spacing w:before="0" w:after="200"/>
-              <w:jc w:val="center"/>
-              <w:rPr>
-                <w:rFonts w:ascii="Cambria" w:hAnsi="Cambria" w:eastAsia="Calibri" w:cs="DejaVu Sans"/>
-                <w:sz w:val="20"/>
-                <w:szCs w:val="20"/>
-              </w:rPr>
-            </w:pPr>
-            <w:r>
-              <w:rPr>
-                <w:rFonts w:eastAsia="Calibri" w:cs="DejaVu Sans" w:ascii="Cambria" w:hAnsi="Cambria"/>
-                <w:sz w:val="20"/>
-                <w:szCs w:val="20"/>
-              </w:rPr>
               <w:t>3.15007e-2</w:t>
             </w:r>
           </w:p>
         </w:tc>
         <w:tc>
           <w:tcPr>
-            <w:tcW w:w="1512" w:type="dxa"/>
-            <w:tcBorders>
-              <w:left w:val="single" w:sz="2" w:space="0" w:color="000000"/>
-              <w:bottom w:val="single" w:sz="2" w:space="0" w:color="000000"/>
-              <w:right w:val="single" w:sz="2" w:space="0" w:color="000000"/>
-              <w:insideH w:val="single" w:sz="2" w:space="0" w:color="000000"/>
-              <w:insideV w:val="single" w:sz="2" w:space="0" w:color="000000"/>
-            </w:tcBorders>
-            <w:shd w:fill="auto" w:val="clear"/>
-            <w:tcMar>
-              <w:left w:w="54" w:type="dxa"/>
-            </w:tcMar>
-            <w:vAlign w:val="center"/>
-          </w:tcPr>
-          <w:p>
-            <w:pPr>
-              <w:pStyle w:val="Contenudetableau"/>
-              <w:spacing w:before="0" w:after="200"/>
-              <w:jc w:val="center"/>
-              <w:rPr>
-                <w:rFonts w:ascii="Cambria" w:hAnsi="Cambria" w:eastAsia="Calibri" w:cs="DejaVu Sans"/>
-                <w:sz w:val="20"/>
-                <w:szCs w:val="20"/>
-              </w:rPr>
+            <w:tcW w:w="1509" w:type="dxa"/>
+            <w:tcBorders>
+              <w:top w:val="single" w:sz="2" w:space="0" w:color="000001"/>
+              <w:left w:val="single" w:sz="2" w:space="0" w:color="000001"/>
+              <w:bottom w:val="single" w:sz="2" w:space="0" w:color="000001"/>
+              <w:right w:val="single" w:sz="2" w:space="0" w:color="000001"/>
+              <w:insideH w:val="single" w:sz="2" w:space="0" w:color="000001"/>
+              <w:insideV w:val="single" w:sz="2" w:space="0" w:color="000001"/>
+            </w:tcBorders>
+            <w:shd w:fill="auto" w:val="clear"/>
+            <w:tcMar>
+              <w:left w:w="48" w:type="dxa"/>
+            </w:tcMar>
+            <w:vAlign w:val="center"/>
+          </w:tcPr>
+          <w:p>
+            <w:pPr>
+              <w:pStyle w:val="Contenudetableau"/>
+              <w:spacing w:before="0" w:after="200"/>
+              <w:jc w:val="center"/>
+              <w:rPr/>
             </w:pPr>
             <w:r>
               <w:rPr>
@@ -2755,31 +3310,33 @@
       </w:pPr>
       <w:r>
         <w:rPr/>
-        <w:t>On fixe maintenant h=0.</w:t>
-      </w:r>
-      <w:r>
-        <w:rPr/>
-        <w:t>0</w:t>
-      </w:r>
-      <w:r>
-        <w:rPr/>
-        <w:t>1 et on fait varier dt :</w:t>
+        <w:t xml:space="preserve">On fixe maintenant h=0.01 et on fait varier </w:t>
+      </w:r>
+      <w:r>
+        <w:rPr>
+          <w:rFonts w:ascii="Standard Symbols L" w:hAnsi="Standard Symbols L"/>
+        </w:rPr>
+        <w:t>D</w:t>
+      </w:r>
+      <w:r>
+        <w:rPr/>
+        <w:t>t :</w:t>
       </w:r>
     </w:p>
     <w:tbl>
       <w:tblPr>
         <w:tblW w:w="9072" w:type="dxa"/>
         <w:jc w:val="left"/>
-        <w:tblInd w:w="55" w:type="dxa"/>
+        <w:tblInd w:w="50" w:type="dxa"/>
         <w:tblBorders>
-          <w:top w:val="single" w:sz="2" w:space="0" w:color="000000"/>
-          <w:left w:val="single" w:sz="2" w:space="0" w:color="000000"/>
-          <w:bottom w:val="single" w:sz="2" w:space="0" w:color="000000"/>
-          <w:insideH w:val="single" w:sz="2" w:space="0" w:color="000000"/>
+          <w:top w:val="single" w:sz="2" w:space="0" w:color="000001"/>
+          <w:left w:val="single" w:sz="2" w:space="0" w:color="000001"/>
+          <w:bottom w:val="single" w:sz="2" w:space="0" w:color="000001"/>
+          <w:insideH w:val="single" w:sz="2" w:space="0" w:color="000001"/>
         </w:tblBorders>
         <w:tblCellMar>
           <w:top w:w="55" w:type="dxa"/>
-          <w:left w:w="54" w:type="dxa"/>
+          <w:left w:w="48" w:type="dxa"/>
           <w:bottom w:w="55" w:type="dxa"/>
           <w:right w:w="55" w:type="dxa"/>
         </w:tblCellMar>
@@ -2788,9 +3345,9 @@
         <w:gridCol w:w="1512"/>
         <w:gridCol w:w="1512"/>
         <w:gridCol w:w="1512"/>
+        <w:gridCol w:w="1514"/>
         <w:gridCol w:w="1512"/>
-        <w:gridCol w:w="1512"/>
-        <w:gridCol w:w="1512"/>
+        <w:gridCol w:w="1510"/>
       </w:tblGrid>
       <w:tr>
         <w:trPr/>
@@ -2798,33 +3355,38 @@
           <w:tcPr>
             <w:tcW w:w="1512" w:type="dxa"/>
             <w:tcBorders>
-              <w:top w:val="single" w:sz="2" w:space="0" w:color="000000"/>
-              <w:left w:val="single" w:sz="2" w:space="0" w:color="000000"/>
-              <w:bottom w:val="single" w:sz="2" w:space="0" w:color="000000"/>
-              <w:insideH w:val="single" w:sz="2" w:space="0" w:color="000000"/>
-            </w:tcBorders>
-            <w:shd w:fill="auto" w:val="clear"/>
-            <w:tcMar>
-              <w:left w:w="54" w:type="dxa"/>
-            </w:tcMar>
-            <w:vAlign w:val="center"/>
-          </w:tcPr>
-          <w:p>
-            <w:pPr>
-              <w:pStyle w:val="Contenudetableau"/>
-              <w:spacing w:before="0" w:after="200"/>
-              <w:jc w:val="center"/>
-              <w:rPr>
-                <w:sz w:val="20"/>
-                <w:szCs w:val="20"/>
-              </w:rPr>
-            </w:pPr>
-            <w:r>
-              <w:rPr>
-                <w:sz w:val="20"/>
-                <w:szCs w:val="20"/>
-              </w:rPr>
-              <w:t>dt</w:t>
+              <w:top w:val="single" w:sz="2" w:space="0" w:color="000001"/>
+              <w:left w:val="single" w:sz="2" w:space="0" w:color="000001"/>
+              <w:bottom w:val="single" w:sz="2" w:space="0" w:color="000001"/>
+              <w:insideH w:val="single" w:sz="2" w:space="0" w:color="000001"/>
+            </w:tcBorders>
+            <w:shd w:fill="auto" w:val="clear"/>
+            <w:tcMar>
+              <w:left w:w="48" w:type="dxa"/>
+            </w:tcMar>
+            <w:vAlign w:val="center"/>
+          </w:tcPr>
+          <w:p>
+            <w:pPr>
+              <w:pStyle w:val="Contenudetableau"/>
+              <w:spacing w:before="0" w:after="200"/>
+              <w:jc w:val="center"/>
+              <w:rPr/>
+            </w:pPr>
+            <w:r>
+              <w:rPr>
+                <w:rFonts w:ascii="Standard Symbols L" w:hAnsi="Standard Symbols L"/>
+                <w:sz w:val="20"/>
+                <w:szCs w:val="20"/>
+              </w:rPr>
+              <w:t>D</w:t>
+            </w:r>
+            <w:r>
+              <w:rPr>
+                <w:sz w:val="20"/>
+                <w:szCs w:val="20"/>
+              </w:rPr>
+              <w:t>t</w:t>
             </w:r>
           </w:p>
         </w:tc>
@@ -2832,26 +3394,23 @@
           <w:tcPr>
             <w:tcW w:w="1512" w:type="dxa"/>
             <w:tcBorders>
-              <w:top w:val="single" w:sz="2" w:space="0" w:color="000000"/>
-              <w:left w:val="single" w:sz="2" w:space="0" w:color="000000"/>
-              <w:bottom w:val="single" w:sz="2" w:space="0" w:color="000000"/>
-              <w:insideH w:val="single" w:sz="2" w:space="0" w:color="000000"/>
-            </w:tcBorders>
-            <w:shd w:fill="auto" w:val="clear"/>
-            <w:tcMar>
-              <w:left w:w="54" w:type="dxa"/>
-            </w:tcMar>
-            <w:vAlign w:val="center"/>
-          </w:tcPr>
-          <w:p>
-            <w:pPr>
-              <w:pStyle w:val="Contenudetableau"/>
-              <w:spacing w:before="0" w:after="200"/>
-              <w:jc w:val="center"/>
-              <w:rPr>
-                <w:sz w:val="20"/>
-                <w:szCs w:val="20"/>
-              </w:rPr>
+              <w:top w:val="single" w:sz="2" w:space="0" w:color="000001"/>
+              <w:left w:val="single" w:sz="2" w:space="0" w:color="000001"/>
+              <w:bottom w:val="single" w:sz="2" w:space="0" w:color="000001"/>
+              <w:insideH w:val="single" w:sz="2" w:space="0" w:color="000001"/>
+            </w:tcBorders>
+            <w:shd w:fill="auto" w:val="clear"/>
+            <w:tcMar>
+              <w:left w:w="48" w:type="dxa"/>
+            </w:tcMar>
+            <w:vAlign w:val="center"/>
+          </w:tcPr>
+          <w:p>
+            <w:pPr>
+              <w:pStyle w:val="Contenudetableau"/>
+              <w:spacing w:before="0" w:after="200"/>
+              <w:jc w:val="center"/>
+              <w:rPr/>
             </w:pPr>
             <w:r>
               <w:rPr>
@@ -2866,26 +3425,23 @@
           <w:tcPr>
             <w:tcW w:w="1512" w:type="dxa"/>
             <w:tcBorders>
-              <w:top w:val="single" w:sz="2" w:space="0" w:color="000000"/>
-              <w:left w:val="single" w:sz="2" w:space="0" w:color="000000"/>
-              <w:bottom w:val="single" w:sz="2" w:space="0" w:color="000000"/>
-              <w:insideH w:val="single" w:sz="2" w:space="0" w:color="000000"/>
-            </w:tcBorders>
-            <w:shd w:fill="auto" w:val="clear"/>
-            <w:tcMar>
-              <w:left w:w="54" w:type="dxa"/>
-            </w:tcMar>
-            <w:vAlign w:val="center"/>
-          </w:tcPr>
-          <w:p>
-            <w:pPr>
-              <w:pStyle w:val="Contenudetableau"/>
-              <w:spacing w:before="0" w:after="200"/>
-              <w:jc w:val="center"/>
-              <w:rPr>
-                <w:sz w:val="20"/>
-                <w:szCs w:val="20"/>
-              </w:rPr>
+              <w:top w:val="single" w:sz="2" w:space="0" w:color="000001"/>
+              <w:left w:val="single" w:sz="2" w:space="0" w:color="000001"/>
+              <w:bottom w:val="single" w:sz="2" w:space="0" w:color="000001"/>
+              <w:insideH w:val="single" w:sz="2" w:space="0" w:color="000001"/>
+            </w:tcBorders>
+            <w:shd w:fill="auto" w:val="clear"/>
+            <w:tcMar>
+              <w:left w:w="48" w:type="dxa"/>
+            </w:tcMar>
+            <w:vAlign w:val="center"/>
+          </w:tcPr>
+          <w:p>
+            <w:pPr>
+              <w:pStyle w:val="Contenudetableau"/>
+              <w:spacing w:before="0" w:after="200"/>
+              <w:jc w:val="center"/>
+              <w:rPr/>
             </w:pPr>
             <w:r>
               <w:rPr>
@@ -2898,62 +3454,56 @@
         </w:tc>
         <w:tc>
           <w:tcPr>
+            <w:tcW w:w="1514" w:type="dxa"/>
+            <w:tcBorders>
+              <w:top w:val="single" w:sz="2" w:space="0" w:color="000001"/>
+              <w:left w:val="single" w:sz="2" w:space="0" w:color="000001"/>
+              <w:bottom w:val="single" w:sz="2" w:space="0" w:color="000001"/>
+              <w:insideH w:val="single" w:sz="2" w:space="0" w:color="000001"/>
+            </w:tcBorders>
+            <w:shd w:fill="auto" w:val="clear"/>
+            <w:tcMar>
+              <w:left w:w="48" w:type="dxa"/>
+            </w:tcMar>
+            <w:vAlign w:val="center"/>
+          </w:tcPr>
+          <w:p>
+            <w:pPr>
+              <w:pStyle w:val="Contenudetableau"/>
+              <w:spacing w:before="0" w:after="200"/>
+              <w:jc w:val="center"/>
+              <w:rPr/>
+            </w:pPr>
+            <w:r>
+              <w:rPr>
+                <w:sz w:val="20"/>
+                <w:szCs w:val="20"/>
+              </w:rPr>
+              <w:t>0.00005</w:t>
+            </w:r>
+          </w:p>
+        </w:tc>
+        <w:tc>
+          <w:tcPr>
             <w:tcW w:w="1512" w:type="dxa"/>
             <w:tcBorders>
-              <w:top w:val="single" w:sz="2" w:space="0" w:color="000000"/>
-              <w:left w:val="single" w:sz="2" w:space="0" w:color="000000"/>
-              <w:bottom w:val="single" w:sz="2" w:space="0" w:color="000000"/>
-              <w:insideH w:val="single" w:sz="2" w:space="0" w:color="000000"/>
-            </w:tcBorders>
-            <w:shd w:fill="auto" w:val="clear"/>
-            <w:tcMar>
-              <w:left w:w="54" w:type="dxa"/>
-            </w:tcMar>
-            <w:vAlign w:val="center"/>
-          </w:tcPr>
-          <w:p>
-            <w:pPr>
-              <w:pStyle w:val="Contenudetableau"/>
-              <w:spacing w:before="0" w:after="200"/>
-              <w:jc w:val="center"/>
-              <w:rPr>
-                <w:sz w:val="20"/>
-                <w:szCs w:val="20"/>
-              </w:rPr>
-            </w:pPr>
-            <w:r>
-              <w:rPr>
-                <w:sz w:val="20"/>
-                <w:szCs w:val="20"/>
-              </w:rPr>
-              <w:t>0.00005</w:t>
-            </w:r>
-          </w:p>
-        </w:tc>
-        <w:tc>
-          <w:tcPr>
-            <w:tcW w:w="1512" w:type="dxa"/>
-            <w:tcBorders>
-              <w:top w:val="single" w:sz="2" w:space="0" w:color="000000"/>
-              <w:left w:val="single" w:sz="2" w:space="0" w:color="000000"/>
-              <w:bottom w:val="single" w:sz="2" w:space="0" w:color="000000"/>
-              <w:insideH w:val="single" w:sz="2" w:space="0" w:color="000000"/>
-            </w:tcBorders>
-            <w:shd w:fill="auto" w:val="clear"/>
-            <w:tcMar>
-              <w:left w:w="54" w:type="dxa"/>
-            </w:tcMar>
-            <w:vAlign w:val="center"/>
-          </w:tcPr>
-          <w:p>
-            <w:pPr>
-              <w:pStyle w:val="Contenudetableau"/>
-              <w:spacing w:before="0" w:after="200"/>
-              <w:jc w:val="center"/>
-              <w:rPr>
-                <w:sz w:val="20"/>
-                <w:szCs w:val="20"/>
-              </w:rPr>
+              <w:top w:val="single" w:sz="2" w:space="0" w:color="000001"/>
+              <w:left w:val="single" w:sz="2" w:space="0" w:color="000001"/>
+              <w:bottom w:val="single" w:sz="2" w:space="0" w:color="000001"/>
+              <w:insideH w:val="single" w:sz="2" w:space="0" w:color="000001"/>
+            </w:tcBorders>
+            <w:shd w:fill="auto" w:val="clear"/>
+            <w:tcMar>
+              <w:left w:w="48" w:type="dxa"/>
+            </w:tcMar>
+            <w:vAlign w:val="center"/>
+          </w:tcPr>
+          <w:p>
+            <w:pPr>
+              <w:pStyle w:val="Contenudetableau"/>
+              <w:spacing w:before="0" w:after="200"/>
+              <w:jc w:val="center"/>
+              <w:rPr/>
             </w:pPr>
             <w:r>
               <w:rPr>
@@ -2966,30 +3516,27 @@
         </w:tc>
         <w:tc>
           <w:tcPr>
-            <w:tcW w:w="1512" w:type="dxa"/>
-            <w:tcBorders>
-              <w:top w:val="single" w:sz="2" w:space="0" w:color="000000"/>
-              <w:left w:val="single" w:sz="2" w:space="0" w:color="000000"/>
-              <w:bottom w:val="single" w:sz="2" w:space="0" w:color="000000"/>
-              <w:right w:val="single" w:sz="2" w:space="0" w:color="000000"/>
-              <w:insideH w:val="single" w:sz="2" w:space="0" w:color="000000"/>
-              <w:insideV w:val="single" w:sz="2" w:space="0" w:color="000000"/>
-            </w:tcBorders>
-            <w:shd w:fill="auto" w:val="clear"/>
-            <w:tcMar>
-              <w:left w:w="54" w:type="dxa"/>
-            </w:tcMar>
-            <w:vAlign w:val="center"/>
-          </w:tcPr>
-          <w:p>
-            <w:pPr>
-              <w:pStyle w:val="Contenudetableau"/>
-              <w:spacing w:before="0" w:after="200"/>
-              <w:jc w:val="center"/>
-              <w:rPr>
-                <w:sz w:val="20"/>
-                <w:szCs w:val="20"/>
-              </w:rPr>
+            <w:tcW w:w="1510" w:type="dxa"/>
+            <w:tcBorders>
+              <w:top w:val="single" w:sz="2" w:space="0" w:color="000001"/>
+              <w:left w:val="single" w:sz="2" w:space="0" w:color="000001"/>
+              <w:bottom w:val="single" w:sz="2" w:space="0" w:color="000001"/>
+              <w:right w:val="single" w:sz="2" w:space="0" w:color="000001"/>
+              <w:insideH w:val="single" w:sz="2" w:space="0" w:color="000001"/>
+              <w:insideV w:val="single" w:sz="2" w:space="0" w:color="000001"/>
+            </w:tcBorders>
+            <w:shd w:fill="auto" w:val="clear"/>
+            <w:tcMar>
+              <w:left w:w="48" w:type="dxa"/>
+            </w:tcMar>
+            <w:vAlign w:val="center"/>
+          </w:tcPr>
+          <w:p>
+            <w:pPr>
+              <w:pStyle w:val="Contenudetableau"/>
+              <w:spacing w:before="0" w:after="200"/>
+              <w:jc w:val="center"/>
+              <w:rPr/>
             </w:pPr>
             <w:r>
               <w:rPr>
@@ -3007,25 +3554,23 @@
           <w:tcPr>
             <w:tcW w:w="1512" w:type="dxa"/>
             <w:tcBorders>
-              <w:left w:val="single" w:sz="2" w:space="0" w:color="000000"/>
-              <w:bottom w:val="single" w:sz="2" w:space="0" w:color="000000"/>
-              <w:insideH w:val="single" w:sz="2" w:space="0" w:color="000000"/>
-            </w:tcBorders>
-            <w:shd w:fill="auto" w:val="clear"/>
-            <w:tcMar>
-              <w:left w:w="54" w:type="dxa"/>
-            </w:tcMar>
-            <w:vAlign w:val="center"/>
-          </w:tcPr>
-          <w:p>
-            <w:pPr>
-              <w:pStyle w:val="Contenudetableau"/>
-              <w:spacing w:before="0" w:after="200"/>
-              <w:jc w:val="center"/>
-              <w:rPr>
-                <w:sz w:val="20"/>
-                <w:szCs w:val="20"/>
-              </w:rPr>
+              <w:top w:val="single" w:sz="2" w:space="0" w:color="000001"/>
+              <w:left w:val="single" w:sz="2" w:space="0" w:color="000001"/>
+              <w:bottom w:val="single" w:sz="2" w:space="0" w:color="000001"/>
+              <w:insideH w:val="single" w:sz="2" w:space="0" w:color="000001"/>
+            </w:tcBorders>
+            <w:shd w:fill="auto" w:val="clear"/>
+            <w:tcMar>
+              <w:left w:w="48" w:type="dxa"/>
+            </w:tcMar>
+            <w:vAlign w:val="center"/>
+          </w:tcPr>
+          <w:p>
+            <w:pPr>
+              <w:pStyle w:val="Contenudetableau"/>
+              <w:spacing w:before="0" w:after="200"/>
+              <w:jc w:val="center"/>
+              <w:rPr/>
             </w:pPr>
             <w:r>
               <w:rPr>
@@ -3040,25 +3585,23 @@
           <w:tcPr>
             <w:tcW w:w="1512" w:type="dxa"/>
             <w:tcBorders>
-              <w:left w:val="single" w:sz="2" w:space="0" w:color="000000"/>
-              <w:bottom w:val="single" w:sz="2" w:space="0" w:color="000000"/>
-              <w:insideH w:val="single" w:sz="2" w:space="0" w:color="000000"/>
-            </w:tcBorders>
-            <w:shd w:fill="auto" w:val="clear"/>
-            <w:tcMar>
-              <w:left w:w="54" w:type="dxa"/>
-            </w:tcMar>
-            <w:vAlign w:val="center"/>
-          </w:tcPr>
-          <w:p>
-            <w:pPr>
-              <w:pStyle w:val="Contenudetableau"/>
-              <w:spacing w:before="0" w:after="200"/>
-              <w:jc w:val="center"/>
-              <w:rPr>
-                <w:sz w:val="20"/>
-                <w:szCs w:val="20"/>
-              </w:rPr>
+              <w:top w:val="single" w:sz="2" w:space="0" w:color="000001"/>
+              <w:left w:val="single" w:sz="2" w:space="0" w:color="000001"/>
+              <w:bottom w:val="single" w:sz="2" w:space="0" w:color="000001"/>
+              <w:insideH w:val="single" w:sz="2" w:space="0" w:color="000001"/>
+            </w:tcBorders>
+            <w:shd w:fill="auto" w:val="clear"/>
+            <w:tcMar>
+              <w:left w:w="48" w:type="dxa"/>
+            </w:tcMar>
+            <w:vAlign w:val="center"/>
+          </w:tcPr>
+          <w:p>
+            <w:pPr>
+              <w:pStyle w:val="Contenudetableau"/>
+              <w:spacing w:before="0" w:after="200"/>
+              <w:jc w:val="center"/>
+              <w:rPr/>
             </w:pPr>
             <w:r>
               <w:rPr>
@@ -3073,25 +3616,23 @@
           <w:tcPr>
             <w:tcW w:w="1512" w:type="dxa"/>
             <w:tcBorders>
-              <w:left w:val="single" w:sz="2" w:space="0" w:color="000000"/>
-              <w:bottom w:val="single" w:sz="2" w:space="0" w:color="000000"/>
-              <w:insideH w:val="single" w:sz="2" w:space="0" w:color="000000"/>
-            </w:tcBorders>
-            <w:shd w:fill="auto" w:val="clear"/>
-            <w:tcMar>
-              <w:left w:w="54" w:type="dxa"/>
-            </w:tcMar>
-            <w:vAlign w:val="center"/>
-          </w:tcPr>
-          <w:p>
-            <w:pPr>
-              <w:pStyle w:val="Contenudetableau"/>
-              <w:spacing w:before="0" w:after="200"/>
-              <w:jc w:val="center"/>
-              <w:rPr>
-                <w:sz w:val="20"/>
-                <w:szCs w:val="20"/>
-              </w:rPr>
+              <w:top w:val="single" w:sz="2" w:space="0" w:color="000001"/>
+              <w:left w:val="single" w:sz="2" w:space="0" w:color="000001"/>
+              <w:bottom w:val="single" w:sz="2" w:space="0" w:color="000001"/>
+              <w:insideH w:val="single" w:sz="2" w:space="0" w:color="000001"/>
+            </w:tcBorders>
+            <w:shd w:fill="auto" w:val="clear"/>
+            <w:tcMar>
+              <w:left w:w="48" w:type="dxa"/>
+            </w:tcMar>
+            <w:vAlign w:val="center"/>
+          </w:tcPr>
+          <w:p>
+            <w:pPr>
+              <w:pStyle w:val="Contenudetableau"/>
+              <w:spacing w:before="0" w:after="200"/>
+              <w:jc w:val="center"/>
+              <w:rPr/>
             </w:pPr>
             <w:r>
               <w:rPr>
@@ -3104,67 +3645,56 @@
         </w:tc>
         <w:tc>
           <w:tcPr>
+            <w:tcW w:w="1514" w:type="dxa"/>
+            <w:tcBorders>
+              <w:top w:val="single" w:sz="2" w:space="0" w:color="000001"/>
+              <w:left w:val="single" w:sz="2" w:space="0" w:color="000001"/>
+              <w:bottom w:val="single" w:sz="2" w:space="0" w:color="000001"/>
+              <w:insideH w:val="single" w:sz="2" w:space="0" w:color="000001"/>
+            </w:tcBorders>
+            <w:shd w:fill="auto" w:val="clear"/>
+            <w:tcMar>
+              <w:left w:w="48" w:type="dxa"/>
+            </w:tcMar>
+            <w:vAlign w:val="center"/>
+          </w:tcPr>
+          <w:p>
+            <w:pPr>
+              <w:pStyle w:val="Contenudetableau"/>
+              <w:spacing w:before="0" w:after="200"/>
+              <w:jc w:val="center"/>
+              <w:rPr/>
+            </w:pPr>
+            <w:r>
+              <w:rPr>
+                <w:sz w:val="20"/>
+                <w:szCs w:val="20"/>
+              </w:rPr>
+              <w:t>2.96574e-3</w:t>
+            </w:r>
+          </w:p>
+        </w:tc>
+        <w:tc>
+          <w:tcPr>
             <w:tcW w:w="1512" w:type="dxa"/>
             <w:tcBorders>
-              <w:left w:val="single" w:sz="2" w:space="0" w:color="000000"/>
-              <w:bottom w:val="single" w:sz="2" w:space="0" w:color="000000"/>
-              <w:insideH w:val="single" w:sz="2" w:space="0" w:color="000000"/>
-            </w:tcBorders>
-            <w:shd w:fill="auto" w:val="clear"/>
-            <w:tcMar>
-              <w:left w:w="54" w:type="dxa"/>
-            </w:tcMar>
-            <w:vAlign w:val="center"/>
-          </w:tcPr>
-          <w:p>
-            <w:pPr>
-              <w:pStyle w:val="Contenudetableau"/>
-              <w:spacing w:before="0" w:after="200"/>
-              <w:jc w:val="center"/>
-              <w:rPr>
-                <w:sz w:val="20"/>
-                <w:szCs w:val="20"/>
-              </w:rPr>
-            </w:pPr>
-            <w:r>
-              <w:rPr>
-                <w:sz w:val="20"/>
-                <w:szCs w:val="20"/>
-              </w:rPr>
-              <w:t>2.96574</w:t>
-            </w:r>
-            <w:r>
-              <w:rPr>
-                <w:sz w:val="20"/>
-                <w:szCs w:val="20"/>
-              </w:rPr>
-              <w:t>e-3</w:t>
-            </w:r>
-          </w:p>
-        </w:tc>
-        <w:tc>
-          <w:tcPr>
-            <w:tcW w:w="1512" w:type="dxa"/>
-            <w:tcBorders>
-              <w:left w:val="single" w:sz="2" w:space="0" w:color="000000"/>
-              <w:bottom w:val="single" w:sz="2" w:space="0" w:color="000000"/>
-              <w:insideH w:val="single" w:sz="2" w:space="0" w:color="000000"/>
-            </w:tcBorders>
-            <w:shd w:fill="auto" w:val="clear"/>
-            <w:tcMar>
-              <w:left w:w="54" w:type="dxa"/>
-            </w:tcMar>
-            <w:vAlign w:val="center"/>
-          </w:tcPr>
-          <w:p>
-            <w:pPr>
-              <w:pStyle w:val="Contenudetableau"/>
-              <w:spacing w:before="0" w:after="200"/>
-              <w:jc w:val="center"/>
-              <w:rPr>
-                <w:sz w:val="20"/>
-                <w:szCs w:val="20"/>
-              </w:rPr>
+              <w:top w:val="single" w:sz="2" w:space="0" w:color="000001"/>
+              <w:left w:val="single" w:sz="2" w:space="0" w:color="000001"/>
+              <w:bottom w:val="single" w:sz="2" w:space="0" w:color="000001"/>
+              <w:insideH w:val="single" w:sz="2" w:space="0" w:color="000001"/>
+            </w:tcBorders>
+            <w:shd w:fill="auto" w:val="clear"/>
+            <w:tcMar>
+              <w:left w:w="48" w:type="dxa"/>
+            </w:tcMar>
+            <w:vAlign w:val="center"/>
+          </w:tcPr>
+          <w:p>
+            <w:pPr>
+              <w:pStyle w:val="Contenudetableau"/>
+              <w:spacing w:before="0" w:after="200"/>
+              <w:jc w:val="center"/>
+              <w:rPr/>
             </w:pPr>
             <w:r>
               <w:rPr>
@@ -3177,29 +3707,27 @@
         </w:tc>
         <w:tc>
           <w:tcPr>
-            <w:tcW w:w="1512" w:type="dxa"/>
-            <w:tcBorders>
-              <w:left w:val="single" w:sz="2" w:space="0" w:color="000000"/>
-              <w:bottom w:val="single" w:sz="2" w:space="0" w:color="000000"/>
-              <w:right w:val="single" w:sz="2" w:space="0" w:color="000000"/>
-              <w:insideH w:val="single" w:sz="2" w:space="0" w:color="000000"/>
-              <w:insideV w:val="single" w:sz="2" w:space="0" w:color="000000"/>
-            </w:tcBorders>
-            <w:shd w:fill="auto" w:val="clear"/>
-            <w:tcMar>
-              <w:left w:w="54" w:type="dxa"/>
-            </w:tcMar>
-            <w:vAlign w:val="center"/>
-          </w:tcPr>
-          <w:p>
-            <w:pPr>
-              <w:pStyle w:val="Contenudetableau"/>
-              <w:spacing w:before="0" w:after="200"/>
-              <w:jc w:val="center"/>
-              <w:rPr>
-                <w:sz w:val="20"/>
-                <w:szCs w:val="20"/>
-              </w:rPr>
+            <w:tcW w:w="1510" w:type="dxa"/>
+            <w:tcBorders>
+              <w:top w:val="single" w:sz="2" w:space="0" w:color="000001"/>
+              <w:left w:val="single" w:sz="2" w:space="0" w:color="000001"/>
+              <w:bottom w:val="single" w:sz="2" w:space="0" w:color="000001"/>
+              <w:right w:val="single" w:sz="2" w:space="0" w:color="000001"/>
+              <w:insideH w:val="single" w:sz="2" w:space="0" w:color="000001"/>
+              <w:insideV w:val="single" w:sz="2" w:space="0" w:color="000001"/>
+            </w:tcBorders>
+            <w:shd w:fill="auto" w:val="clear"/>
+            <w:tcMar>
+              <w:left w:w="48" w:type="dxa"/>
+            </w:tcMar>
+            <w:vAlign w:val="center"/>
+          </w:tcPr>
+          <w:p>
+            <w:pPr>
+              <w:pStyle w:val="Contenudetableau"/>
+              <w:spacing w:before="0" w:after="200"/>
+              <w:jc w:val="center"/>
+              <w:rPr/>
             </w:pPr>
             <w:r>
               <w:rPr>
@@ -3215,11 +3743,80 @@
     <w:p>
       <w:pPr>
         <w:pStyle w:val="Normal"/>
-        <w:rPr/>
-      </w:pPr>
+        <w:jc w:val="left"/>
+        <w:rPr/>
+      </w:pPr>
+      <w:r>
+        <w:rPr/>
+      </w:r>
+    </w:p>
+    <w:p>
+      <w:pPr>
+        <w:pStyle w:val="Normal"/>
+        <w:jc w:val="left"/>
+        <w:rPr/>
+      </w:pPr>
+      <w:r>
+        <w:rPr/>
+        <w:t xml:space="preserve">Pour le schéma implicite on observe que l’erreur ne semble pas dépendre de h et de </w:t>
+      </w:r>
+      <w:r>
+        <w:rPr>
+          <w:rFonts w:eastAsia="Ubuntu" w:cs="Ubuntu" w:ascii="Standard Symbols L" w:hAnsi="Standard Symbols L"/>
+          <w:position w:val="0"/>
+          <w:sz w:val="28"/>
+          <w:vertAlign w:val="baseline"/>
+        </w:rPr>
+        <w:t>D</w:t>
+      </w:r>
+      <w:r>
+        <w:rPr/>
+        <w:t>t.</w:t>
+      </w:r>
+    </w:p>
+    <w:p>
+      <w:pPr>
+        <w:pStyle w:val="Normal"/>
+        <w:jc w:val="left"/>
+        <w:rPr/>
+      </w:pPr>
+      <w:r>
+        <w:rPr/>
+        <w:t xml:space="preserve">En effet que se soit en fixant h et en faisant varier </w:t>
+      </w:r>
+      <w:r>
+        <w:rPr>
+          <w:rFonts w:eastAsia="Ubuntu" w:cs="Ubuntu" w:ascii="Standard Symbols L" w:hAnsi="Standard Symbols L"/>
+          <w:position w:val="0"/>
+          <w:sz w:val="28"/>
+          <w:vertAlign w:val="baseline"/>
+        </w:rPr>
+        <w:t>D</w:t>
+      </w:r>
+      <w:r>
+        <w:rPr/>
+        <w:t>t ou l’inverse, l’erreur reste stable.</w:t>
+      </w:r>
+    </w:p>
+    <w:p>
+      <w:pPr>
+        <w:pStyle w:val="Normal"/>
+        <w:jc w:val="left"/>
+        <w:rPr/>
+      </w:pPr>
+      <w:r>
+        <w:rPr/>
+        <w:t>On peut donc supposer que le schéma implicite converge sans condition.</w:t>
+      </w:r>
       <w:r>
         <w:br w:type="page"/>
       </w:r>
+    </w:p>
+    <w:p>
+      <w:pPr>
+        <w:pStyle w:val="Normal"/>
+        <w:rPr/>
+      </w:pPr>
       <w:bookmarkStart w:id="25" w:name="_Toc496269126"/>
       <w:bookmarkEnd w:id="25"/>
       <w:r>
@@ -3257,12 +3854,261 @@
       </w:pPr>
       <w:r>
         <w:rPr/>
-      </w:r>
-    </w:p>
-    <w:p>
-      <w:pPr>
-        <w:pStyle w:val="Normal"/>
-        <w:rPr/>
+        <w:t xml:space="preserve">D’après les tableaux et </w:t>
+      </w:r>
+      <w:r>
+        <w:rPr/>
+        <w:t xml:space="preserve">en accord avec </w:t>
+      </w:r>
+      <w:r>
+        <w:rPr/>
+        <w:t>les résultats vu en cour disant que si la solution u de l’équation est C</w:t>
+      </w:r>
+      <w:r>
+        <w:rPr>
+          <w:vertAlign w:val="superscript"/>
+        </w:rPr>
+        <w:t>4</w:t>
+      </w:r>
+      <w:r>
+        <w:rPr>
+          <w:position w:val="0"/>
+          <w:sz w:val="28"/>
+          <w:vertAlign w:val="baseline"/>
+        </w:rPr>
+        <w:t xml:space="preserve"> relativement à x et C</w:t>
+      </w:r>
+      <w:r>
+        <w:rPr>
+          <w:vertAlign w:val="superscript"/>
+        </w:rPr>
+        <w:t>2</w:t>
+      </w:r>
+      <w:r>
+        <w:rPr>
+          <w:position w:val="0"/>
+          <w:sz w:val="28"/>
+          <w:vertAlign w:val="baseline"/>
+        </w:rPr>
+        <w:t xml:space="preserve"> relativement à t alors sous la condition CFL </w:t>
+      </w:r>
+      <w:r>
+        <w:rPr>
+          <w:rFonts w:eastAsia="Ubuntu" w:cs="Ubuntu" w:ascii="Ubuntu" w:hAnsi="Ubuntu"/>
+          <w:position w:val="0"/>
+          <w:sz w:val="28"/>
+          <w:vertAlign w:val="baseline"/>
+        </w:rPr>
+        <w:t>(</w:t>
+      </w:r>
+      <w:bookmarkStart w:id="28" w:name="__DdeLink__372_246810045"/>
+      <w:r>
+        <w:rPr>
+          <w:rFonts w:eastAsia="Ubuntu" w:cs="Ubuntu" w:ascii="Standard Symbols L" w:hAnsi="Standard Symbols L"/>
+          <w:position w:val="0"/>
+          <w:sz w:val="28"/>
+          <w:vertAlign w:val="baseline"/>
+        </w:rPr>
+        <w:t>D</w:t>
+      </w:r>
+      <w:bookmarkEnd w:id="28"/>
+      <w:r>
+        <w:rPr>
+          <w:rFonts w:eastAsia="Ubuntu" w:cs="Ubuntu" w:ascii="Ubuntu" w:hAnsi="Ubuntu"/>
+          <w:position w:val="0"/>
+          <w:sz w:val="28"/>
+          <w:vertAlign w:val="baseline"/>
+        </w:rPr>
+        <w:t xml:space="preserve">t/h²) </w:t>
+      </w:r>
+      <w:r>
+        <w:rPr>
+          <w:rFonts w:eastAsia="Ubuntu" w:cs="Ubuntu" w:ascii="Ubuntu" w:hAnsi="Ubuntu"/>
+          <w:position w:val="0"/>
+          <w:sz w:val="28"/>
+          <w:vertAlign w:val="baseline"/>
+        </w:rPr>
+        <w:t xml:space="preserve">≤ </w:t>
+      </w:r>
+      <w:r>
+        <w:rPr>
+          <w:rFonts w:eastAsia="Ubuntu" w:cs="Ubuntu" w:ascii="Ubuntu" w:hAnsi="Ubuntu"/>
+          <w:position w:val="0"/>
+          <w:sz w:val="28"/>
+          <w:vertAlign w:val="baseline"/>
+        </w:rPr>
+        <w:t>(1/2)</w:t>
+      </w:r>
+      <w:r>
+        <w:rPr>
+          <w:position w:val="0"/>
+          <w:sz w:val="28"/>
+          <w:vertAlign w:val="baseline"/>
+        </w:rPr>
+        <w:t xml:space="preserve"> le schéma explicite est convergent d’ordre 2 en espace et 1 en temps.</w:t>
+      </w:r>
+    </w:p>
+    <w:p>
+      <w:pPr>
+        <w:pStyle w:val="Normal"/>
+        <w:rPr/>
+      </w:pPr>
+      <w:r>
+        <w:rPr>
+          <w:position w:val="0"/>
+          <w:sz w:val="28"/>
+          <w:vertAlign w:val="baseline"/>
+        </w:rPr>
+        <w:t>Ici ont a bien la solution exacte qui est C</w:t>
+      </w:r>
+      <w:r>
+        <w:rPr>
+          <w:vertAlign w:val="superscript"/>
+        </w:rPr>
+        <w:t>4</w:t>
+      </w:r>
+      <w:r>
+        <w:rPr>
+          <w:position w:val="0"/>
+          <w:sz w:val="28"/>
+          <w:vertAlign w:val="baseline"/>
+        </w:rPr>
+        <w:t xml:space="preserve"> relativement à x car somme de fonctions sin qui sont C</w:t>
+      </w:r>
+      <w:r>
+        <w:rPr>
+          <w:rFonts w:eastAsia="Ubuntu" w:cs="Ubuntu" w:ascii="Ubuntu" w:hAnsi="Ubuntu"/>
+          <w:vertAlign w:val="superscript"/>
+        </w:rPr>
+        <w:t>∞</w:t>
+      </w:r>
+      <w:r>
+        <w:rPr>
+          <w:position w:val="0"/>
+          <w:sz w:val="28"/>
+          <w:vertAlign w:val="baseline"/>
+        </w:rPr>
+        <w:t xml:space="preserve"> et C</w:t>
+      </w:r>
+      <w:r>
+        <w:rPr>
+          <w:vertAlign w:val="superscript"/>
+        </w:rPr>
+        <w:t>2</w:t>
+      </w:r>
+      <w:r>
+        <w:rPr>
+          <w:position w:val="0"/>
+          <w:sz w:val="28"/>
+          <w:vertAlign w:val="baseline"/>
+        </w:rPr>
+        <w:t xml:space="preserve"> relativement à t car somme de fonctions exp qui sont C</w:t>
+      </w:r>
+      <w:r>
+        <w:rPr>
+          <w:rFonts w:eastAsia="Ubuntu" w:cs="Ubuntu" w:ascii="Ubuntu" w:hAnsi="Ubuntu"/>
+          <w:vertAlign w:val="superscript"/>
+        </w:rPr>
+        <w:t>∞</w:t>
+      </w:r>
+      <w:r>
+        <w:rPr>
+          <w:rFonts w:eastAsia="Ubuntu" w:cs="Ubuntu" w:ascii="Ubuntu" w:hAnsi="Ubuntu"/>
+          <w:position w:val="0"/>
+          <w:sz w:val="28"/>
+          <w:vertAlign w:val="baseline"/>
+        </w:rPr>
+        <w:t>.</w:t>
+      </w:r>
+    </w:p>
+    <w:p>
+      <w:pPr>
+        <w:pStyle w:val="Normal"/>
+        <w:rPr/>
+      </w:pPr>
+      <w:r>
+        <w:rPr>
+          <w:rFonts w:eastAsia="Ubuntu" w:cs="Ubuntu" w:ascii="Ubuntu" w:hAnsi="Ubuntu"/>
+          <w:position w:val="0"/>
+          <w:sz w:val="28"/>
+          <w:vertAlign w:val="baseline"/>
+        </w:rPr>
+        <w:t>De plus, d’après les tableaux et en accord avec les résultats vu en cour, le schéma implicite est également convergent d’ordre 2 en espace et 1 en temps car la solution est C</w:t>
+      </w:r>
+      <w:r>
+        <w:rPr>
+          <w:rFonts w:eastAsia="Ubuntu" w:cs="Ubuntu" w:ascii="Ubuntu" w:hAnsi="Ubuntu"/>
+          <w:vertAlign w:val="superscript"/>
+        </w:rPr>
+        <w:t>4</w:t>
+      </w:r>
+      <w:r>
+        <w:rPr>
+          <w:rFonts w:eastAsia="Ubuntu" w:cs="Ubuntu" w:ascii="Ubuntu" w:hAnsi="Ubuntu"/>
+          <w:position w:val="0"/>
+          <w:sz w:val="28"/>
+          <w:vertAlign w:val="baseline"/>
+        </w:rPr>
+        <w:t xml:space="preserve"> relativement à x et C</w:t>
+      </w:r>
+      <w:r>
+        <w:rPr>
+          <w:rFonts w:eastAsia="Ubuntu" w:cs="Ubuntu" w:ascii="Ubuntu" w:hAnsi="Ubuntu"/>
+          <w:vertAlign w:val="superscript"/>
+        </w:rPr>
+        <w:t>2</w:t>
+      </w:r>
+      <w:r>
+        <w:rPr>
+          <w:rFonts w:eastAsia="Ubuntu" w:cs="Ubuntu" w:ascii="Ubuntu" w:hAnsi="Ubuntu"/>
+          <w:position w:val="0"/>
+          <w:sz w:val="28"/>
+          <w:vertAlign w:val="baseline"/>
+        </w:rPr>
+        <w:t xml:space="preserve"> relativement à t mais sans condition sur h et sur </w:t>
+      </w:r>
+      <w:r>
+        <w:rPr>
+          <w:rFonts w:eastAsia="Ubuntu" w:cs="Ubuntu" w:ascii="Standard Symbols L" w:hAnsi="Standard Symbols L"/>
+          <w:position w:val="0"/>
+          <w:sz w:val="28"/>
+          <w:vertAlign w:val="baseline"/>
+        </w:rPr>
+        <w:t>D</w:t>
+      </w:r>
+      <w:r>
+        <w:rPr>
+          <w:rFonts w:eastAsia="Ubuntu" w:cs="Ubuntu" w:ascii="Ubuntu" w:hAnsi="Ubuntu"/>
+          <w:position w:val="0"/>
+          <w:sz w:val="28"/>
+          <w:vertAlign w:val="baseline"/>
+        </w:rPr>
+        <w:t>t.</w:t>
+      </w:r>
+    </w:p>
+    <w:p>
+      <w:pPr>
+        <w:pStyle w:val="Normal"/>
+        <w:rPr>
+          <w:rFonts w:ascii="Ubuntu" w:hAnsi="Ubuntu" w:eastAsia="Ubuntu" w:cs="Ubuntu"/>
+          <w:position w:val="0"/>
+          <w:sz w:val="28"/>
+          <w:vertAlign w:val="baseline"/>
+        </w:rPr>
+      </w:pPr>
+      <w:r>
+        <w:rPr/>
+      </w:r>
+    </w:p>
+    <w:p>
+      <w:pPr>
+        <w:pStyle w:val="Normal"/>
+        <w:rPr>
+          <w:rFonts w:ascii="Ubuntu" w:hAnsi="Ubuntu" w:eastAsia="Ubuntu" w:cs="Ubuntu"/>
+          <w:position w:val="0"/>
+          <w:sz w:val="28"/>
+          <w:vertAlign w:val="baseline"/>
+        </w:rPr>
       </w:pPr>
       <w:r>
         <w:rPr/>
@@ -3273,10 +4119,10 @@
         <w:pStyle w:val="Titre1"/>
         <w:rPr/>
       </w:pPr>
-      <w:bookmarkStart w:id="28" w:name="__RefHeading___Toc418_1336233231"/>
-      <w:bookmarkStart w:id="29" w:name="_Toc496269130"/>
-      <w:bookmarkEnd w:id="28"/>
+      <w:bookmarkStart w:id="29" w:name="__RefHeading___Toc418_1336233231"/>
+      <w:bookmarkStart w:id="30" w:name="_Toc496269130"/>
       <w:bookmarkEnd w:id="29"/>
+      <w:bookmarkEnd w:id="30"/>
       <w:r>
         <w:rPr>
           <w:sz w:val="48"/>
@@ -3305,6 +4151,7 @@
     <w:rPrDefault>
       <w:rPr>
         <w:rFonts w:ascii="Calibri" w:hAnsi="Calibri" w:eastAsia="Calibri" w:cs="DejaVu Sans"/>
+        <w:sz w:val="20"/>
         <w:szCs w:val="22"/>
         <w:lang w:val="fr-FR" w:eastAsia="en-US" w:bidi="ar-SA"/>
       </w:rPr>
@@ -3318,16 +4165,14 @@
     <w:qFormat/>
     <w:pPr>
       <w:widowControl/>
-      <w:kinsoku w:val="true"/>
       <w:overflowPunct w:val="true"/>
-      <w:autoSpaceDE w:val="true"/>
       <w:bidi w:val="0"/>
       <w:spacing w:lineRule="auto" w:line="276" w:before="0" w:after="200"/>
       <w:jc w:val="left"/>
     </w:pPr>
     <w:rPr>
       <w:rFonts w:ascii="Calibri" w:hAnsi="Calibri" w:eastAsia="Calibri" w:cs="DejaVu Sans"/>
-      <w:color w:val="auto"/>
+      <w:color w:val="00000A"/>
       <w:sz w:val="28"/>
       <w:szCs w:val="28"/>
       <w:lang w:val="fr-FR" w:eastAsia="en-US" w:bidi="ar-SA"/>
@@ -3341,10 +4186,6 @@
     <w:pPr>
       <w:keepNext/>
       <w:keepLines/>
-      <w:numPr>
-        <w:ilvl w:val="0"/>
-        <w:numId w:val="0"/>
-      </w:numPr>
       <w:spacing w:before="480" w:after="0"/>
       <w:outlineLvl w:val="0"/>
     </w:pPr>
@@ -3363,10 +4204,6 @@
     <w:pPr>
       <w:keepNext/>
       <w:keepLines/>
-      <w:numPr>
-        <w:ilvl w:val="0"/>
-        <w:numId w:val="0"/>
-      </w:numPr>
       <w:spacing w:before="200" w:after="0"/>
       <w:jc w:val="center"/>
       <w:outlineLvl w:val="1"/>

--- a/Rapport/Rapport_TP3.docx
+++ b/Rapport/Rapport_TP3.docx
@@ -61,7 +61,7 @@
       <w:hyperlink w:anchor="__RefHeading___Toc386_1336233231">
         <w:r>
           <w:rPr>
-            <w:rStyle w:val="Style"/>
+            <w:rStyle w:val="Sautdindex"/>
           </w:rPr>
           <w:t>Etude de l’équation de la chaleur par la méthode des différences finies</w:t>
           <w:tab/>
@@ -80,7 +80,7 @@
       <w:hyperlink w:anchor="__RefHeading___Toc388_1336233231">
         <w:r>
           <w:rPr>
-            <w:rStyle w:val="Style"/>
+            <w:rStyle w:val="Sautdindex"/>
           </w:rPr>
           <w:t>Etude des graphes de la solution approchée Uh(x,T) pour x dans [0,1] à t=T</w:t>
           <w:tab/>
@@ -99,7 +99,7 @@
       <w:hyperlink w:anchor="__RefHeading___Toc390_1336233231">
         <w:r>
           <w:rPr>
-            <w:rStyle w:val="Style"/>
+            <w:rStyle w:val="Sautdindex"/>
           </w:rPr>
           <w:t>T=0.0004 :</w:t>
           <w:tab/>
@@ -118,7 +118,7 @@
       <w:hyperlink w:anchor="__RefHeading___Toc392_1336233231">
         <w:r>
           <w:rPr>
-            <w:rStyle w:val="Style"/>
+            <w:rStyle w:val="Sautdindex"/>
           </w:rPr>
           <w:t>T=0,0016 :</w:t>
           <w:tab/>
@@ -137,7 +137,7 @@
       <w:hyperlink w:anchor="__RefHeading___Toc394_1336233231">
         <w:r>
           <w:rPr>
-            <w:rStyle w:val="Style"/>
+            <w:rStyle w:val="Sautdindex"/>
           </w:rPr>
           <w:t>T=0,0024 :</w:t>
           <w:tab/>
@@ -156,7 +156,7 @@
       <w:hyperlink w:anchor="__RefHeading___Toc396_1336233231">
         <w:r>
           <w:rPr>
-            <w:rStyle w:val="Style"/>
+            <w:rStyle w:val="Sautdindex"/>
           </w:rPr>
           <w:t>T=0,016 :</w:t>
           <w:tab/>
@@ -175,7 +175,7 @@
       <w:hyperlink w:anchor="__RefHeading___Toc400_1336233231">
         <w:r>
           <w:rPr>
-            <w:rStyle w:val="Style"/>
+            <w:rStyle w:val="Sautdindex"/>
           </w:rPr>
           <w:t>Conclusion</w:t>
           <w:tab/>
@@ -194,7 +194,7 @@
       <w:hyperlink w:anchor="__RefHeading___Toc402_1336233231">
         <w:r>
           <w:rPr>
-            <w:rStyle w:val="Style"/>
+            <w:rStyle w:val="Sautdindex"/>
           </w:rPr>
           <w:t>Etude de l’erreur max des deux schémas</w:t>
           <w:tab/>
@@ -213,7 +213,7 @@
       <w:hyperlink w:anchor="__RefHeading___Toc404_1336233231">
         <w:r>
           <w:rPr>
-            <w:rStyle w:val="Style"/>
+            <w:rStyle w:val="Sautdindex"/>
           </w:rPr>
           <w:t>Erreur du schéma explicite :</w:t>
           <w:tab/>
@@ -232,7 +232,7 @@
       <w:hyperlink w:anchor="__RefHeading___Toc408_1336233231">
         <w:r>
           <w:rPr>
-            <w:rStyle w:val="Style"/>
+            <w:rStyle w:val="Sautdindex"/>
           </w:rPr>
           <w:t>Erreur du schéma implicite :</w:t>
           <w:tab/>
@@ -251,7 +251,7 @@
       <w:hyperlink w:anchor="__RefHeading___Toc416_1336233231">
         <w:r>
           <w:rPr>
-            <w:rStyle w:val="Style"/>
+            <w:rStyle w:val="Sautdindex"/>
           </w:rPr>
           <w:t>Conclusion : Convergence</w:t>
           <w:tab/>
@@ -270,7 +270,7 @@
       <w:hyperlink w:anchor="__RefHeading___Toc418_1336233231">
         <w:r>
           <w:rPr>
-            <w:rStyle w:val="Style"/>
+            <w:rStyle w:val="Sautdindex"/>
           </w:rPr>
           <w:t>Annexe :</w:t>
           <w:tab/>
@@ -394,7 +394,7 @@
                   </pic:nvPicPr>
                   <pic:blipFill>
                     <a:blip r:embed="rId2"/>
-                    <a:srcRect l="18805" t="27413" r="52723" b="49086"/>
+                    <a:srcRect l="18805" t="27413" r="52731" b="49086"/>
                     <a:stretch>
                       <a:fillRect/>
                     </a:stretch>
@@ -459,7 +459,7 @@
                   </pic:nvPicPr>
                   <pic:blipFill>
                     <a:blip r:embed="rId3"/>
-                    <a:srcRect l="23770" t="41397" r="57741" b="40242"/>
+                    <a:srcRect l="23773" t="41397" r="57748" b="40242"/>
                     <a:stretch>
                       <a:fillRect/>
                     </a:stretch>
@@ -520,6 +520,7 @@
         <w:rPr>
           <w:position w:val="0"/>
           <w:sz w:val="28"/>
+          <w:sz w:val="28"/>
           <w:vertAlign w:val="baseline"/>
         </w:rPr>
         <w:t>= U</w:t>
@@ -533,6 +534,7 @@
       <w:r>
         <w:rPr>
           <w:position w:val="0"/>
+          <w:sz w:val="28"/>
           <w:sz w:val="28"/>
           <w:vertAlign w:val="baseline"/>
         </w:rPr>
@@ -543,6 +545,7 @@
           <w:rFonts w:ascii="Standard Symbols L" w:hAnsi="Standard Symbols L"/>
           <w:position w:val="0"/>
           <w:sz w:val="28"/>
+          <w:sz w:val="28"/>
           <w:vertAlign w:val="baseline"/>
         </w:rPr>
         <w:t>D</w:t>
@@ -551,6 +554,7 @@
         <w:rPr>
           <w:position w:val="0"/>
           <w:sz w:val="28"/>
+          <w:sz w:val="28"/>
           <w:vertAlign w:val="baseline"/>
         </w:rPr>
         <w:t>t A</w:t>
@@ -565,6 +569,7 @@
         <w:rPr>
           <w:position w:val="0"/>
           <w:sz w:val="28"/>
+          <w:sz w:val="28"/>
           <w:vertAlign w:val="baseline"/>
         </w:rPr>
         <w:t xml:space="preserve"> U</w:t>
@@ -578,6 +583,7 @@
       <w:r>
         <w:rPr>
           <w:position w:val="0"/>
+          <w:sz w:val="28"/>
           <w:sz w:val="28"/>
           <w:vertAlign w:val="baseline"/>
         </w:rPr>
@@ -588,6 +594,7 @@
           <w:rFonts w:ascii="Standard Symbols L" w:hAnsi="Standard Symbols L"/>
           <w:position w:val="0"/>
           <w:sz w:val="28"/>
+          <w:sz w:val="28"/>
           <w:vertAlign w:val="baseline"/>
         </w:rPr>
         <w:t>D</w:t>
@@ -596,6 +603,7 @@
         <w:rPr>
           <w:position w:val="0"/>
           <w:sz w:val="28"/>
+          <w:sz w:val="28"/>
           <w:vertAlign w:val="baseline"/>
         </w:rPr>
         <w:t>t C</w:t>
@@ -609,6 +617,7 @@
       <w:r>
         <w:rPr>
           <w:position w:val="0"/>
+          <w:sz w:val="28"/>
           <w:sz w:val="28"/>
           <w:vertAlign w:val="baseline"/>
         </w:rPr>
@@ -650,6 +659,7 @@
         <w:rPr>
           <w:position w:val="0"/>
           <w:sz w:val="28"/>
+          <w:sz w:val="28"/>
           <w:vertAlign w:val="baseline"/>
         </w:rPr>
         <w:t>= U</w:t>
@@ -663,6 +673,7 @@
       <w:r>
         <w:rPr>
           <w:position w:val="0"/>
+          <w:sz w:val="28"/>
           <w:sz w:val="28"/>
           <w:vertAlign w:val="baseline"/>
         </w:rPr>
@@ -673,6 +684,7 @@
           <w:rFonts w:ascii="Standard Symbols L" w:hAnsi="Standard Symbols L"/>
           <w:position w:val="0"/>
           <w:sz w:val="28"/>
+          <w:sz w:val="28"/>
           <w:vertAlign w:val="baseline"/>
         </w:rPr>
         <w:t>D</w:t>
@@ -681,6 +693,7 @@
         <w:rPr>
           <w:position w:val="0"/>
           <w:sz w:val="28"/>
+          <w:sz w:val="28"/>
           <w:vertAlign w:val="baseline"/>
         </w:rPr>
         <w:t>t A</w:t>
@@ -695,6 +708,7 @@
         <w:rPr>
           <w:position w:val="0"/>
           <w:sz w:val="28"/>
+          <w:sz w:val="28"/>
           <w:vertAlign w:val="baseline"/>
         </w:rPr>
         <w:t xml:space="preserve"> U</w:t>
@@ -708,6 +722,7 @@
       <w:r>
         <w:rPr>
           <w:position w:val="0"/>
+          <w:sz w:val="28"/>
           <w:sz w:val="28"/>
           <w:vertAlign w:val="baseline"/>
         </w:rPr>
@@ -718,6 +733,7 @@
           <w:rFonts w:ascii="Standard Symbols L" w:hAnsi="Standard Symbols L"/>
           <w:position w:val="0"/>
           <w:sz w:val="28"/>
+          <w:sz w:val="28"/>
           <w:vertAlign w:val="baseline"/>
         </w:rPr>
         <w:t>D</w:t>
@@ -726,6 +742,7 @@
         <w:rPr>
           <w:position w:val="0"/>
           <w:sz w:val="28"/>
+          <w:sz w:val="28"/>
           <w:vertAlign w:val="baseline"/>
         </w:rPr>
         <w:t>t C</w:t>
@@ -739,6 +756,7 @@
       <w:r>
         <w:rPr>
           <w:position w:val="0"/>
+          <w:sz w:val="28"/>
           <w:sz w:val="28"/>
           <w:vertAlign w:val="baseline"/>
         </w:rPr>
@@ -1137,11 +1155,7 @@
       </w:r>
       <w:r>
         <w:rPr/>
-        <w:t xml:space="preserve">x) </w:t>
-      </w:r>
-      <w:r>
-        <w:rPr/>
-        <w:t xml:space="preserve">c , avec c une constante </w:t>
+        <w:t xml:space="preserve">x) c , avec c une constante </w:t>
       </w:r>
       <w:r>
         <w:rPr>
@@ -1153,13 +1167,7 @@
         <w:rPr>
           <w:rFonts w:eastAsia="Calibri" w:cs="DejaVu Sans"/>
         </w:rPr>
-        <w:t xml:space="preserve"> </w:t>
-      </w:r>
-      <w:r>
-        <w:rPr>
-          <w:rFonts w:eastAsia="Calibri" w:cs="DejaVu Sans"/>
-        </w:rPr>
-        <w:t>1</w:t>
+        <w:t xml:space="preserve"> 1</w:t>
       </w:r>
       <w:r>
         <w:rPr/>
@@ -1443,11 +1451,7 @@
       </w:pPr>
       <w:r>
         <w:rPr/>
-        <w:t>A T=0.016 le sin(1</w:t>
-      </w:r>
-      <w:r>
-        <w:rPr/>
-        <w:t>0</w:t>
+        <w:t>A T=0.016 le sin(10</w:t>
       </w:r>
       <w:r>
         <w:rPr>
@@ -1503,7 +1507,7 @@
                   </pic:nvPicPr>
                   <pic:blipFill>
                     <a:blip r:embed="rId12"/>
-                    <a:srcRect l="16821" t="46193" r="51495" b="42522"/>
+                    <a:srcRect l="16823" t="46197" r="51501" b="42522"/>
                     <a:stretch>
                       <a:fillRect/>
                     </a:stretch>
@@ -1525,7 +1529,11 @@
       </w:r>
       <w:r>
         <w:rPr/>
-        <w:t>donc a T=0.016, exp(-100</w:t>
+        <w:t>d</w:t>
+      </w:r>
+      <w:r>
+        <w:rPr/>
+        <w:t>onc a T=0.016, exp(-100</w:t>
       </w:r>
       <w:r>
         <w:rPr>
@@ -1535,11 +1543,7 @@
       </w:r>
       <w:r>
         <w:rPr/>
-        <w:t>²T)=</w:t>
-      </w:r>
-      <w:r>
-        <w:rPr/>
-        <w:t>1.38e-7 et exp(-</w:t>
+        <w:t>²T)=1.38e-7 et exp(-</w:t>
       </w:r>
       <w:r>
         <w:rPr>
@@ -1580,10 +1584,10 @@
         <w:pStyle w:val="Titre2"/>
         <w:rPr/>
       </w:pPr>
-      <w:bookmarkStart w:id="13" w:name="__RefHeading___Toc398_1336233231"/>
-      <w:bookmarkStart w:id="14" w:name="_Toc496269121"/>
-      <w:bookmarkStart w:id="15" w:name="__RefHeading___Toc398_1336233231"/>
-      <w:bookmarkStart w:id="16" w:name="_Toc496269121"/>
+      <w:bookmarkStart w:id="13" w:name="_Toc496269121"/>
+      <w:bookmarkStart w:id="14" w:name="__RefHeading___Toc398_1336233231"/>
+      <w:bookmarkStart w:id="15" w:name="_Toc496269121"/>
+      <w:bookmarkStart w:id="16" w:name="__RefHeading___Toc398_1336233231"/>
       <w:bookmarkEnd w:id="15"/>
       <w:bookmarkEnd w:id="16"/>
       <w:r>
@@ -1595,8 +1599,8 @@
         <w:pStyle w:val="Titre2"/>
         <w:rPr/>
       </w:pPr>
-      <w:bookmarkStart w:id="17" w:name="__RefHeading___Toc400_1336233231"/>
-      <w:bookmarkStart w:id="18" w:name="_Toc496269122"/>
+      <w:bookmarkStart w:id="17" w:name="_Toc496269122"/>
+      <w:bookmarkStart w:id="18" w:name="__RefHeading___Toc400_1336233231"/>
       <w:bookmarkEnd w:id="17"/>
       <w:bookmarkEnd w:id="18"/>
       <w:r>
@@ -1743,7 +1747,7 @@
       <w:tblPr>
         <w:tblW w:w="9072" w:type="dxa"/>
         <w:jc w:val="left"/>
-        <w:tblInd w:w="50" w:type="dxa"/>
+        <w:tblInd w:w="47" w:type="dxa"/>
         <w:tblBorders>
           <w:top w:val="single" w:sz="2" w:space="0" w:color="000001"/>
           <w:left w:val="single" w:sz="2" w:space="0" w:color="000001"/>
@@ -1752,7 +1756,7 @@
         </w:tblBorders>
         <w:tblCellMar>
           <w:top w:w="55" w:type="dxa"/>
-          <w:left w:w="48" w:type="dxa"/>
+          <w:left w:w="45" w:type="dxa"/>
           <w:bottom w:w="55" w:type="dxa"/>
           <w:right w:w="55" w:type="dxa"/>
         </w:tblCellMar>
@@ -1761,9 +1765,9 @@
         <w:gridCol w:w="1512"/>
         <w:gridCol w:w="1512"/>
         <w:gridCol w:w="1512"/>
-        <w:gridCol w:w="1514"/>
+        <w:gridCol w:w="1515"/>
         <w:gridCol w:w="1512"/>
-        <w:gridCol w:w="1509"/>
+        <w:gridCol w:w="1508"/>
       </w:tblGrid>
       <w:tr>
         <w:trPr/>
@@ -1778,7 +1782,7 @@
             </w:tcBorders>
             <w:shd w:fill="auto" w:val="clear"/>
             <w:tcMar>
-              <w:left w:w="48" w:type="dxa"/>
+              <w:left w:w="45" w:type="dxa"/>
             </w:tcMar>
             <w:vAlign w:val="center"/>
           </w:tcPr>
@@ -1810,7 +1814,7 @@
             </w:tcBorders>
             <w:shd w:fill="auto" w:val="clear"/>
             <w:tcMar>
-              <w:left w:w="48" w:type="dxa"/>
+              <w:left w:w="45" w:type="dxa"/>
             </w:tcMar>
             <w:vAlign w:val="center"/>
           </w:tcPr>
@@ -1842,7 +1846,7 @@
             </w:tcBorders>
             <w:shd w:fill="auto" w:val="clear"/>
             <w:tcMar>
-              <w:left w:w="48" w:type="dxa"/>
+              <w:left w:w="45" w:type="dxa"/>
             </w:tcMar>
             <w:vAlign w:val="center"/>
           </w:tcPr>
@@ -1865,16 +1869,16 @@
         </w:tc>
         <w:tc>
           <w:tcPr>
-            <w:tcW w:w="1514" w:type="dxa"/>
-            <w:tcBorders>
-              <w:top w:val="single" w:sz="2" w:space="0" w:color="000001"/>
-              <w:left w:val="single" w:sz="2" w:space="0" w:color="000001"/>
-              <w:bottom w:val="single" w:sz="2" w:space="0" w:color="000001"/>
-              <w:insideH w:val="single" w:sz="2" w:space="0" w:color="000001"/>
-            </w:tcBorders>
-            <w:shd w:fill="auto" w:val="clear"/>
-            <w:tcMar>
-              <w:left w:w="48" w:type="dxa"/>
+            <w:tcW w:w="1515" w:type="dxa"/>
+            <w:tcBorders>
+              <w:top w:val="single" w:sz="2" w:space="0" w:color="000001"/>
+              <w:left w:val="single" w:sz="2" w:space="0" w:color="000001"/>
+              <w:bottom w:val="single" w:sz="2" w:space="0" w:color="000001"/>
+              <w:insideH w:val="single" w:sz="2" w:space="0" w:color="000001"/>
+            </w:tcBorders>
+            <w:shd w:fill="auto" w:val="clear"/>
+            <w:tcMar>
+              <w:left w:w="45" w:type="dxa"/>
             </w:tcMar>
             <w:vAlign w:val="center"/>
           </w:tcPr>
@@ -1906,7 +1910,7 @@
             </w:tcBorders>
             <w:shd w:fill="auto" w:val="clear"/>
             <w:tcMar>
-              <w:left w:w="48" w:type="dxa"/>
+              <w:left w:w="45" w:type="dxa"/>
             </w:tcMar>
             <w:vAlign w:val="center"/>
           </w:tcPr>
@@ -1929,7 +1933,7 @@
         </w:tc>
         <w:tc>
           <w:tcPr>
-            <w:tcW w:w="1509" w:type="dxa"/>
+            <w:tcW w:w="1508" w:type="dxa"/>
             <w:tcBorders>
               <w:top w:val="single" w:sz="2" w:space="0" w:color="000001"/>
               <w:left w:val="single" w:sz="2" w:space="0" w:color="000001"/>
@@ -1940,7 +1944,7 @@
             </w:tcBorders>
             <w:shd w:fill="auto" w:val="clear"/>
             <w:tcMar>
-              <w:left w:w="48" w:type="dxa"/>
+              <w:left w:w="45" w:type="dxa"/>
             </w:tcMar>
             <w:vAlign w:val="center"/>
           </w:tcPr>
@@ -1975,7 +1979,7 @@
             </w:tcBorders>
             <w:shd w:fill="auto" w:val="clear"/>
             <w:tcMar>
-              <w:left w:w="48" w:type="dxa"/>
+              <w:left w:w="45" w:type="dxa"/>
             </w:tcMar>
             <w:vAlign w:val="center"/>
           </w:tcPr>
@@ -2007,7 +2011,7 @@
             </w:tcBorders>
             <w:shd w:fill="auto" w:val="clear"/>
             <w:tcMar>
-              <w:left w:w="48" w:type="dxa"/>
+              <w:left w:w="45" w:type="dxa"/>
             </w:tcMar>
             <w:vAlign w:val="center"/>
           </w:tcPr>
@@ -2039,7 +2043,7 @@
             </w:tcBorders>
             <w:shd w:fill="auto" w:val="clear"/>
             <w:tcMar>
-              <w:left w:w="48" w:type="dxa"/>
+              <w:left w:w="45" w:type="dxa"/>
             </w:tcMar>
             <w:vAlign w:val="center"/>
           </w:tcPr>
@@ -2062,16 +2066,16 @@
         </w:tc>
         <w:tc>
           <w:tcPr>
-            <w:tcW w:w="1514" w:type="dxa"/>
-            <w:tcBorders>
-              <w:top w:val="single" w:sz="2" w:space="0" w:color="000001"/>
-              <w:left w:val="single" w:sz="2" w:space="0" w:color="000001"/>
-              <w:bottom w:val="single" w:sz="2" w:space="0" w:color="000001"/>
-              <w:insideH w:val="single" w:sz="2" w:space="0" w:color="000001"/>
-            </w:tcBorders>
-            <w:shd w:fill="auto" w:val="clear"/>
-            <w:tcMar>
-              <w:left w:w="48" w:type="dxa"/>
+            <w:tcW w:w="1515" w:type="dxa"/>
+            <w:tcBorders>
+              <w:top w:val="single" w:sz="2" w:space="0" w:color="000001"/>
+              <w:left w:val="single" w:sz="2" w:space="0" w:color="000001"/>
+              <w:bottom w:val="single" w:sz="2" w:space="0" w:color="000001"/>
+              <w:insideH w:val="single" w:sz="2" w:space="0" w:color="000001"/>
+            </w:tcBorders>
+            <w:shd w:fill="auto" w:val="clear"/>
+            <w:tcMar>
+              <w:left w:w="45" w:type="dxa"/>
             </w:tcMar>
             <w:vAlign w:val="center"/>
           </w:tcPr>
@@ -2103,7 +2107,7 @@
             </w:tcBorders>
             <w:shd w:fill="auto" w:val="clear"/>
             <w:tcMar>
-              <w:left w:w="48" w:type="dxa"/>
+              <w:left w:w="45" w:type="dxa"/>
             </w:tcMar>
             <w:vAlign w:val="center"/>
           </w:tcPr>
@@ -2126,7 +2130,7 @@
         </w:tc>
         <w:tc>
           <w:tcPr>
-            <w:tcW w:w="1509" w:type="dxa"/>
+            <w:tcW w:w="1508" w:type="dxa"/>
             <w:tcBorders>
               <w:top w:val="single" w:sz="2" w:space="0" w:color="000001"/>
               <w:left w:val="single" w:sz="2" w:space="0" w:color="000001"/>
@@ -2137,7 +2141,7 @@
             </w:tcBorders>
             <w:shd w:fill="auto" w:val="clear"/>
             <w:tcMar>
-              <w:left w:w="48" w:type="dxa"/>
+              <w:left w:w="45" w:type="dxa"/>
             </w:tcMar>
             <w:vAlign w:val="center"/>
           </w:tcPr>
@@ -2193,7 +2197,7 @@
       <w:tblPr>
         <w:tblW w:w="9072" w:type="dxa"/>
         <w:jc w:val="left"/>
-        <w:tblInd w:w="50" w:type="dxa"/>
+        <w:tblInd w:w="47" w:type="dxa"/>
         <w:tblBorders>
           <w:top w:val="single" w:sz="2" w:space="0" w:color="000001"/>
           <w:left w:val="single" w:sz="2" w:space="0" w:color="000001"/>
@@ -2202,7 +2206,7 @@
         </w:tblBorders>
         <w:tblCellMar>
           <w:top w:w="55" w:type="dxa"/>
-          <w:left w:w="48" w:type="dxa"/>
+          <w:left w:w="45" w:type="dxa"/>
           <w:bottom w:w="55" w:type="dxa"/>
           <w:right w:w="55" w:type="dxa"/>
         </w:tblCellMar>
@@ -2211,9 +2215,9 @@
         <w:gridCol w:w="1512"/>
         <w:gridCol w:w="1512"/>
         <w:gridCol w:w="1512"/>
-        <w:gridCol w:w="1514"/>
+        <w:gridCol w:w="1515"/>
         <w:gridCol w:w="1512"/>
-        <w:gridCol w:w="1509"/>
+        <w:gridCol w:w="1508"/>
       </w:tblGrid>
       <w:tr>
         <w:trPr/>
@@ -2228,7 +2232,7 @@
             </w:tcBorders>
             <w:shd w:fill="auto" w:val="clear"/>
             <w:tcMar>
-              <w:left w:w="48" w:type="dxa"/>
+              <w:left w:w="45" w:type="dxa"/>
             </w:tcMar>
             <w:vAlign w:val="center"/>
           </w:tcPr>
@@ -2267,7 +2271,7 @@
             </w:tcBorders>
             <w:shd w:fill="auto" w:val="clear"/>
             <w:tcMar>
-              <w:left w:w="48" w:type="dxa"/>
+              <w:left w:w="45" w:type="dxa"/>
             </w:tcMar>
             <w:vAlign w:val="center"/>
           </w:tcPr>
@@ -2298,7 +2302,7 @@
             </w:tcBorders>
             <w:shd w:fill="auto" w:val="clear"/>
             <w:tcMar>
-              <w:left w:w="48" w:type="dxa"/>
+              <w:left w:w="45" w:type="dxa"/>
             </w:tcMar>
             <w:vAlign w:val="center"/>
           </w:tcPr>
@@ -2320,16 +2324,16 @@
         </w:tc>
         <w:tc>
           <w:tcPr>
-            <w:tcW w:w="1514" w:type="dxa"/>
-            <w:tcBorders>
-              <w:top w:val="single" w:sz="2" w:space="0" w:color="000001"/>
-              <w:left w:val="single" w:sz="2" w:space="0" w:color="000001"/>
-              <w:bottom w:val="single" w:sz="2" w:space="0" w:color="000001"/>
-              <w:insideH w:val="single" w:sz="2" w:space="0" w:color="000001"/>
-            </w:tcBorders>
-            <w:shd w:fill="auto" w:val="clear"/>
-            <w:tcMar>
-              <w:left w:w="48" w:type="dxa"/>
+            <w:tcW w:w="1515" w:type="dxa"/>
+            <w:tcBorders>
+              <w:top w:val="single" w:sz="2" w:space="0" w:color="000001"/>
+              <w:left w:val="single" w:sz="2" w:space="0" w:color="000001"/>
+              <w:bottom w:val="single" w:sz="2" w:space="0" w:color="000001"/>
+              <w:insideH w:val="single" w:sz="2" w:space="0" w:color="000001"/>
+            </w:tcBorders>
+            <w:shd w:fill="auto" w:val="clear"/>
+            <w:tcMar>
+              <w:left w:w="45" w:type="dxa"/>
             </w:tcMar>
             <w:vAlign w:val="center"/>
           </w:tcPr>
@@ -2360,7 +2364,7 @@
             </w:tcBorders>
             <w:shd w:fill="auto" w:val="clear"/>
             <w:tcMar>
-              <w:left w:w="48" w:type="dxa"/>
+              <w:left w:w="45" w:type="dxa"/>
             </w:tcMar>
             <w:vAlign w:val="center"/>
           </w:tcPr>
@@ -2382,7 +2386,7 @@
         </w:tc>
         <w:tc>
           <w:tcPr>
-            <w:tcW w:w="1509" w:type="dxa"/>
+            <w:tcW w:w="1508" w:type="dxa"/>
             <w:tcBorders>
               <w:top w:val="single" w:sz="2" w:space="0" w:color="000001"/>
               <w:left w:val="single" w:sz="2" w:space="0" w:color="000001"/>
@@ -2393,7 +2397,7 @@
             </w:tcBorders>
             <w:shd w:fill="auto" w:val="clear"/>
             <w:tcMar>
-              <w:left w:w="48" w:type="dxa"/>
+              <w:left w:w="45" w:type="dxa"/>
             </w:tcMar>
             <w:vAlign w:val="center"/>
           </w:tcPr>
@@ -2427,7 +2431,7 @@
             </w:tcBorders>
             <w:shd w:fill="auto" w:val="clear"/>
             <w:tcMar>
-              <w:left w:w="48" w:type="dxa"/>
+              <w:left w:w="45" w:type="dxa"/>
             </w:tcMar>
             <w:vAlign w:val="center"/>
           </w:tcPr>
@@ -2458,7 +2462,7 @@
             </w:tcBorders>
             <w:shd w:fill="auto" w:val="clear"/>
             <w:tcMar>
-              <w:left w:w="48" w:type="dxa"/>
+              <w:left w:w="45" w:type="dxa"/>
             </w:tcMar>
             <w:vAlign w:val="center"/>
           </w:tcPr>
@@ -2489,7 +2493,7 @@
             </w:tcBorders>
             <w:shd w:fill="auto" w:val="clear"/>
             <w:tcMar>
-              <w:left w:w="48" w:type="dxa"/>
+              <w:left w:w="45" w:type="dxa"/>
             </w:tcMar>
             <w:vAlign w:val="center"/>
           </w:tcPr>
@@ -2511,16 +2515,16 @@
         </w:tc>
         <w:tc>
           <w:tcPr>
-            <w:tcW w:w="1514" w:type="dxa"/>
-            <w:tcBorders>
-              <w:top w:val="single" w:sz="2" w:space="0" w:color="000001"/>
-              <w:left w:val="single" w:sz="2" w:space="0" w:color="000001"/>
-              <w:bottom w:val="single" w:sz="2" w:space="0" w:color="000001"/>
-              <w:insideH w:val="single" w:sz="2" w:space="0" w:color="000001"/>
-            </w:tcBorders>
-            <w:shd w:fill="auto" w:val="clear"/>
-            <w:tcMar>
-              <w:left w:w="48" w:type="dxa"/>
+            <w:tcW w:w="1515" w:type="dxa"/>
+            <w:tcBorders>
+              <w:top w:val="single" w:sz="2" w:space="0" w:color="000001"/>
+              <w:left w:val="single" w:sz="2" w:space="0" w:color="000001"/>
+              <w:bottom w:val="single" w:sz="2" w:space="0" w:color="000001"/>
+              <w:insideH w:val="single" w:sz="2" w:space="0" w:color="000001"/>
+            </w:tcBorders>
+            <w:shd w:fill="auto" w:val="clear"/>
+            <w:tcMar>
+              <w:left w:w="45" w:type="dxa"/>
             </w:tcMar>
             <w:vAlign w:val="center"/>
           </w:tcPr>
@@ -2551,7 +2555,7 @@
             </w:tcBorders>
             <w:shd w:fill="auto" w:val="clear"/>
             <w:tcMar>
-              <w:left w:w="48" w:type="dxa"/>
+              <w:left w:w="45" w:type="dxa"/>
             </w:tcMar>
             <w:vAlign w:val="center"/>
           </w:tcPr>
@@ -2573,7 +2577,7 @@
         </w:tc>
         <w:tc>
           <w:tcPr>
-            <w:tcW w:w="1509" w:type="dxa"/>
+            <w:tcW w:w="1508" w:type="dxa"/>
             <w:tcBorders>
               <w:top w:val="single" w:sz="2" w:space="0" w:color="000001"/>
               <w:left w:val="single" w:sz="2" w:space="0" w:color="000001"/>
@@ -2584,30 +2588,23 @@
             </w:tcBorders>
             <w:shd w:fill="auto" w:val="clear"/>
             <w:tcMar>
-              <w:left w:w="48" w:type="dxa"/>
-            </w:tcMar>
-            <w:vAlign w:val="center"/>
-          </w:tcPr>
-          <w:p>
-            <w:pPr>
-              <w:pStyle w:val="Contenudetableau"/>
-              <w:spacing w:before="0" w:after="200"/>
-              <w:jc w:val="center"/>
-              <w:rPr/>
-            </w:pPr>
-            <w:r>
-              <w:rPr>
-                <w:sz w:val="20"/>
-                <w:szCs w:val="20"/>
-              </w:rPr>
-              <w:t>4.55092</w:t>
-            </w:r>
-            <w:r>
-              <w:rPr>
-                <w:sz w:val="20"/>
-                <w:szCs w:val="20"/>
-              </w:rPr>
-              <w:t>e+59</w:t>
+              <w:left w:w="45" w:type="dxa"/>
+            </w:tcMar>
+            <w:vAlign w:val="center"/>
+          </w:tcPr>
+          <w:p>
+            <w:pPr>
+              <w:pStyle w:val="Contenudetableau"/>
+              <w:spacing w:before="0" w:after="200"/>
+              <w:jc w:val="center"/>
+              <w:rPr/>
+            </w:pPr>
+            <w:r>
+              <w:rPr>
+                <w:sz w:val="20"/>
+                <w:szCs w:val="20"/>
+              </w:rPr>
+              <w:t>4.55092e+59</w:t>
             </w:r>
           </w:p>
         </w:tc>
@@ -2659,21 +2656,23 @@
       </w:r>
       <w:r>
         <w:rPr/>
-        <w:t xml:space="preserve">t fixé l’erreur est stable pour un h </w:t>
-      </w:r>
-      <w:r>
-        <w:rPr/>
-        <w:t xml:space="preserve">aux alentour de </w:t>
-      </w:r>
-    </w:p>
-    <w:p>
-      <w:pPr>
-        <w:pStyle w:val="Normal"/>
-        <w:rPr/>
-      </w:pPr>
-      <w:r>
-        <w:rPr/>
-        <w:t>h</w:t>
+        <w:t xml:space="preserve">t fixé l’erreur est stable pour un h aux alentour de </w:t>
+      </w:r>
+    </w:p>
+    <w:p>
+      <w:pPr>
+        <w:pStyle w:val="Normal"/>
+        <w:rPr/>
+      </w:pPr>
+      <w:r>
+        <w:rPr/>
+        <w:t xml:space="preserve">h </w:t>
+      </w:r>
+      <w:r>
+        <w:rPr>
+          <w:rFonts w:eastAsia="Ubuntu" w:cs="Ubuntu" w:ascii="Ubuntu" w:hAnsi="Ubuntu"/>
+        </w:rPr>
+        <w:t>≥</w:t>
       </w:r>
       <w:r>
         <w:rPr/>
@@ -2683,101 +2682,86 @@
         <w:rPr>
           <w:rFonts w:eastAsia="Ubuntu" w:cs="Ubuntu" w:ascii="Ubuntu" w:hAnsi="Ubuntu"/>
         </w:rPr>
-        <w:t>≥</w:t>
-      </w:r>
-      <w:r>
-        <w:rPr/>
-        <w:t xml:space="preserve"> </w:t>
+        <w:t>√</w:t>
+      </w:r>
+      <w:r>
+        <w:rPr>
+          <w:rFonts w:eastAsia="Calibri" w:cs="DejaVu Sans"/>
+        </w:rPr>
+        <w:t>2</w:t>
+      </w:r>
+      <w:r>
+        <w:rPr>
+          <w:rFonts w:eastAsia="Calibri" w:cs="DejaVu Sans" w:ascii="Standard Symbols L" w:hAnsi="Standard Symbols L"/>
+        </w:rPr>
+        <w:t>D</w:t>
+      </w:r>
+      <w:r>
+        <w:rPr>
+          <w:rFonts w:eastAsia="Calibri" w:cs="DejaVu Sans"/>
+        </w:rPr>
+        <w:t>t.</w:t>
+      </w:r>
+    </w:p>
+    <w:p>
+      <w:pPr>
+        <w:pStyle w:val="Normal"/>
+        <w:rPr/>
+      </w:pPr>
+      <w:r>
+        <w:rPr>
+          <w:rFonts w:eastAsia="Calibri" w:cs="DejaVu Sans"/>
+        </w:rPr>
+        <w:t xml:space="preserve">On fait la même observation en fixant cette fois h et en faisant varier </w:t>
+      </w:r>
+      <w:r>
+        <w:rPr>
+          <w:rFonts w:eastAsia="Calibri" w:cs="DejaVu Sans" w:ascii="Standard Symbols L" w:hAnsi="Standard Symbols L"/>
+        </w:rPr>
+        <w:t>D</w:t>
+      </w:r>
+      <w:r>
+        <w:rPr>
+          <w:rFonts w:eastAsia="Calibri" w:cs="DejaVu Sans"/>
+        </w:rPr>
+        <w:t xml:space="preserve">t, l’erreur est stable lorsque </w:t>
+      </w:r>
+      <w:r>
+        <w:rPr>
+          <w:rFonts w:eastAsia="Calibri" w:cs="DejaVu Sans" w:ascii="Standard Symbols L" w:hAnsi="Standard Symbols L"/>
+        </w:rPr>
+        <w:t>D</w:t>
+      </w:r>
+      <w:r>
+        <w:rPr>
+          <w:rFonts w:eastAsia="Calibri" w:cs="DejaVu Sans"/>
+        </w:rPr>
+        <w:t xml:space="preserve">t </w:t>
       </w:r>
       <w:r>
         <w:rPr>
           <w:rFonts w:eastAsia="Ubuntu" w:cs="Ubuntu" w:ascii="Ubuntu" w:hAnsi="Ubuntu"/>
         </w:rPr>
-        <w:t>√</w:t>
-      </w:r>
-      <w:r>
-        <w:rPr>
-          <w:rFonts w:eastAsia="Calibri" w:cs="DejaVu Sans"/>
-        </w:rPr>
-        <w:t>2</w:t>
-      </w:r>
-      <w:r>
-        <w:rPr>
-          <w:rFonts w:eastAsia="Calibri" w:cs="DejaVu Sans" w:ascii="Standard Symbols L" w:hAnsi="Standard Symbols L"/>
-        </w:rPr>
-        <w:t>D</w:t>
-      </w:r>
-      <w:r>
-        <w:rPr>
-          <w:rFonts w:eastAsia="Calibri" w:cs="DejaVu Sans"/>
-        </w:rPr>
-        <w:t>t.</w:t>
-      </w:r>
-    </w:p>
-    <w:p>
-      <w:pPr>
-        <w:pStyle w:val="Normal"/>
-        <w:rPr/>
-      </w:pPr>
-      <w:r>
-        <w:rPr>
-          <w:rFonts w:eastAsia="Calibri" w:cs="DejaVu Sans"/>
-        </w:rPr>
-        <w:t xml:space="preserve">On fait la même observation en fixant cette fois h et en faisant varier </w:t>
-      </w:r>
-      <w:r>
-        <w:rPr>
-          <w:rFonts w:eastAsia="Calibri" w:cs="DejaVu Sans" w:ascii="Standard Symbols L" w:hAnsi="Standard Symbols L"/>
-        </w:rPr>
-        <w:t>D</w:t>
-      </w:r>
-      <w:r>
-        <w:rPr>
-          <w:rFonts w:eastAsia="Calibri" w:cs="DejaVu Sans"/>
-        </w:rPr>
-        <w:t xml:space="preserve">t, l’erreur est stable lorsque </w:t>
-      </w:r>
-      <w:r>
-        <w:rPr>
-          <w:rFonts w:eastAsia="Calibri" w:cs="DejaVu Sans" w:ascii="Standard Symbols L" w:hAnsi="Standard Symbols L"/>
-        </w:rPr>
-        <w:t>D</w:t>
-      </w:r>
-      <w:r>
-        <w:rPr>
-          <w:rFonts w:eastAsia="Calibri" w:cs="DejaVu Sans"/>
-        </w:rPr>
-        <w:t xml:space="preserve">t </w:t>
-      </w:r>
+        <w:t>≤ (h²/2).</w:t>
+      </w:r>
+    </w:p>
+    <w:p>
+      <w:pPr>
+        <w:pStyle w:val="Normal"/>
+        <w:rPr/>
+      </w:pPr>
       <w:r>
         <w:rPr>
           <w:rFonts w:eastAsia="Ubuntu" w:cs="Ubuntu" w:ascii="Ubuntu" w:hAnsi="Ubuntu"/>
         </w:rPr>
-        <w:t>≤ (h²/2).</w:t>
-      </w:r>
-    </w:p>
-    <w:p>
-      <w:pPr>
-        <w:pStyle w:val="Normal"/>
-        <w:rPr/>
-      </w:pPr>
-      <w:r>
-        <w:rPr>
-          <w:rFonts w:eastAsia="Ubuntu" w:cs="Ubuntu" w:ascii="Ubuntu" w:hAnsi="Ubuntu"/>
-        </w:rPr>
-        <w:t xml:space="preserve">On reconnaît la condition CFL </w:t>
-      </w:r>
-      <w:r>
-        <w:rPr>
-          <w:rFonts w:eastAsia="Ubuntu" w:cs="Ubuntu" w:ascii="Ubuntu" w:hAnsi="Ubuntu"/>
-        </w:rPr>
-        <w:t>(</w:t>
+        <w:t>On reconnaît la condition CFL (</w:t>
       </w:r>
       <w:r>
         <w:rPr>
           <w:rFonts w:eastAsia="Ubuntu" w:cs="Ubuntu" w:ascii="Standard Symbols L" w:hAnsi="Standard Symbols L"/>
           <w:position w:val="0"/>
           <w:sz w:val="28"/>
+          <w:sz w:val="28"/>
           <w:vertAlign w:val="baseline"/>
         </w:rPr>
         <w:t>D</w:t>
@@ -2786,37 +2770,19 @@
         <w:rPr>
           <w:rFonts w:eastAsia="Ubuntu" w:cs="Ubuntu" w:ascii="Ubuntu" w:hAnsi="Ubuntu"/>
         </w:rPr>
-        <w:t xml:space="preserve">t/h²) </w:t>
-      </w:r>
+        <w:t>t/h²) ≤ (1/2).</w:t>
+      </w:r>
+    </w:p>
+    <w:p>
+      <w:pPr>
+        <w:pStyle w:val="Normal"/>
+        <w:rPr/>
+      </w:pPr>
       <w:r>
         <w:rPr>
           <w:rFonts w:eastAsia="Ubuntu" w:cs="Ubuntu" w:ascii="Ubuntu" w:hAnsi="Ubuntu"/>
         </w:rPr>
-        <w:t xml:space="preserve">≤ </w:t>
-      </w:r>
-      <w:r>
-        <w:rPr>
-          <w:rFonts w:eastAsia="Ubuntu" w:cs="Ubuntu" w:ascii="Ubuntu" w:hAnsi="Ubuntu"/>
-        </w:rPr>
-        <w:t>(1/2).</w:t>
-      </w:r>
-    </w:p>
-    <w:p>
-      <w:pPr>
-        <w:pStyle w:val="Normal"/>
-        <w:rPr/>
-      </w:pPr>
-      <w:r>
-        <w:rPr>
-          <w:rFonts w:eastAsia="Ubuntu" w:cs="Ubuntu" w:ascii="Ubuntu" w:hAnsi="Ubuntu"/>
-        </w:rPr>
-        <w:t>E</w:t>
-      </w:r>
-      <w:r>
-        <w:rPr>
-          <w:rFonts w:eastAsia="Ubuntu" w:cs="Ubuntu" w:ascii="Ubuntu" w:hAnsi="Ubuntu"/>
-        </w:rPr>
-        <w:t>t on peut supposer que le schéma converge sous cette condition.</w:t>
+        <w:t>Et on peut supposer que le schéma converge sous cette condition.</w:t>
       </w:r>
       <w:r>
         <w:br w:type="page"/>
@@ -2875,7 +2841,7 @@
       <w:tblPr>
         <w:tblW w:w="9072" w:type="dxa"/>
         <w:jc w:val="left"/>
-        <w:tblInd w:w="50" w:type="dxa"/>
+        <w:tblInd w:w="47" w:type="dxa"/>
         <w:tblBorders>
           <w:top w:val="single" w:sz="2" w:space="0" w:color="000001"/>
           <w:left w:val="single" w:sz="2" w:space="0" w:color="000001"/>
@@ -2884,7 +2850,7 @@
         </w:tblBorders>
         <w:tblCellMar>
           <w:top w:w="55" w:type="dxa"/>
-          <w:left w:w="48" w:type="dxa"/>
+          <w:left w:w="45" w:type="dxa"/>
           <w:bottom w:w="55" w:type="dxa"/>
           <w:right w:w="55" w:type="dxa"/>
         </w:tblCellMar>
@@ -2893,9 +2859,9 @@
         <w:gridCol w:w="1512"/>
         <w:gridCol w:w="1512"/>
         <w:gridCol w:w="1512"/>
-        <w:gridCol w:w="1514"/>
+        <w:gridCol w:w="1515"/>
         <w:gridCol w:w="1512"/>
-        <w:gridCol w:w="1509"/>
+        <w:gridCol w:w="1508"/>
       </w:tblGrid>
       <w:tr>
         <w:trPr/>
@@ -2910,7 +2876,7 @@
             </w:tcBorders>
             <w:shd w:fill="auto" w:val="clear"/>
             <w:tcMar>
-              <w:left w:w="48" w:type="dxa"/>
+              <w:left w:w="45" w:type="dxa"/>
             </w:tcMar>
             <w:vAlign w:val="center"/>
           </w:tcPr>
@@ -2942,7 +2908,7 @@
             </w:tcBorders>
             <w:shd w:fill="auto" w:val="clear"/>
             <w:tcMar>
-              <w:left w:w="48" w:type="dxa"/>
+              <w:left w:w="45" w:type="dxa"/>
             </w:tcMar>
             <w:vAlign w:val="center"/>
           </w:tcPr>
@@ -2974,7 +2940,7 @@
             </w:tcBorders>
             <w:shd w:fill="auto" w:val="clear"/>
             <w:tcMar>
-              <w:left w:w="48" w:type="dxa"/>
+              <w:left w:w="45" w:type="dxa"/>
             </w:tcMar>
             <w:vAlign w:val="center"/>
           </w:tcPr>
@@ -2997,16 +2963,16 @@
         </w:tc>
         <w:tc>
           <w:tcPr>
-            <w:tcW w:w="1514" w:type="dxa"/>
-            <w:tcBorders>
-              <w:top w:val="single" w:sz="2" w:space="0" w:color="000001"/>
-              <w:left w:val="single" w:sz="2" w:space="0" w:color="000001"/>
-              <w:bottom w:val="single" w:sz="2" w:space="0" w:color="000001"/>
-              <w:insideH w:val="single" w:sz="2" w:space="0" w:color="000001"/>
-            </w:tcBorders>
-            <w:shd w:fill="auto" w:val="clear"/>
-            <w:tcMar>
-              <w:left w:w="48" w:type="dxa"/>
+            <w:tcW w:w="1515" w:type="dxa"/>
+            <w:tcBorders>
+              <w:top w:val="single" w:sz="2" w:space="0" w:color="000001"/>
+              <w:left w:val="single" w:sz="2" w:space="0" w:color="000001"/>
+              <w:bottom w:val="single" w:sz="2" w:space="0" w:color="000001"/>
+              <w:insideH w:val="single" w:sz="2" w:space="0" w:color="000001"/>
+            </w:tcBorders>
+            <w:shd w:fill="auto" w:val="clear"/>
+            <w:tcMar>
+              <w:left w:w="45" w:type="dxa"/>
             </w:tcMar>
             <w:vAlign w:val="center"/>
           </w:tcPr>
@@ -3038,7 +3004,7 @@
             </w:tcBorders>
             <w:shd w:fill="auto" w:val="clear"/>
             <w:tcMar>
-              <w:left w:w="48" w:type="dxa"/>
+              <w:left w:w="45" w:type="dxa"/>
             </w:tcMar>
             <w:vAlign w:val="center"/>
           </w:tcPr>
@@ -3061,7 +3027,7 @@
         </w:tc>
         <w:tc>
           <w:tcPr>
-            <w:tcW w:w="1509" w:type="dxa"/>
+            <w:tcW w:w="1508" w:type="dxa"/>
             <w:tcBorders>
               <w:top w:val="single" w:sz="2" w:space="0" w:color="000001"/>
               <w:left w:val="single" w:sz="2" w:space="0" w:color="000001"/>
@@ -3072,7 +3038,7 @@
             </w:tcBorders>
             <w:shd w:fill="auto" w:val="clear"/>
             <w:tcMar>
-              <w:left w:w="48" w:type="dxa"/>
+              <w:left w:w="45" w:type="dxa"/>
             </w:tcMar>
             <w:vAlign w:val="center"/>
           </w:tcPr>
@@ -3107,7 +3073,7 @@
             </w:tcBorders>
             <w:shd w:fill="auto" w:val="clear"/>
             <w:tcMar>
-              <w:left w:w="48" w:type="dxa"/>
+              <w:left w:w="45" w:type="dxa"/>
             </w:tcMar>
             <w:vAlign w:val="center"/>
           </w:tcPr>
@@ -3139,7 +3105,7 @@
             </w:tcBorders>
             <w:shd w:fill="auto" w:val="clear"/>
             <w:tcMar>
-              <w:left w:w="48" w:type="dxa"/>
+              <w:left w:w="45" w:type="dxa"/>
             </w:tcMar>
             <w:vAlign w:val="center"/>
           </w:tcPr>
@@ -3171,7 +3137,7 @@
             </w:tcBorders>
             <w:shd w:fill="auto" w:val="clear"/>
             <w:tcMar>
-              <w:left w:w="48" w:type="dxa"/>
+              <w:left w:w="45" w:type="dxa"/>
             </w:tcMar>
             <w:vAlign w:val="center"/>
           </w:tcPr>
@@ -3194,16 +3160,16 @@
         </w:tc>
         <w:tc>
           <w:tcPr>
-            <w:tcW w:w="1514" w:type="dxa"/>
-            <w:tcBorders>
-              <w:top w:val="single" w:sz="2" w:space="0" w:color="000001"/>
-              <w:left w:val="single" w:sz="2" w:space="0" w:color="000001"/>
-              <w:bottom w:val="single" w:sz="2" w:space="0" w:color="000001"/>
-              <w:insideH w:val="single" w:sz="2" w:space="0" w:color="000001"/>
-            </w:tcBorders>
-            <w:shd w:fill="auto" w:val="clear"/>
-            <w:tcMar>
-              <w:left w:w="48" w:type="dxa"/>
+            <w:tcW w:w="1515" w:type="dxa"/>
+            <w:tcBorders>
+              <w:top w:val="single" w:sz="2" w:space="0" w:color="000001"/>
+              <w:left w:val="single" w:sz="2" w:space="0" w:color="000001"/>
+              <w:bottom w:val="single" w:sz="2" w:space="0" w:color="000001"/>
+              <w:insideH w:val="single" w:sz="2" w:space="0" w:color="000001"/>
+            </w:tcBorders>
+            <w:shd w:fill="auto" w:val="clear"/>
+            <w:tcMar>
+              <w:left w:w="45" w:type="dxa"/>
             </w:tcMar>
             <w:vAlign w:val="center"/>
           </w:tcPr>
@@ -3235,7 +3201,7 @@
             </w:tcBorders>
             <w:shd w:fill="auto" w:val="clear"/>
             <w:tcMar>
-              <w:left w:w="48" w:type="dxa"/>
+              <w:left w:w="45" w:type="dxa"/>
             </w:tcMar>
             <w:vAlign w:val="center"/>
           </w:tcPr>
@@ -3258,7 +3224,7 @@
         </w:tc>
         <w:tc>
           <w:tcPr>
-            <w:tcW w:w="1509" w:type="dxa"/>
+            <w:tcW w:w="1508" w:type="dxa"/>
             <w:tcBorders>
               <w:top w:val="single" w:sz="2" w:space="0" w:color="000001"/>
               <w:left w:val="single" w:sz="2" w:space="0" w:color="000001"/>
@@ -3269,7 +3235,7 @@
             </w:tcBorders>
             <w:shd w:fill="auto" w:val="clear"/>
             <w:tcMar>
-              <w:left w:w="48" w:type="dxa"/>
+              <w:left w:w="45" w:type="dxa"/>
             </w:tcMar>
             <w:vAlign w:val="center"/>
           </w:tcPr>
@@ -3327,7 +3293,7 @@
       <w:tblPr>
         <w:tblW w:w="9072" w:type="dxa"/>
         <w:jc w:val="left"/>
-        <w:tblInd w:w="50" w:type="dxa"/>
+        <w:tblInd w:w="47" w:type="dxa"/>
         <w:tblBorders>
           <w:top w:val="single" w:sz="2" w:space="0" w:color="000001"/>
           <w:left w:val="single" w:sz="2" w:space="0" w:color="000001"/>
@@ -3336,7 +3302,7 @@
         </w:tblBorders>
         <w:tblCellMar>
           <w:top w:w="55" w:type="dxa"/>
-          <w:left w:w="48" w:type="dxa"/>
+          <w:left w:w="45" w:type="dxa"/>
           <w:bottom w:w="55" w:type="dxa"/>
           <w:right w:w="55" w:type="dxa"/>
         </w:tblCellMar>
@@ -3345,9 +3311,9 @@
         <w:gridCol w:w="1512"/>
         <w:gridCol w:w="1512"/>
         <w:gridCol w:w="1512"/>
-        <w:gridCol w:w="1514"/>
+        <w:gridCol w:w="1515"/>
         <w:gridCol w:w="1512"/>
-        <w:gridCol w:w="1510"/>
+        <w:gridCol w:w="1508"/>
       </w:tblGrid>
       <w:tr>
         <w:trPr/>
@@ -3362,7 +3328,7 @@
             </w:tcBorders>
             <w:shd w:fill="auto" w:val="clear"/>
             <w:tcMar>
-              <w:left w:w="48" w:type="dxa"/>
+              <w:left w:w="45" w:type="dxa"/>
             </w:tcMar>
             <w:vAlign w:val="center"/>
           </w:tcPr>
@@ -3401,7 +3367,7 @@
             </w:tcBorders>
             <w:shd w:fill="auto" w:val="clear"/>
             <w:tcMar>
-              <w:left w:w="48" w:type="dxa"/>
+              <w:left w:w="45" w:type="dxa"/>
             </w:tcMar>
             <w:vAlign w:val="center"/>
           </w:tcPr>
@@ -3432,7 +3398,7 @@
             </w:tcBorders>
             <w:shd w:fill="auto" w:val="clear"/>
             <w:tcMar>
-              <w:left w:w="48" w:type="dxa"/>
+              <w:left w:w="45" w:type="dxa"/>
             </w:tcMar>
             <w:vAlign w:val="center"/>
           </w:tcPr>
@@ -3454,16 +3420,16 @@
         </w:tc>
         <w:tc>
           <w:tcPr>
-            <w:tcW w:w="1514" w:type="dxa"/>
-            <w:tcBorders>
-              <w:top w:val="single" w:sz="2" w:space="0" w:color="000001"/>
-              <w:left w:val="single" w:sz="2" w:space="0" w:color="000001"/>
-              <w:bottom w:val="single" w:sz="2" w:space="0" w:color="000001"/>
-              <w:insideH w:val="single" w:sz="2" w:space="0" w:color="000001"/>
-            </w:tcBorders>
-            <w:shd w:fill="auto" w:val="clear"/>
-            <w:tcMar>
-              <w:left w:w="48" w:type="dxa"/>
+            <w:tcW w:w="1515" w:type="dxa"/>
+            <w:tcBorders>
+              <w:top w:val="single" w:sz="2" w:space="0" w:color="000001"/>
+              <w:left w:val="single" w:sz="2" w:space="0" w:color="000001"/>
+              <w:bottom w:val="single" w:sz="2" w:space="0" w:color="000001"/>
+              <w:insideH w:val="single" w:sz="2" w:space="0" w:color="000001"/>
+            </w:tcBorders>
+            <w:shd w:fill="auto" w:val="clear"/>
+            <w:tcMar>
+              <w:left w:w="45" w:type="dxa"/>
             </w:tcMar>
             <w:vAlign w:val="center"/>
           </w:tcPr>
@@ -3494,7 +3460,7 @@
             </w:tcBorders>
             <w:shd w:fill="auto" w:val="clear"/>
             <w:tcMar>
-              <w:left w:w="48" w:type="dxa"/>
+              <w:left w:w="45" w:type="dxa"/>
             </w:tcMar>
             <w:vAlign w:val="center"/>
           </w:tcPr>
@@ -3516,7 +3482,7 @@
         </w:tc>
         <w:tc>
           <w:tcPr>
-            <w:tcW w:w="1510" w:type="dxa"/>
+            <w:tcW w:w="1508" w:type="dxa"/>
             <w:tcBorders>
               <w:top w:val="single" w:sz="2" w:space="0" w:color="000001"/>
               <w:left w:val="single" w:sz="2" w:space="0" w:color="000001"/>
@@ -3527,7 +3493,7 @@
             </w:tcBorders>
             <w:shd w:fill="auto" w:val="clear"/>
             <w:tcMar>
-              <w:left w:w="48" w:type="dxa"/>
+              <w:left w:w="45" w:type="dxa"/>
             </w:tcMar>
             <w:vAlign w:val="center"/>
           </w:tcPr>
@@ -3561,7 +3527,7 @@
             </w:tcBorders>
             <w:shd w:fill="auto" w:val="clear"/>
             <w:tcMar>
-              <w:left w:w="48" w:type="dxa"/>
+              <w:left w:w="45" w:type="dxa"/>
             </w:tcMar>
             <w:vAlign w:val="center"/>
           </w:tcPr>
@@ -3592,7 +3558,7 @@
             </w:tcBorders>
             <w:shd w:fill="auto" w:val="clear"/>
             <w:tcMar>
-              <w:left w:w="48" w:type="dxa"/>
+              <w:left w:w="45" w:type="dxa"/>
             </w:tcMar>
             <w:vAlign w:val="center"/>
           </w:tcPr>
@@ -3623,7 +3589,7 @@
             </w:tcBorders>
             <w:shd w:fill="auto" w:val="clear"/>
             <w:tcMar>
-              <w:left w:w="48" w:type="dxa"/>
+              <w:left w:w="45" w:type="dxa"/>
             </w:tcMar>
             <w:vAlign w:val="center"/>
           </w:tcPr>
@@ -3645,16 +3611,16 @@
         </w:tc>
         <w:tc>
           <w:tcPr>
-            <w:tcW w:w="1514" w:type="dxa"/>
-            <w:tcBorders>
-              <w:top w:val="single" w:sz="2" w:space="0" w:color="000001"/>
-              <w:left w:val="single" w:sz="2" w:space="0" w:color="000001"/>
-              <w:bottom w:val="single" w:sz="2" w:space="0" w:color="000001"/>
-              <w:insideH w:val="single" w:sz="2" w:space="0" w:color="000001"/>
-            </w:tcBorders>
-            <w:shd w:fill="auto" w:val="clear"/>
-            <w:tcMar>
-              <w:left w:w="48" w:type="dxa"/>
+            <w:tcW w:w="1515" w:type="dxa"/>
+            <w:tcBorders>
+              <w:top w:val="single" w:sz="2" w:space="0" w:color="000001"/>
+              <w:left w:val="single" w:sz="2" w:space="0" w:color="000001"/>
+              <w:bottom w:val="single" w:sz="2" w:space="0" w:color="000001"/>
+              <w:insideH w:val="single" w:sz="2" w:space="0" w:color="000001"/>
+            </w:tcBorders>
+            <w:shd w:fill="auto" w:val="clear"/>
+            <w:tcMar>
+              <w:left w:w="45" w:type="dxa"/>
             </w:tcMar>
             <w:vAlign w:val="center"/>
           </w:tcPr>
@@ -3685,7 +3651,7 @@
             </w:tcBorders>
             <w:shd w:fill="auto" w:val="clear"/>
             <w:tcMar>
-              <w:left w:w="48" w:type="dxa"/>
+              <w:left w:w="45" w:type="dxa"/>
             </w:tcMar>
             <w:vAlign w:val="center"/>
           </w:tcPr>
@@ -3707,7 +3673,7 @@
         </w:tc>
         <w:tc>
           <w:tcPr>
-            <w:tcW w:w="1510" w:type="dxa"/>
+            <w:tcW w:w="1508" w:type="dxa"/>
             <w:tcBorders>
               <w:top w:val="single" w:sz="2" w:space="0" w:color="000001"/>
               <w:left w:val="single" w:sz="2" w:space="0" w:color="000001"/>
@@ -3718,7 +3684,7 @@
             </w:tcBorders>
             <w:shd w:fill="auto" w:val="clear"/>
             <w:tcMar>
-              <w:left w:w="48" w:type="dxa"/>
+              <w:left w:w="45" w:type="dxa"/>
             </w:tcMar>
             <w:vAlign w:val="center"/>
           </w:tcPr>
@@ -3765,6 +3731,7 @@
           <w:rFonts w:eastAsia="Ubuntu" w:cs="Ubuntu" w:ascii="Standard Symbols L" w:hAnsi="Standard Symbols L"/>
           <w:position w:val="0"/>
           <w:sz w:val="28"/>
+          <w:sz w:val="28"/>
           <w:vertAlign w:val="baseline"/>
         </w:rPr>
         <w:t>D</w:t>
@@ -3789,6 +3756,7 @@
           <w:rFonts w:eastAsia="Ubuntu" w:cs="Ubuntu" w:ascii="Standard Symbols L" w:hAnsi="Standard Symbols L"/>
           <w:position w:val="0"/>
           <w:sz w:val="28"/>
+          <w:sz w:val="28"/>
           <w:vertAlign w:val="baseline"/>
         </w:rPr>
         <w:t>D</w:t>
@@ -3829,8 +3797,8 @@
         <w:pStyle w:val="Titre2"/>
         <w:rPr/>
       </w:pPr>
-      <w:bookmarkStart w:id="26" w:name="__RefHeading___Toc416_1336233231"/>
-      <w:bookmarkStart w:id="27" w:name="_Toc496269129"/>
+      <w:bookmarkStart w:id="26" w:name="_Toc496269129"/>
+      <w:bookmarkStart w:id="27" w:name="__RefHeading___Toc416_1336233231"/>
       <w:bookmarkEnd w:id="26"/>
       <w:bookmarkEnd w:id="27"/>
       <w:r>
@@ -3854,15 +3822,7 @@
       </w:pPr>
       <w:r>
         <w:rPr/>
-        <w:t xml:space="preserve">D’après les tableaux et </w:t>
-      </w:r>
-      <w:r>
-        <w:rPr/>
-        <w:t xml:space="preserve">en accord avec </w:t>
-      </w:r>
-      <w:r>
-        <w:rPr/>
-        <w:t>les résultats vu en cour disant que si la solution u de l’équation est C</w:t>
+        <w:t>D’après les tableaux et en accord avec les résultats vu en cour disant que si la solution u de l’équation est C</w:t>
       </w:r>
       <w:r>
         <w:rPr>
@@ -3874,6 +3834,7 @@
         <w:rPr>
           <w:position w:val="0"/>
           <w:sz w:val="28"/>
+          <w:sz w:val="28"/>
           <w:vertAlign w:val="baseline"/>
         </w:rPr>
         <w:t xml:space="preserve"> relativement à x et C</w:t>
@@ -3887,6 +3848,7 @@
       <w:r>
         <w:rPr>
           <w:position w:val="0"/>
+          <w:sz w:val="28"/>
           <w:sz w:val="28"/>
           <w:vertAlign w:val="baseline"/>
         </w:rPr>
@@ -3897,6 +3859,7 @@
           <w:rFonts w:eastAsia="Ubuntu" w:cs="Ubuntu" w:ascii="Ubuntu" w:hAnsi="Ubuntu"/>
           <w:position w:val="0"/>
           <w:sz w:val="28"/>
+          <w:sz w:val="28"/>
           <w:vertAlign w:val="baseline"/>
         </w:rPr>
         <w:t>(</w:t>
@@ -3907,6 +3870,7 @@
           <w:rFonts w:eastAsia="Ubuntu" w:cs="Ubuntu" w:ascii="Standard Symbols L" w:hAnsi="Standard Symbols L"/>
           <w:position w:val="0"/>
           <w:sz w:val="28"/>
+          <w:sz w:val="28"/>
           <w:vertAlign w:val="baseline"/>
         </w:rPr>
         <w:t>D</w:t>
@@ -3917,201 +3881,209 @@
           <w:rFonts w:eastAsia="Ubuntu" w:cs="Ubuntu" w:ascii="Ubuntu" w:hAnsi="Ubuntu"/>
           <w:position w:val="0"/>
           <w:sz w:val="28"/>
+          <w:sz w:val="28"/>
           <w:vertAlign w:val="baseline"/>
         </w:rPr>
-        <w:t xml:space="preserve">t/h²) </w:t>
+        <w:t>t/h²) ≤ (1/2)</w:t>
+      </w:r>
+      <w:r>
+        <w:rPr>
+          <w:position w:val="0"/>
+          <w:sz w:val="28"/>
+          <w:sz w:val="28"/>
+          <w:vertAlign w:val="baseline"/>
+        </w:rPr>
+        <w:t xml:space="preserve"> le schéma explicite est convergent d’ordre 2 en espace et 1 en temps.</w:t>
+      </w:r>
+    </w:p>
+    <w:p>
+      <w:pPr>
+        <w:pStyle w:val="Normal"/>
+        <w:rPr/>
+      </w:pPr>
+      <w:r>
+        <w:rPr>
+          <w:position w:val="0"/>
+          <w:sz w:val="28"/>
+          <w:sz w:val="28"/>
+          <w:vertAlign w:val="baseline"/>
+        </w:rPr>
+        <w:t>Ici ont a bien la solution exacte qui est C</w:t>
+      </w:r>
+      <w:r>
+        <w:rPr>
+          <w:vertAlign w:val="superscript"/>
+        </w:rPr>
+        <w:t>4</w:t>
+      </w:r>
+      <w:r>
+        <w:rPr>
+          <w:position w:val="0"/>
+          <w:sz w:val="28"/>
+          <w:sz w:val="28"/>
+          <w:vertAlign w:val="baseline"/>
+        </w:rPr>
+        <w:t xml:space="preserve"> relativement à x car somme de fonctions sin qui sont C</w:t>
+      </w:r>
+      <w:r>
+        <w:rPr>
+          <w:rFonts w:eastAsia="Ubuntu" w:cs="Ubuntu" w:ascii="Ubuntu" w:hAnsi="Ubuntu"/>
+          <w:vertAlign w:val="superscript"/>
+        </w:rPr>
+        <w:t>∞</w:t>
+      </w:r>
+      <w:r>
+        <w:rPr>
+          <w:position w:val="0"/>
+          <w:sz w:val="28"/>
+          <w:sz w:val="28"/>
+          <w:vertAlign w:val="baseline"/>
+        </w:rPr>
+        <w:t xml:space="preserve"> et C</w:t>
+      </w:r>
+      <w:r>
+        <w:rPr>
+          <w:vertAlign w:val="superscript"/>
+        </w:rPr>
+        <w:t>2</w:t>
+      </w:r>
+      <w:r>
+        <w:rPr>
+          <w:position w:val="0"/>
+          <w:sz w:val="28"/>
+          <w:sz w:val="28"/>
+          <w:vertAlign w:val="baseline"/>
+        </w:rPr>
+        <w:t xml:space="preserve"> relativement à t car somme de fonctions exp qui sont C</w:t>
+      </w:r>
+      <w:r>
+        <w:rPr>
+          <w:rFonts w:eastAsia="Ubuntu" w:cs="Ubuntu" w:ascii="Ubuntu" w:hAnsi="Ubuntu"/>
+          <w:vertAlign w:val="superscript"/>
+        </w:rPr>
+        <w:t>∞</w:t>
       </w:r>
       <w:r>
         <w:rPr>
           <w:rFonts w:eastAsia="Ubuntu" w:cs="Ubuntu" w:ascii="Ubuntu" w:hAnsi="Ubuntu"/>
           <w:position w:val="0"/>
           <w:sz w:val="28"/>
+          <w:sz w:val="28"/>
           <w:vertAlign w:val="baseline"/>
         </w:rPr>
-        <w:t xml:space="preserve">≤ </w:t>
-      </w:r>
+        <w:t>.</w:t>
+      </w:r>
+    </w:p>
+    <w:p>
+      <w:pPr>
+        <w:pStyle w:val="Normal"/>
+        <w:rPr/>
+      </w:pPr>
       <w:r>
         <w:rPr>
           <w:rFonts w:eastAsia="Ubuntu" w:cs="Ubuntu" w:ascii="Ubuntu" w:hAnsi="Ubuntu"/>
           <w:position w:val="0"/>
           <w:sz w:val="28"/>
+          <w:sz w:val="28"/>
           <w:vertAlign w:val="baseline"/>
         </w:rPr>
-        <w:t>(1/2)</w:t>
-      </w:r>
-      <w:r>
-        <w:rPr>
-          <w:position w:val="0"/>
-          <w:sz w:val="28"/>
-          <w:vertAlign w:val="baseline"/>
-        </w:rPr>
-        <w:t xml:space="preserve"> le schéma explicite est convergent d’ordre 2 en espace et 1 en temps.</w:t>
-      </w:r>
-    </w:p>
-    <w:p>
-      <w:pPr>
-        <w:pStyle w:val="Normal"/>
-        <w:rPr/>
-      </w:pPr>
-      <w:r>
-        <w:rPr>
-          <w:position w:val="0"/>
-          <w:sz w:val="28"/>
-          <w:vertAlign w:val="baseline"/>
-        </w:rPr>
-        <w:t>Ici ont a bien la solution exacte qui est C</w:t>
-      </w:r>
-      <w:r>
-        <w:rPr>
-          <w:vertAlign w:val="superscript"/>
-        </w:rPr>
-        <w:t>4</w:t>
-      </w:r>
-      <w:r>
-        <w:rPr>
-          <w:position w:val="0"/>
-          <w:sz w:val="28"/>
-          <w:vertAlign w:val="baseline"/>
-        </w:rPr>
-        <w:t xml:space="preserve"> relativement à x car somme de fonctions sin qui sont C</w:t>
+        <w:t>De plus, d’après les tableaux et en accord avec les résultats vu en cour, le schéma implicite est également convergent d’ordre 2 en espace et 1 en temps car la solution est C</w:t>
       </w:r>
       <w:r>
         <w:rPr>
           <w:rFonts w:eastAsia="Ubuntu" w:cs="Ubuntu" w:ascii="Ubuntu" w:hAnsi="Ubuntu"/>
           <w:vertAlign w:val="superscript"/>
         </w:rPr>
-        <w:t>∞</w:t>
-      </w:r>
-      <w:r>
-        <w:rPr>
+        <w:t>4</w:t>
+      </w:r>
+      <w:r>
+        <w:rPr>
+          <w:rFonts w:eastAsia="Ubuntu" w:cs="Ubuntu" w:ascii="Ubuntu" w:hAnsi="Ubuntu"/>
           <w:position w:val="0"/>
           <w:sz w:val="28"/>
+          <w:sz w:val="28"/>
           <w:vertAlign w:val="baseline"/>
         </w:rPr>
-        <w:t xml:space="preserve"> et C</w:t>
-      </w:r>
-      <w:r>
-        <w:rPr>
-          <w:vertAlign w:val="superscript"/>
-        </w:rPr>
-        <w:t>2</w:t>
-      </w:r>
-      <w:r>
-        <w:rPr>
-          <w:position w:val="0"/>
-          <w:sz w:val="28"/>
-          <w:vertAlign w:val="baseline"/>
-        </w:rPr>
-        <w:t xml:space="preserve"> relativement à t car somme de fonctions exp qui sont C</w:t>
+        <w:t xml:space="preserve"> relativement à x et C</w:t>
       </w:r>
       <w:r>
         <w:rPr>
           <w:rFonts w:eastAsia="Ubuntu" w:cs="Ubuntu" w:ascii="Ubuntu" w:hAnsi="Ubuntu"/>
           <w:vertAlign w:val="superscript"/>
         </w:rPr>
-        <w:t>∞</w:t>
+        <w:t>2</w:t>
       </w:r>
       <w:r>
         <w:rPr>
           <w:rFonts w:eastAsia="Ubuntu" w:cs="Ubuntu" w:ascii="Ubuntu" w:hAnsi="Ubuntu"/>
           <w:position w:val="0"/>
           <w:sz w:val="28"/>
+          <w:sz w:val="28"/>
           <w:vertAlign w:val="baseline"/>
         </w:rPr>
-        <w:t>.</w:t>
-      </w:r>
-    </w:p>
-    <w:p>
-      <w:pPr>
-        <w:pStyle w:val="Normal"/>
-        <w:rPr/>
-      </w:pPr>
+        <w:t xml:space="preserve"> relativement à t mais sans condition sur h et sur </w:t>
+      </w:r>
+      <w:r>
+        <w:rPr>
+          <w:rFonts w:eastAsia="Ubuntu" w:cs="Ubuntu" w:ascii="Standard Symbols L" w:hAnsi="Standard Symbols L"/>
+          <w:position w:val="0"/>
+          <w:sz w:val="28"/>
+          <w:sz w:val="28"/>
+          <w:vertAlign w:val="baseline"/>
+        </w:rPr>
+        <w:t>D</w:t>
+      </w:r>
       <w:r>
         <w:rPr>
           <w:rFonts w:eastAsia="Ubuntu" w:cs="Ubuntu" w:ascii="Ubuntu" w:hAnsi="Ubuntu"/>
           <w:position w:val="0"/>
           <w:sz w:val="28"/>
+          <w:sz w:val="28"/>
           <w:vertAlign w:val="baseline"/>
         </w:rPr>
-        <w:t>De plus, d’après les tableaux et en accord avec les résultats vu en cour, le schéma implicite est également convergent d’ordre 2 en espace et 1 en temps car la solution est C</w:t>
-      </w:r>
-      <w:r>
-        <w:rPr>
-          <w:rFonts w:eastAsia="Ubuntu" w:cs="Ubuntu" w:ascii="Ubuntu" w:hAnsi="Ubuntu"/>
-          <w:vertAlign w:val="superscript"/>
-        </w:rPr>
-        <w:t>4</w:t>
-      </w:r>
+        <w:t>t.</w:t>
+      </w:r>
+    </w:p>
+    <w:p>
+      <w:pPr>
+        <w:pStyle w:val="Normal"/>
+        <w:rPr>
+          <w:rFonts w:ascii="Ubuntu" w:hAnsi="Ubuntu" w:eastAsia="Ubuntu" w:cs="Ubuntu"/>
+          <w:position w:val="0"/>
+          <w:sz w:val="28"/>
+          <w:sz w:val="28"/>
+          <w:vertAlign w:val="baseline"/>
+        </w:rPr>
+      </w:pPr>
       <w:r>
         <w:rPr>
           <w:rFonts w:eastAsia="Ubuntu" w:cs="Ubuntu" w:ascii="Ubuntu" w:hAnsi="Ubuntu"/>
           <w:position w:val="0"/>
           <w:sz w:val="28"/>
+          <w:sz w:val="28"/>
           <w:vertAlign w:val="baseline"/>
         </w:rPr>
-        <w:t xml:space="preserve"> relativement à x et C</w:t>
-      </w:r>
-      <w:r>
-        <w:rPr>
-          <w:rFonts w:eastAsia="Ubuntu" w:cs="Ubuntu" w:ascii="Ubuntu" w:hAnsi="Ubuntu"/>
-          <w:vertAlign w:val="superscript"/>
-        </w:rPr>
-        <w:t>2</w:t>
-      </w:r>
+      </w:r>
+    </w:p>
+    <w:p>
+      <w:pPr>
+        <w:pStyle w:val="Normal"/>
+        <w:rPr>
+          <w:rFonts w:ascii="Ubuntu" w:hAnsi="Ubuntu" w:eastAsia="Ubuntu" w:cs="Ubuntu"/>
+          <w:position w:val="0"/>
+          <w:sz w:val="28"/>
+          <w:sz w:val="28"/>
+          <w:vertAlign w:val="baseline"/>
+        </w:rPr>
+      </w:pPr>
       <w:r>
         <w:rPr>
           <w:rFonts w:eastAsia="Ubuntu" w:cs="Ubuntu" w:ascii="Ubuntu" w:hAnsi="Ubuntu"/>
           <w:position w:val="0"/>
           <w:sz w:val="28"/>
+          <w:sz w:val="28"/>
           <w:vertAlign w:val="baseline"/>
         </w:rPr>
-        <w:t xml:space="preserve"> relativement à t mais sans condition sur h et sur </w:t>
-      </w:r>
-      <w:r>
-        <w:rPr>
-          <w:rFonts w:eastAsia="Ubuntu" w:cs="Ubuntu" w:ascii="Standard Symbols L" w:hAnsi="Standard Symbols L"/>
-          <w:position w:val="0"/>
-          <w:sz w:val="28"/>
-          <w:vertAlign w:val="baseline"/>
-        </w:rPr>
-        <w:t>D</w:t>
-      </w:r>
-      <w:r>
-        <w:rPr>
-          <w:rFonts w:eastAsia="Ubuntu" w:cs="Ubuntu" w:ascii="Ubuntu" w:hAnsi="Ubuntu"/>
-          <w:position w:val="0"/>
-          <w:sz w:val="28"/>
-          <w:vertAlign w:val="baseline"/>
-        </w:rPr>
-        <w:t>t.</w:t>
-      </w:r>
-    </w:p>
-    <w:p>
-      <w:pPr>
-        <w:pStyle w:val="Normal"/>
-        <w:rPr>
-          <w:rFonts w:ascii="Ubuntu" w:hAnsi="Ubuntu" w:eastAsia="Ubuntu" w:cs="Ubuntu"/>
-          <w:position w:val="0"/>
-          <w:sz w:val="28"/>
-          <w:vertAlign w:val="baseline"/>
-        </w:rPr>
-      </w:pPr>
-      <w:r>
-        <w:rPr/>
-      </w:r>
-    </w:p>
-    <w:p>
-      <w:pPr>
-        <w:pStyle w:val="Normal"/>
-        <w:rPr>
-          <w:rFonts w:ascii="Ubuntu" w:hAnsi="Ubuntu" w:eastAsia="Ubuntu" w:cs="Ubuntu"/>
-          <w:position w:val="0"/>
-          <w:sz w:val="28"/>
-          <w:vertAlign w:val="baseline"/>
-        </w:rPr>
-      </w:pPr>
-      <w:r>
-        <w:rPr/>
       </w:r>
     </w:p>
     <w:p>
@@ -4119,8 +4091,8 @@
         <w:pStyle w:val="Titre1"/>
         <w:rPr/>
       </w:pPr>
-      <w:bookmarkStart w:id="29" w:name="__RefHeading___Toc418_1336233231"/>
-      <w:bookmarkStart w:id="30" w:name="_Toc496269130"/>
+      <w:bookmarkStart w:id="29" w:name="_Toc496269130"/>
+      <w:bookmarkStart w:id="30" w:name="__RefHeading___Toc418_1336233231"/>
       <w:bookmarkEnd w:id="29"/>
       <w:bookmarkEnd w:id="30"/>
       <w:r>
@@ -4165,7 +4137,7 @@
     <w:qFormat/>
     <w:pPr>
       <w:widowControl/>
-      <w:overflowPunct w:val="true"/>
+      <w:overflowPunct w:val="false"/>
       <w:bidi w:val="0"/>
       <w:spacing w:lineRule="auto" w:line="276" w:before="0" w:after="200"/>
       <w:jc w:val="left"/>
